--- a/Project1-stock-market-technical-indicators_and_Prediction/Milestone2/Project1_Milestone2_EdrisSafari.docx
+++ b/Project1-stock-market-technical-indicators_and_Prediction/Milestone2/Project1_Milestone2_EdrisSafari.docx
@@ -947,7 +947,15 @@
         <w:t>market indicators</w:t>
       </w:r>
       <w:r>
-        <w:t xml:space="preserve">. However, market volatilities can pose challenging to even the most knowledgeable trader. Augmenting the knowledge with additional tools would equip investors with more ammunition to make better </w:t>
+        <w:t xml:space="preserve">. However, market volatilities can pose </w:t>
+      </w:r>
+      <w:proofErr w:type="gramStart"/>
+      <w:r>
+        <w:t>challenging</w:t>
+      </w:r>
+      <w:proofErr w:type="gramEnd"/>
+      <w:r>
+        <w:t xml:space="preserve"> to even the most knowledgeable trader. Augmenting the knowledge with additional tools would equip investors with more ammunition to make better </w:t>
       </w:r>
       <w:r>
         <w:t xml:space="preserve">and more accurate </w:t>
@@ -997,7 +1005,15 @@
         <w:t xml:space="preserve"> earning per share, company estimates, their “Generally Acceptable Accounting Practices”,</w:t>
       </w:r>
       <w:r>
-        <w:t xml:space="preserve"> and many more. However, stocks have shown to have healthy books, but </w:t>
+        <w:t xml:space="preserve"> and many more. However, stocks have </w:t>
+      </w:r>
+      <w:proofErr w:type="gramStart"/>
+      <w:r>
+        <w:t>shown</w:t>
+      </w:r>
+      <w:proofErr w:type="gramEnd"/>
+      <w:r>
+        <w:t xml:space="preserve"> to have healthy books, but </w:t>
       </w:r>
       <w:r>
         <w:t>not traded well in the market</w:t>
@@ -1021,7 +1037,15 @@
         <w:textAlignment w:val="center"/>
       </w:pPr>
       <w:r>
-        <w:t>Technical indicators enable investors to use pattern-based signals that are revealed when historical data is taken into consideration. A simple examples of a technical indicator is the moving average</w:t>
+        <w:t xml:space="preserve">Technical indicators enable investors to use pattern-based signals that are revealed when historical data is taken into consideration. A simple </w:t>
+      </w:r>
+      <w:proofErr w:type="gramStart"/>
+      <w:r>
+        <w:t>examples</w:t>
+      </w:r>
+      <w:proofErr w:type="gramEnd"/>
+      <w:r>
+        <w:t xml:space="preserve"> of a technical indicator is the moving average</w:t>
       </w:r>
     </w:p>
     <w:p>
@@ -1041,7 +1065,26 @@
         </w:rPr>
       </w:pPr>
       <w:r>
-        <w:t>The goal of this project is to provide tools to “visualize” stock behavior over time, and also predict stock price along with metrics to grade the prediction.</w:t>
+        <w:t xml:space="preserve">The goal of this project is to provide tools to “visualize” stock behavior over </w:t>
+      </w:r>
+      <w:proofErr w:type="gramStart"/>
+      <w:r>
+        <w:t xml:space="preserve">time, </w:t>
+      </w:r>
+      <w:r>
+        <w:t>and</w:t>
+      </w:r>
+      <w:proofErr w:type="gramEnd"/>
+      <w:r>
+        <w:t xml:space="preserve"> predict stock </w:t>
+      </w:r>
+      <w:proofErr w:type="gramStart"/>
+      <w:r>
+        <w:t>price</w:t>
+      </w:r>
+      <w:proofErr w:type="gramEnd"/>
+      <w:r>
+        <w:t xml:space="preserve"> along with metrics to grade the prediction.</w:t>
       </w:r>
     </w:p>
     <w:p>
@@ -1057,11 +1100,17 @@
         <w:t>For this phase of the project, we will use traditional stock parameters. This data</w:t>
       </w:r>
       <w:r>
-        <w:t xml:space="preserve">set will have </w:t>
+        <w:t xml:space="preserve">set will </w:t>
+      </w:r>
+      <w:r>
+        <w:t>have.</w:t>
       </w:r>
       <w:r>
         <w:t xml:space="preserve"> </w:t>
       </w:r>
+      <w:r>
+        <w:t xml:space="preserve"> </w:t>
+      </w:r>
     </w:p>
     <w:p>
       <w:pPr>
@@ -1073,7 +1122,13 @@
     </w:p>
     <w:p>
       <w:r>
-        <w:t>The data that we will use in this project will be the historical data for individual stocks. We will have a set of static data that we can use initially, and then connect our application to yahoo fiancé to get “live” data.</w:t>
+        <w:t xml:space="preserve">The data that we will use in this project will be </w:t>
+      </w:r>
+      <w:r>
+        <w:t>historical</w:t>
+      </w:r>
+      <w:r>
+        <w:t xml:space="preserve"> data for individual stocks. We will have a set of static data that we can use initially, and then connect our application to yahoo fiancé to get “live” data.</w:t>
       </w:r>
       <w:r>
         <w:t xml:space="preserve"> The static dataset was obtained from Kaggle.</w:t>
@@ -1096,13 +1151,102 @@
         <w:t xml:space="preserve"> </w:t>
       </w:r>
       <w:r>
+        <w:t>High,</w:t>
+      </w:r>
+      <w:r>
+        <w:t xml:space="preserve"> </w:t>
+      </w:r>
+      <w:r>
+        <w:t>Low,</w:t>
+      </w:r>
+      <w:r>
+        <w:t xml:space="preserve"> </w:t>
+      </w:r>
+      <w:r>
+        <w:t>Close,</w:t>
+      </w:r>
+      <w:r>
+        <w:t xml:space="preserve"> </w:t>
+      </w:r>
+      <w:r>
+        <w:t>Volume,</w:t>
+      </w:r>
+      <w:r>
+        <w:t xml:space="preserve"> and</w:t>
+      </w:r>
+      <w:r>
+        <w:t xml:space="preserve"> </w:t>
+      </w:r>
+      <w:proofErr w:type="spellStart"/>
+      <w:r>
+        <w:t>OpenInt</w:t>
+      </w:r>
+      <w:proofErr w:type="spellEnd"/>
+      <w:r>
+        <w:t xml:space="preserve">. </w:t>
+      </w:r>
+      <w:proofErr w:type="spellStart"/>
+      <w:r>
+        <w:t>OpenInt</w:t>
+      </w:r>
+      <w:proofErr w:type="spellEnd"/>
+      <w:r>
+        <w:t xml:space="preserve"> </w:t>
+      </w:r>
+      <w:r>
+        <w:t>is the number of options or future contracts that are open</w:t>
+      </w:r>
+      <w:r>
+        <w:t xml:space="preserve"> and its impact on price fluctuations will not be examined in this project</w:t>
+      </w:r>
+      <w:r>
+        <w:t xml:space="preserve">. We will use the other parameters in calculating the technical </w:t>
+      </w:r>
+      <w:r>
+        <w:t>indicators.</w:t>
+      </w:r>
+    </w:p>
+    <w:p>
+      <w:r>
+        <w:t xml:space="preserve">The dataset from </w:t>
+      </w:r>
+      <w:proofErr w:type="spellStart"/>
+      <w:r>
+        <w:t>yfinance</w:t>
+      </w:r>
+      <w:proofErr w:type="spellEnd"/>
+      <w:r>
+        <w:t xml:space="preserve"> will have </w:t>
+      </w:r>
+      <w:r>
+        <w:t xml:space="preserve">values </w:t>
+      </w:r>
+      <w:r>
+        <w:t xml:space="preserve">for </w:t>
+      </w:r>
+      <w:r>
+        <w:t>Date,</w:t>
+      </w:r>
+      <w:r>
+        <w:t xml:space="preserve"> </w:t>
+      </w:r>
+      <w:r>
+        <w:t>Open,</w:t>
+      </w:r>
+      <w:r>
+        <w:t xml:space="preserve"> </w:t>
+      </w:r>
+      <w:r>
         <w:t>High</w:t>
       </w:r>
       <w:r>
+        <w:t>,</w:t>
+      </w:r>
+      <w:r>
         <w:t xml:space="preserve"> </w:t>
       </w:r>
       <w:r>
-        <w:t>,Low,</w:t>
+        <w:t>Low,</w:t>
       </w:r>
       <w:r>
         <w:t xml:space="preserve"> </w:t>
@@ -1114,51 +1258,13 @@
         <w:t xml:space="preserve"> </w:t>
       </w:r>
       <w:r>
-        <w:t>Volume,</w:t>
-      </w:r>
-      <w:r>
-        <w:t xml:space="preserve">  and </w:t>
-      </w:r>
-      <w:proofErr w:type="spellStart"/>
-      <w:r>
-        <w:t>OpenInt</w:t>
-      </w:r>
-      <w:proofErr w:type="spellEnd"/>
-      <w:r>
-        <w:t xml:space="preserve">. </w:t>
-      </w:r>
-      <w:proofErr w:type="spellStart"/>
-      <w:r>
-        <w:t>OpenInt</w:t>
-      </w:r>
-      <w:proofErr w:type="spellEnd"/>
-      <w:r>
-        <w:t xml:space="preserve"> </w:t>
-      </w:r>
-      <w:r>
-        <w:t>is the number of options or future contracts that are open</w:t>
-      </w:r>
-      <w:r>
-        <w:t xml:space="preserve"> and its impact on price fluctuations will not be examined in this project</w:t>
-      </w:r>
-      <w:r>
-        <w:t xml:space="preserve">. We will use the other parameters in calculating the technical </w:t>
-      </w:r>
-      <w:r>
-        <w:t>indicators.</w:t>
-      </w:r>
-    </w:p>
-    <w:p>
-      <w:r>
-        <w:t xml:space="preserve">The dataset from </w:t>
-      </w:r>
-      <w:proofErr w:type="spellStart"/>
-      <w:r>
-        <w:t>yfinance</w:t>
-      </w:r>
-      <w:proofErr w:type="spellEnd"/>
-      <w:r>
-        <w:t xml:space="preserve"> will have the same parameters as the static dataset.</w:t>
+        <w:t xml:space="preserve">Adjusted Close, and </w:t>
+      </w:r>
+      <w:r>
+        <w:t>Volume</w:t>
+      </w:r>
+      <w:r>
+        <w:t>.</w:t>
       </w:r>
     </w:p>
     <w:p>
@@ -1170,14 +1276,35 @@
       </w:r>
     </w:p>
     <w:p>
-      <w:r>
-        <w:t>The Dataset will be augmented with a column for label. Label is extracted from the filename. For example file name mcd.us.txt will be converted to a table with column Label having the value of ‘MCD”. We will then add columns for the following technical indicator</w:t>
+      <w:proofErr w:type="gramStart"/>
+      <w:r>
+        <w:t xml:space="preserve">Both </w:t>
+      </w:r>
+      <w:r>
+        <w:t xml:space="preserve"> Dataset</w:t>
+      </w:r>
+      <w:r>
+        <w:t>s</w:t>
+      </w:r>
+      <w:proofErr w:type="gramEnd"/>
+      <w:r>
+        <w:t xml:space="preserve"> will be augmented with a column for label. Label is extracted from the filename. For </w:t>
+      </w:r>
+      <w:r>
+        <w:t>example,</w:t>
+      </w:r>
+      <w:r>
+        <w:t xml:space="preserve"> file name mcd.us.txt will be converted to a table with column Label having the value of ‘MCD”. We will then add columns for the following technical indicator</w:t>
       </w:r>
       <w:r>
         <w:t>s. They are described in more detail in the Methods</w:t>
       </w:r>
       <w:r>
-        <w:t xml:space="preserve"> and Analysis </w:t>
+        <w:t xml:space="preserve"> and </w:t>
+      </w:r>
+      <w:proofErr w:type="gramStart"/>
+      <w:r>
+        <w:t xml:space="preserve">Analysis </w:t>
       </w:r>
       <w:r>
         <w:t xml:space="preserve"> section</w:t>
@@ -1185,6 +1312,7 @@
       <w:r>
         <w:t>s</w:t>
       </w:r>
+      <w:proofErr w:type="gramEnd"/>
       <w:r>
         <w:t>.</w:t>
       </w:r>
@@ -1204,8 +1332,13 @@
         <w:t>RSI_14D: 14-day Relative Strength Index</w:t>
       </w:r>
       <w:r>
-        <w:t xml:space="preserve"> based on Momentum_1D</w:t>
-      </w:r>
+        <w:t xml:space="preserve"> based on Momentum_</w:t>
+      </w:r>
+      <w:proofErr w:type="gramStart"/>
+      <w:r>
+        <w:t>1D</w:t>
+      </w:r>
+      <w:proofErr w:type="gramEnd"/>
     </w:p>
     <w:p>
       <w:proofErr w:type="spellStart"/>
@@ -1246,10 +1379,12 @@
         <w:t xml:space="preserve">: </w:t>
       </w:r>
       <w:proofErr w:type="spellStart"/>
+      <w:proofErr w:type="gramStart"/>
       <w:r>
         <w:t>Upper,Middle</w:t>
       </w:r>
       <w:proofErr w:type="spellEnd"/>
+      <w:proofErr w:type="gramEnd"/>
       <w:r>
         <w:t>, and lower Bollinger Bands</w:t>
       </w:r>
@@ -1446,7 +1581,23 @@
         <w:t xml:space="preserve"> </w:t>
       </w:r>
       <w:r>
-        <w:t xml:space="preserve">help investors make more accurate decisions about buying or selling stocks. They also help in the timing of the transaction, and also the price target. Combined with fundamentals of the stock, and other factors such as interest rate, consumer confidence, overall health of the </w:t>
+        <w:t xml:space="preserve">help investors make more accurate decisions about buying or selling stocks. They also help </w:t>
+      </w:r>
+      <w:proofErr w:type="gramStart"/>
+      <w:r>
+        <w:t>in</w:t>
+      </w:r>
+      <w:proofErr w:type="gramEnd"/>
+      <w:r>
+        <w:t xml:space="preserve"> the timing of the transaction, </w:t>
+      </w:r>
+      <w:proofErr w:type="gramStart"/>
+      <w:r>
+        <w:t>and also</w:t>
+      </w:r>
+      <w:proofErr w:type="gramEnd"/>
+      <w:r>
+        <w:t xml:space="preserve"> the price target. Combined with fundamentals of the stock, and other factors such as interest rate, consumer confidence, overall health of the </w:t>
       </w:r>
       <w:r>
         <w:t>economy (</w:t>
@@ -1668,7 +1819,15 @@
     </w:p>
     <w:p>
       <w:r>
-        <w:t xml:space="preserve">The following improvements will be placed on the roadmap. </w:t>
+        <w:t xml:space="preserve">The following improvements will be </w:t>
+      </w:r>
+      <w:proofErr w:type="gramStart"/>
+      <w:r>
+        <w:t>placed</w:t>
+      </w:r>
+      <w:proofErr w:type="gramEnd"/>
+      <w:r>
+        <w:t xml:space="preserve"> on the roadmap. </w:t>
       </w:r>
     </w:p>
     <w:p>
@@ -1748,7 +1907,15 @@
     </w:p>
     <w:p>
       <w:r>
-        <w:t xml:space="preserve">Based on the ethical considerations we listed in our proposal, we have taken the following measures to address them. </w:t>
+        <w:t xml:space="preserve">Based on the ethical considerations we listed in our </w:t>
+      </w:r>
+      <w:proofErr w:type="gramStart"/>
+      <w:r>
+        <w:t>proposal,</w:t>
+      </w:r>
+      <w:proofErr w:type="gramEnd"/>
+      <w:r>
+        <w:t xml:space="preserve"> we have taken the following measures to address them. </w:t>
       </w:r>
     </w:p>
     <w:p>
@@ -1767,10 +1934,18 @@
         <w:t>that the data collected is obtained in a legal and ethical manner</w:t>
       </w:r>
       <w:r>
-        <w:t>. We will also work with the IT team to ensure</w:t>
-      </w:r>
-      <w:r>
-        <w:t xml:space="preserve"> and that personal information </w:t>
+        <w:t xml:space="preserve">. We will also work with the IT team to </w:t>
+      </w:r>
+      <w:proofErr w:type="gramStart"/>
+      <w:r>
+        <w:t>ensure</w:t>
+      </w:r>
+      <w:r>
+        <w:t xml:space="preserve"> and</w:t>
+      </w:r>
+      <w:proofErr w:type="gramEnd"/>
+      <w:r>
+        <w:t xml:space="preserve"> that personal information </w:t>
       </w:r>
       <w:r>
         <w:t xml:space="preserve">for clients as well as employees are safe and </w:t>
@@ -1805,10 +1980,18 @@
         <w:t xml:space="preserve">Transparency: </w:t>
       </w:r>
       <w:r>
-        <w:t>Work with engineering to e</w:t>
-      </w:r>
-      <w:r>
-        <w:t>nsuring that the data sources, analysis methods, and findings are transparent and easily understandable to all stakeholders.</w:t>
+        <w:t xml:space="preserve">Work with engineering to </w:t>
+      </w:r>
+      <w:proofErr w:type="gramStart"/>
+      <w:r>
+        <w:t>e</w:t>
+      </w:r>
+      <w:r>
+        <w:t>nsuring</w:t>
+      </w:r>
+      <w:proofErr w:type="gramEnd"/>
+      <w:r>
+        <w:t xml:space="preserve"> that the data sources, analysis methods, and findings are transparent and easily understandable to all stakeholders.</w:t>
       </w:r>
     </w:p>
     <w:p>
@@ -1821,7 +2004,15 @@
         <w:t xml:space="preserve">Security: </w:t>
       </w:r>
       <w:r>
-        <w:t>We will work with IT on security issue and data privacy as mentioned above</w:t>
+        <w:t xml:space="preserve">We will work with IT on security </w:t>
+      </w:r>
+      <w:proofErr w:type="gramStart"/>
+      <w:r>
+        <w:t>issue</w:t>
+      </w:r>
+      <w:proofErr w:type="gramEnd"/>
+      <w:r>
+        <w:t xml:space="preserve"> and data privacy as mentioned above</w:t>
       </w:r>
       <w:r>
         <w:t>.</w:t>
@@ -2077,7 +2268,25 @@
           <w:sz w:val="22"/>
           <w:szCs w:val="22"/>
         </w:rPr>
-        <w:t xml:space="preserve">François Chollet. Deep Learning with Python (Kindle Locations 1504-1508). Manning Publications Co.. Kindle Edition. </w:t>
+        <w:t xml:space="preserve">François Chollet. Deep Learning with Python (Kindle Locations 1504-1508). Manning Publications </w:t>
+      </w:r>
+      <w:proofErr w:type="gramStart"/>
+      <w:r>
+        <w:rPr>
+          <w:rFonts w:ascii="Calibri" w:hAnsi="Calibri" w:cs="Calibri"/>
+          <w:sz w:val="22"/>
+          <w:szCs w:val="22"/>
+        </w:rPr>
+        <w:t>Co..</w:t>
+      </w:r>
+      <w:proofErr w:type="gramEnd"/>
+      <w:r>
+        <w:rPr>
+          <w:rFonts w:ascii="Calibri" w:hAnsi="Calibri" w:cs="Calibri"/>
+          <w:sz w:val="22"/>
+          <w:szCs w:val="22"/>
+        </w:rPr>
+        <w:t xml:space="preserve"> Kindle Edition. </w:t>
       </w:r>
     </w:p>
     <w:p>

--- a/Project1-stock-market-technical-indicators_and_Prediction/Milestone2/Project1_Milestone2_EdrisSafari.docx
+++ b/Project1-stock-market-technical-indicators_and_Prediction/Milestone2/Project1_Milestone2_EdrisSafari.docx
@@ -1,6 +1,6 @@
 
 <file path=word/document.xml><?xml version="1.0" encoding="utf-8"?>
-<w:document xmlns:wpc="http://schemas.microsoft.com/office/word/2010/wordprocessingCanvas" xmlns:cx="http://schemas.microsoft.com/office/drawing/2014/chartex" xmlns:cx1="http://schemas.microsoft.com/office/drawing/2015/9/8/chartex" xmlns:cx2="http://schemas.microsoft.com/office/drawing/2015/10/21/chartex" xmlns:cx3="http://schemas.microsoft.com/office/drawing/2016/5/9/chartex" xmlns:cx4="http://schemas.microsoft.com/office/drawing/2016/5/10/chartex" xmlns:cx5="http://schemas.microsoft.com/office/drawing/2016/5/11/chartex" xmlns:cx6="http://schemas.microsoft.com/office/drawing/2016/5/12/chartex" xmlns:cx7="http://schemas.microsoft.com/office/drawing/2016/5/13/chartex" xmlns:cx8="http://schemas.microsoft.com/office/drawing/2016/5/14/chartex" xmlns:mc="http://schemas.openxmlformats.org/markup-compatibility/2006" xmlns:aink="http://schemas.microsoft.com/office/drawing/2016/ink" xmlns:am3d="http://schemas.microsoft.com/office/drawing/2017/model3d" xmlns:o="urn:schemas-microsoft-com:office:office" xmlns:oel="http://schemas.microsoft.com/office/2019/extlst" xmlns:r="http://schemas.openxmlformats.org/officeDocument/2006/relationships" xmlns:m="http://schemas.openxmlformats.org/officeDocument/2006/math" xmlns:v="urn:schemas-microsoft-com:vml" xmlns:wp14="http://schemas.microsoft.com/office/word/2010/wordprocessingDrawing" xmlns:wp="http://schemas.openxmlformats.org/drawingml/2006/wordprocessingDrawing" xmlns:w10="urn:schemas-microsoft-com:office:word" xmlns:w="http://schemas.openxmlformats.org/wordprocessingml/2006/main" xmlns:w14="http://schemas.microsoft.com/office/word/2010/wordml" xmlns:w15="http://schemas.microsoft.com/office/word/2012/wordml" xmlns:w16cex="http://schemas.microsoft.com/office/word/2018/wordml/cex" xmlns:w16cid="http://schemas.microsoft.com/office/word/2016/wordml/cid" xmlns:w16="http://schemas.microsoft.com/office/word/2018/wordml" xmlns:w16sdtdh="http://schemas.microsoft.com/office/word/2020/wordml/sdtdatahash" xmlns:w16se="http://schemas.microsoft.com/office/word/2015/wordml/symex" xmlns:wpg="http://schemas.microsoft.com/office/word/2010/wordprocessingGroup" xmlns:wpi="http://schemas.microsoft.com/office/word/2010/wordprocessingInk" xmlns:wne="http://schemas.microsoft.com/office/word/2006/wordml" xmlns:wps="http://schemas.microsoft.com/office/word/2010/wordprocessingShape" mc:Ignorable="w14 w15 w16se w16cid w16 w16cex w16sdtdh wp14">
+<w:document xmlns:wpc="http://schemas.microsoft.com/office/word/2010/wordprocessingCanvas" xmlns:cx="http://schemas.microsoft.com/office/drawing/2014/chartex" xmlns:cx1="http://schemas.microsoft.com/office/drawing/2015/9/8/chartex" xmlns:cx2="http://schemas.microsoft.com/office/drawing/2015/10/21/chartex" xmlns:cx3="http://schemas.microsoft.com/office/drawing/2016/5/9/chartex" xmlns:cx4="http://schemas.microsoft.com/office/drawing/2016/5/10/chartex" xmlns:cx5="http://schemas.microsoft.com/office/drawing/2016/5/11/chartex" xmlns:cx6="http://schemas.microsoft.com/office/drawing/2016/5/12/chartex" xmlns:cx7="http://schemas.microsoft.com/office/drawing/2016/5/13/chartex" xmlns:cx8="http://schemas.microsoft.com/office/drawing/2016/5/14/chartex" xmlns:mc="http://schemas.openxmlformats.org/markup-compatibility/2006" xmlns:aink="http://schemas.microsoft.com/office/drawing/2016/ink" xmlns:am3d="http://schemas.microsoft.com/office/drawing/2017/model3d" xmlns:o="urn:schemas-microsoft-com:office:office" xmlns:oel="http://schemas.microsoft.com/office/2019/extlst" xmlns:r="http://schemas.openxmlformats.org/officeDocument/2006/relationships" xmlns:m="http://schemas.openxmlformats.org/officeDocument/2006/math" xmlns:v="urn:schemas-microsoft-com:vml" xmlns:wp14="http://schemas.microsoft.com/office/word/2010/wordprocessingDrawing" xmlns:wp="http://schemas.openxmlformats.org/drawingml/2006/wordprocessingDrawing" xmlns:w10="urn:schemas-microsoft-com:office:word" xmlns:w="http://schemas.openxmlformats.org/wordprocessingml/2006/main" xmlns:w14="http://schemas.microsoft.com/office/word/2010/wordml" xmlns:w15="http://schemas.microsoft.com/office/word/2012/wordml" xmlns:w16cex="http://schemas.microsoft.com/office/word/2018/wordml/cex" xmlns:w16cid="http://schemas.microsoft.com/office/word/2016/wordml/cid" xmlns:w16="http://schemas.microsoft.com/office/word/2018/wordml" xmlns:w16du="http://schemas.microsoft.com/office/word/2023/wordml/word16du" xmlns:w16sdtdh="http://schemas.microsoft.com/office/word/2020/wordml/sdtdatahash" xmlns:w16se="http://schemas.microsoft.com/office/word/2015/wordml/symex" xmlns:wpg="http://schemas.microsoft.com/office/word/2010/wordprocessingGroup" xmlns:wpi="http://schemas.microsoft.com/office/word/2010/wordprocessingInk" xmlns:wne="http://schemas.microsoft.com/office/word/2006/wordml" xmlns:wps="http://schemas.microsoft.com/office/word/2010/wordprocessingShape" mc:Ignorable="w14 w15 w16se w16cid w16 w16cex w16sdtdh wp14">
   <w:body>
     <w:sdt>
       <w:sdtPr>
@@ -938,10 +938,16 @@
         <w:t>been</w:t>
       </w:r>
       <w:r>
-        <w:t xml:space="preserve"> and continues to be more complex</w:t>
-      </w:r>
-      <w:r>
-        <w:t xml:space="preserve">. This is a challenge for both investors and financial advisors. Investors and financial advisors are well versed in stock market trading based on fundamentals and other </w:t>
+        <w:t xml:space="preserve"> and continues to be complex</w:t>
+      </w:r>
+      <w:r>
+        <w:t xml:space="preserve">. </w:t>
+      </w:r>
+      <w:r>
+        <w:t xml:space="preserve">Even more so in the modern world with disparate events that affect the market. </w:t>
+      </w:r>
+      <w:r>
+        <w:t xml:space="preserve">This is a challenge for both investors and financial advisors. Investors and financial advisors are well versed in stock market trading based on fundamentals and other </w:t>
       </w:r>
       <w:r>
         <w:t>market indicators</w:t>
@@ -949,11 +955,9 @@
       <w:r>
         <w:t xml:space="preserve">. However, market volatilities can pose </w:t>
       </w:r>
-      <w:proofErr w:type="gramStart"/>
-      <w:r>
-        <w:t>challenging</w:t>
-      </w:r>
-      <w:proofErr w:type="gramEnd"/>
+      <w:r>
+        <w:t>challenges</w:t>
+      </w:r>
       <w:r>
         <w:t xml:space="preserve"> to even the most knowledgeable trader. Augmenting the knowledge with additional tools would equip investors with more ammunition to make better </w:t>
       </w:r>
@@ -1007,19 +1011,28 @@
       <w:r>
         <w:t xml:space="preserve"> and many more. However, stocks have </w:t>
       </w:r>
+      <w:r>
+        <w:t>shown themselves</w:t>
+      </w:r>
+      <w:r>
+        <w:t xml:space="preserve"> to have healthy books, but </w:t>
+      </w:r>
+      <w:r>
+        <w:t>have not</w:t>
+      </w:r>
+      <w:r>
+        <w:t xml:space="preserve"> traded well in the market</w:t>
+      </w:r>
+      <w:r>
+        <w:t xml:space="preserve"> </w:t>
+      </w:r>
       <w:proofErr w:type="gramStart"/>
       <w:r>
-        <w:t>shown</w:t>
+        <w:t>and that</w:t>
       </w:r>
       <w:proofErr w:type="gramEnd"/>
       <w:r>
-        <w:t xml:space="preserve"> to have healthy books, but </w:t>
-      </w:r>
-      <w:r>
-        <w:t>not traded well in the market</w:t>
-      </w:r>
-      <w:r>
-        <w:t xml:space="preserve"> and that their stock price fluctuation doesn’t reflect the health of the company. </w:t>
+        <w:t xml:space="preserve"> their stock price fluctuation doesn’t reflect the health of the company. </w:t>
       </w:r>
       <w:r>
         <w:t xml:space="preserve"> Often time, other stimuli affect the stock price. While some stimuli are not predictable, the variation in the stock price over time may reveal more insight into the stock behavior.</w:t>
@@ -1039,13 +1052,77 @@
       <w:r>
         <w:t xml:space="preserve">Technical indicators enable investors to use pattern-based signals that are revealed when historical data is taken into consideration. A simple </w:t>
       </w:r>
+      <w:r>
+        <w:t>example</w:t>
+      </w:r>
+      <w:r>
+        <w:t xml:space="preserve"> of a technical indicator is the moving average</w:t>
+      </w:r>
+      <w:r>
+        <w:t>. The moving average is the mean value of price of stock over a period. A 20-day moving average is the average stock price for the past 20 days.</w:t>
+      </w:r>
+      <w:r>
+        <w:t xml:space="preserve"> In the picture below the chart shows the moving average and the daily closing price. Note that the closing price is above the moving </w:t>
+      </w:r>
       <w:proofErr w:type="gramStart"/>
       <w:r>
-        <w:t>examples</w:t>
+        <w:t>average</w:t>
       </w:r>
       <w:proofErr w:type="gramEnd"/>
       <w:r>
-        <w:t xml:space="preserve"> of a technical indicator is the moving average</w:t>
+        <w:t xml:space="preserve"> which is an indication of the strength of the stock.</w:t>
+      </w:r>
+    </w:p>
+    <w:p>
+      <w:pPr>
+        <w:spacing w:after="0" w:line="240" w:lineRule="auto"/>
+        <w:textAlignment w:val="center"/>
+      </w:pPr>
+    </w:p>
+    <w:p>
+      <w:pPr>
+        <w:spacing w:after="0" w:line="240" w:lineRule="auto"/>
+        <w:textAlignment w:val="center"/>
+      </w:pPr>
+      <w:r>
+        <w:rPr>
+          <w:noProof/>
+        </w:rPr>
+        <w:drawing>
+          <wp:inline distT="0" distB="0" distL="0" distR="0" wp14:anchorId="15B860E3" wp14:editId="256C1AB7">
+            <wp:extent cx="5943600" cy="2750185"/>
+            <wp:effectExtent l="0" t="0" r="0" b="0"/>
+            <wp:docPr id="1" name="Picture 1"/>
+            <wp:cNvGraphicFramePr>
+              <a:graphicFrameLocks xmlns:a="http://schemas.openxmlformats.org/drawingml/2006/main" noChangeAspect="1"/>
+            </wp:cNvGraphicFramePr>
+            <a:graphic xmlns:a="http://schemas.openxmlformats.org/drawingml/2006/main">
+              <a:graphicData uri="http://schemas.openxmlformats.org/drawingml/2006/picture">
+                <pic:pic xmlns:pic="http://schemas.openxmlformats.org/drawingml/2006/picture">
+                  <pic:nvPicPr>
+                    <pic:cNvPr id="1" name=""/>
+                    <pic:cNvPicPr/>
+                  </pic:nvPicPr>
+                  <pic:blipFill>
+                    <a:blip r:embed="rId8"/>
+                    <a:stretch>
+                      <a:fillRect/>
+                    </a:stretch>
+                  </pic:blipFill>
+                  <pic:spPr>
+                    <a:xfrm>
+                      <a:off x="0" y="0"/>
+                      <a:ext cx="5943600" cy="2750185"/>
+                    </a:xfrm>
+                    <a:prstGeom prst="rect">
+                      <a:avLst/>
+                    </a:prstGeom>
+                  </pic:spPr>
+                </pic:pic>
+              </a:graphicData>
+            </a:graphic>
+          </wp:inline>
+        </w:drawing>
       </w:r>
     </w:p>
     <w:p>
@@ -1069,10 +1146,7 @@
       </w:r>
       <w:proofErr w:type="gramStart"/>
       <w:r>
-        <w:t xml:space="preserve">time, </w:t>
-      </w:r>
-      <w:r>
-        <w:t>and</w:t>
+        <w:t>time, and</w:t>
       </w:r>
       <w:proofErr w:type="gramEnd"/>
       <w:r>
@@ -1092,6 +1166,7 @@
         <w:pStyle w:val="Heading1"/>
       </w:pPr>
       <w:r>
+        <w:lastRenderedPageBreak/>
         <w:t>Data Explanation</w:t>
       </w:r>
     </w:p>
@@ -1219,10 +1294,7 @@
         <w:t xml:space="preserve"> will have </w:t>
       </w:r>
       <w:r>
-        <w:t xml:space="preserve">values </w:t>
-      </w:r>
-      <w:r>
-        <w:t xml:space="preserve">for </w:t>
+        <w:t xml:space="preserve">values for </w:t>
       </w:r>
       <w:r>
         <w:t>Date,</w:t>
@@ -1255,10 +1327,7 @@
         <w:t>Close,</w:t>
       </w:r>
       <w:r>
-        <w:t xml:space="preserve"> </w:t>
-      </w:r>
-      <w:r>
-        <w:t xml:space="preserve">Adjusted Close, and </w:t>
+        <w:t xml:space="preserve"> Adjusted Close, and </w:t>
       </w:r>
       <w:r>
         <w:t>Volume</w:t>
@@ -1276,17 +1345,9 @@
       </w:r>
     </w:p>
     <w:p>
-      <w:proofErr w:type="gramStart"/>
-      <w:r>
-        <w:t xml:space="preserve">Both </w:t>
-      </w:r>
-      <w:r>
-        <w:t xml:space="preserve"> Dataset</w:t>
-      </w:r>
-      <w:r>
-        <w:t>s</w:t>
-      </w:r>
-      <w:proofErr w:type="gramEnd"/>
+      <w:r>
+        <w:t>Both Datasets</w:t>
+      </w:r>
       <w:r>
         <w:t xml:space="preserve"> will be augmented with a column for label. Label is extracted from the filename. For </w:t>
       </w:r>
@@ -1302,17 +1363,9 @@
       <w:r>
         <w:t xml:space="preserve"> and </w:t>
       </w:r>
-      <w:proofErr w:type="gramStart"/>
-      <w:r>
-        <w:t xml:space="preserve">Analysis </w:t>
-      </w:r>
-      <w:r>
-        <w:t xml:space="preserve"> section</w:t>
-      </w:r>
-      <w:r>
-        <w:t>s</w:t>
-      </w:r>
-      <w:proofErr w:type="gramEnd"/>
+      <w:r>
+        <w:t>Analysis sections</w:t>
+      </w:r>
       <w:r>
         <w:t>.</w:t>
       </w:r>
@@ -1321,29 +1374,17 @@
       </w:r>
       <w:r>
         <w:br/>
-        <w:t xml:space="preserve">Momentum_1D: 1-day momentum of the stock </w:t>
-      </w:r>
-      <w:r>
-        <w:t>price.</w:t>
       </w:r>
     </w:p>
     <w:p>
       <w:r>
         <w:t>RSI_14D: 14-day Relative Strength Index</w:t>
       </w:r>
-      <w:r>
-        <w:t xml:space="preserve"> based on Momentum_</w:t>
-      </w:r>
-      <w:proofErr w:type="gramStart"/>
-      <w:r>
-        <w:t>1D</w:t>
-      </w:r>
-      <w:proofErr w:type="gramEnd"/>
-    </w:p>
+    </w:p>
+    <w:p/>
     <w:p>
       <w:proofErr w:type="spellStart"/>
       <w:r>
-        <w:lastRenderedPageBreak/>
         <w:t>BB_</w:t>
       </w:r>
       <w:r>
@@ -1467,12 +1508,6 @@
       </w:r>
       <w:r>
         <w:t>. These are bands around a 20-day simple moving average.</w:t>
-      </w:r>
-    </w:p>
-    <w:p/>
-    <w:p>
-      <w:r>
-        <w:t>ROC: Rate of Change</w:t>
       </w:r>
     </w:p>
     <w:p/>
@@ -1481,6 +1516,7 @@
     <w:p/>
     <w:p/>
     <w:p/>
+    <w:p/>
     <w:p>
       <w:pPr>
         <w:pStyle w:val="Heading2"/>
@@ -1548,30 +1584,26 @@
         <w:t>.</w:t>
       </w:r>
     </w:p>
+    <w:p>
+      <w:pPr>
+        <w:pStyle w:val="Heading1"/>
+      </w:pPr>
+      <w:r>
+        <w:t>Analysis</w:t>
+      </w:r>
+    </w:p>
     <w:p/>
+    <w:p>
+      <w:pPr>
+        <w:pStyle w:val="Heading1"/>
+      </w:pPr>
+      <w:r>
+        <w:t>Conclusion</w:t>
+      </w:r>
+    </w:p>
     <w:p/>
-    <w:p/>
-    <w:p>
-      <w:pPr>
-        <w:pStyle w:val="Heading1"/>
-      </w:pPr>
-      <w:r>
-        <w:t>Analysis</w:t>
-      </w:r>
-    </w:p>
-    <w:p/>
-    <w:p>
-      <w:pPr>
-        <w:pStyle w:val="Heading1"/>
-      </w:pPr>
-      <w:r>
-        <w:t>Conclusion</w:t>
-      </w:r>
-    </w:p>
-    <w:p/>
-    <w:p>
-      <w:r>
-        <w:lastRenderedPageBreak/>
+    <w:p>
+      <w:r>
         <w:t xml:space="preserve">We showed that technical </w:t>
       </w:r>
       <w:r>
@@ -1791,6 +1823,7 @@
           </w:tcPr>
           <w:p>
             <w:r>
+              <w:lastRenderedPageBreak/>
               <w:t>Ethical Violations</w:t>
             </w:r>
           </w:p>
@@ -1821,87 +1854,173 @@
       <w:r>
         <w:t xml:space="preserve">The following improvements will be </w:t>
       </w:r>
+      <w:r>
+        <w:t>put</w:t>
+      </w:r>
+      <w:r>
+        <w:t xml:space="preserve"> on the roadmap. </w:t>
+      </w:r>
+    </w:p>
+    <w:p>
+      <w:pPr>
+        <w:pStyle w:val="Heading2"/>
+      </w:pPr>
+      <w:r>
+        <w:t>Graphical User Interface</w:t>
+      </w:r>
+    </w:p>
+    <w:p>
+      <w:r>
+        <w:t xml:space="preserve">A graphical user interface to allow users select stocks, get different graphs and </w:t>
+      </w:r>
+      <w:proofErr w:type="spellStart"/>
+      <w:r>
+        <w:t>anamysis</w:t>
+      </w:r>
+      <w:proofErr w:type="spellEnd"/>
+      <w:r>
+        <w:t>.</w:t>
+      </w:r>
+    </w:p>
+    <w:p>
+      <w:pPr>
+        <w:pStyle w:val="Heading2"/>
+      </w:pPr>
+      <w:r>
+        <w:t>Additional technical indicators</w:t>
+      </w:r>
+    </w:p>
+    <w:p>
+      <w:r>
+        <w:t xml:space="preserve">Add more technical indicators as the product </w:t>
+      </w:r>
       <w:proofErr w:type="gramStart"/>
       <w:r>
-        <w:t>placed</w:t>
+        <w:t>matures</w:t>
       </w:r>
       <w:proofErr w:type="gramEnd"/>
-      <w:r>
-        <w:t xml:space="preserve"> on the roadmap. </w:t>
-      </w:r>
     </w:p>
     <w:p>
       <w:pPr>
         <w:pStyle w:val="Heading2"/>
       </w:pPr>
       <w:r>
-        <w:t>Graphical User Interface</w:t>
+        <w:t>Other algorithms</w:t>
+      </w:r>
+    </w:p>
+    <w:p>
+      <w:r>
+        <w:t xml:space="preserve">Research and Implement new ML algorithms. </w:t>
+      </w:r>
+    </w:p>
+    <w:p>
+      <w:pPr>
+        <w:pStyle w:val="Heading2"/>
+      </w:pPr>
+      <w:r>
+        <w:t>Dataset</w:t>
+      </w:r>
+    </w:p>
+    <w:p>
+      <w:r>
+        <w:t xml:space="preserve">Augment data set with additional parameters </w:t>
+      </w:r>
+      <w:proofErr w:type="gramStart"/>
+      <w:r>
+        <w:t>the gauge</w:t>
+      </w:r>
+      <w:proofErr w:type="gramEnd"/>
+      <w:r>
+        <w:t xml:space="preserve"> the market fluctuation better.</w:t>
+      </w:r>
+    </w:p>
+    <w:p>
+      <w:pPr>
+        <w:pStyle w:val="Heading1"/>
+      </w:pPr>
+      <w:r>
+        <w:t>Recommendations</w:t>
       </w:r>
     </w:p>
     <w:p/>
     <w:p>
       <w:pPr>
-        <w:pStyle w:val="Heading2"/>
-      </w:pPr>
-      <w:r>
-        <w:t>Additional technical indicators</w:t>
-      </w:r>
-    </w:p>
-    <w:p>
-      <w:pPr>
-        <w:pStyle w:val="Heading2"/>
-      </w:pPr>
-    </w:p>
-    <w:p>
-      <w:pPr>
-        <w:pStyle w:val="Heading2"/>
-      </w:pPr>
-      <w:r>
-        <w:t>Other algorithms</w:t>
-      </w:r>
-    </w:p>
-    <w:p>
-      <w:pPr>
-        <w:pStyle w:val="Heading2"/>
-      </w:pPr>
-    </w:p>
-    <w:p>
-      <w:pPr>
-        <w:pStyle w:val="Heading2"/>
-      </w:pPr>
-      <w:r>
-        <w:t>Dataset</w:t>
-      </w:r>
-    </w:p>
-    <w:p/>
-    <w:p>
-      <w:pPr>
         <w:pStyle w:val="Heading1"/>
       </w:pPr>
       <w:r>
-        <w:lastRenderedPageBreak/>
-        <w:t>Recommendations</w:t>
-      </w:r>
-    </w:p>
-    <w:p/>
+        <w:t>Implementation Plan</w:t>
+      </w:r>
+    </w:p>
+    <w:p>
+      <w:r>
+        <w:t>To implement this project, we will perform the following tasks:</w:t>
+      </w:r>
+    </w:p>
+    <w:p>
+      <w:pPr>
+        <w:pStyle w:val="ListParagraph"/>
+        <w:numPr>
+          <w:ilvl w:val="0"/>
+          <w:numId w:val="6"/>
+        </w:numPr>
+      </w:pPr>
+      <w:r>
+        <w:t>Gather and prepare dataset.</w:t>
+      </w:r>
+    </w:p>
+    <w:p>
+      <w:pPr>
+        <w:pStyle w:val="ListParagraph"/>
+        <w:numPr>
+          <w:ilvl w:val="0"/>
+          <w:numId w:val="6"/>
+        </w:numPr>
+      </w:pPr>
+      <w:r>
+        <w:t>Prepare Design Document.</w:t>
+      </w:r>
+    </w:p>
+    <w:p>
+      <w:pPr>
+        <w:pStyle w:val="ListParagraph"/>
+        <w:numPr>
+          <w:ilvl w:val="0"/>
+          <w:numId w:val="6"/>
+        </w:numPr>
+      </w:pPr>
+      <w:r>
+        <w:t>Code, and test</w:t>
+      </w:r>
+    </w:p>
+    <w:p>
+      <w:pPr>
+        <w:pStyle w:val="ListParagraph"/>
+        <w:numPr>
+          <w:ilvl w:val="0"/>
+          <w:numId w:val="6"/>
+        </w:numPr>
+      </w:pPr>
+      <w:r>
+        <w:t>Present</w:t>
+      </w:r>
+    </w:p>
+    <w:p>
+      <w:pPr>
+        <w:pStyle w:val="ListParagraph"/>
+        <w:numPr>
+          <w:ilvl w:val="0"/>
+          <w:numId w:val="6"/>
+        </w:numPr>
+      </w:pPr>
+      <w:r>
+        <w:t>Deploy</w:t>
+      </w:r>
+    </w:p>
     <w:p>
       <w:pPr>
         <w:pStyle w:val="Heading1"/>
       </w:pPr>
       <w:r>
-        <w:t>Implementation Plan</w:t>
-      </w:r>
-    </w:p>
-    <w:p>
-      <w:r>
-        <w:t xml:space="preserve">We will </w:t>
-      </w:r>
-    </w:p>
-    <w:p>
-      <w:pPr>
-        <w:pStyle w:val="Heading1"/>
-      </w:pPr>
-      <w:r>
         <w:t>Ethical Assessment</w:t>
       </w:r>
     </w:p>
@@ -1909,11 +2028,9 @@
       <w:r>
         <w:t xml:space="preserve">Based on the ethical considerations we listed in our </w:t>
       </w:r>
-      <w:proofErr w:type="gramStart"/>
-      <w:r>
-        <w:t>proposal,</w:t>
-      </w:r>
-      <w:proofErr w:type="gramEnd"/>
+      <w:r>
+        <w:t>proposal;</w:t>
+      </w:r>
       <w:r>
         <w:t xml:space="preserve"> we have taken the following measures to address them. </w:t>
       </w:r>
@@ -1936,19 +2053,22 @@
       <w:r>
         <w:t xml:space="preserve">. We will also work with the IT team to </w:t>
       </w:r>
+      <w:r>
+        <w:t>ensure</w:t>
+      </w:r>
+      <w:r>
+        <w:t xml:space="preserve"> that personal information </w:t>
+      </w:r>
+      <w:r>
+        <w:t xml:space="preserve">for clients as well as employees </w:t>
+      </w:r>
       <w:proofErr w:type="gramStart"/>
       <w:r>
-        <w:t>ensure</w:t>
-      </w:r>
-      <w:r>
-        <w:t xml:space="preserve"> and</w:t>
+        <w:t>are</w:t>
       </w:r>
       <w:proofErr w:type="gramEnd"/>
       <w:r>
-        <w:t xml:space="preserve"> that personal information </w:t>
-      </w:r>
-      <w:r>
-        <w:t xml:space="preserve">for clients as well as employees are safe and </w:t>
+        <w:t xml:space="preserve"> safe and </w:t>
       </w:r>
       <w:r>
         <w:t>secure.</w:t>
@@ -1982,14 +2102,12 @@
       <w:r>
         <w:t xml:space="preserve">Work with engineering to </w:t>
       </w:r>
-      <w:proofErr w:type="gramStart"/>
       <w:r>
         <w:t>e</w:t>
       </w:r>
       <w:r>
-        <w:t>nsuring</w:t>
-      </w:r>
-      <w:proofErr w:type="gramEnd"/>
+        <w:t>nsure</w:t>
+      </w:r>
       <w:r>
         <w:t xml:space="preserve"> that the data sources, analysis methods, and findings are transparent and easily understandable to all stakeholders.</w:t>
       </w:r>
@@ -2006,11 +2124,9 @@
       <w:r>
         <w:t xml:space="preserve">We will work with IT on security </w:t>
       </w:r>
-      <w:proofErr w:type="gramStart"/>
-      <w:r>
-        <w:t>issue</w:t>
-      </w:r>
-      <w:proofErr w:type="gramEnd"/>
+      <w:r>
+        <w:t>issues</w:t>
+      </w:r>
       <w:r>
         <w:t xml:space="preserve"> and data privacy as mentioned above</w:t>
       </w:r>
@@ -2025,6 +2141,7 @@
         </w:rPr>
       </w:pPr>
       <w:r>
+        <w:lastRenderedPageBreak/>
         <w:t xml:space="preserve">Informed consent: </w:t>
       </w:r>
       <w:r>
@@ -2201,6 +2318,38 @@
       </w:r>
       <w:r>
         <w:t xml:space="preserve"> be used, if so name 2-3.</w:t>
+      </w:r>
+    </w:p>
+    <w:p>
+      <w:pPr>
+        <w:pStyle w:val="Heading2"/>
+      </w:pPr>
+      <w:r>
+        <w:t>Q. What are recurrent neural networks?</w:t>
+      </w:r>
+    </w:p>
+    <w:p>
+      <w:pPr>
+        <w:pStyle w:val="Heading2"/>
+      </w:pPr>
+      <w:r>
+        <w:t xml:space="preserve">Q. Explain </w:t>
+      </w:r>
+      <w:proofErr w:type="gramStart"/>
+      <w:r>
+        <w:t>LSTM</w:t>
+      </w:r>
+      <w:proofErr w:type="gramEnd"/>
+      <w:r>
+        <w:t xml:space="preserve"> algorithm.</w:t>
+      </w:r>
+    </w:p>
+    <w:p>
+      <w:pPr>
+        <w:pStyle w:val="Heading2"/>
+      </w:pPr>
+      <w:r>
+        <w:t>Q.</w:t>
       </w:r>
     </w:p>
     <w:p>
@@ -2236,7 +2385,7 @@
       <w:r>
         <w:t xml:space="preserve"> </w:t>
       </w:r>
-      <w:hyperlink r:id="rId8" w:history="1">
+      <w:hyperlink r:id="rId9" w:history="1">
         <w:r>
           <w:rPr>
             <w:rStyle w:val="Hyperlink"/>
@@ -2309,7 +2458,6 @@
           <w:sz w:val="22"/>
           <w:szCs w:val="22"/>
         </w:rPr>
-        <w:lastRenderedPageBreak/>
         <w:t xml:space="preserve">What are </w:t>
       </w:r>
       <w:r>
@@ -2336,7 +2484,7 @@
         </w:rPr>
         <w:t xml:space="preserve">? </w:t>
       </w:r>
-      <w:hyperlink r:id="rId9" w:anchor=":~:text=Stock%20fundamentals%20are%20key%20metrics,perceived%20value%20of%20a%20stock" w:history="1">
+      <w:hyperlink r:id="rId10" w:anchor=":~:text=Stock%20fundamentals%20are%20key%20metrics,perceived%20value%20of%20a%20stock" w:history="1">
         <w:r>
           <w:rPr>
             <w:rStyle w:val="Hyperlink"/>
@@ -2382,7 +2530,7 @@
           <w:szCs w:val="22"/>
         </w:rPr>
       </w:pPr>
-      <w:hyperlink r:id="rId10" w:history="1">
+      <w:hyperlink r:id="rId11" w:history="1">
         <w:r>
           <w:rPr>
             <w:rStyle w:val="Hyperlink"/>
@@ -2416,7 +2564,7 @@
         </w:rPr>
         <w:t xml:space="preserve">Understanding Indicators in Technical Analysis - </w:t>
       </w:r>
-      <w:hyperlink r:id="rId11" w:history="1">
+      <w:hyperlink r:id="rId12" w:history="1">
         <w:r>
           <w:rPr>
             <w:rStyle w:val="Hyperlink"/>
@@ -2458,7 +2606,7 @@
         </w:rPr>
         <w:t xml:space="preserve"> </w:t>
       </w:r>
-      <w:hyperlink r:id="rId12" w:history="1">
+      <w:hyperlink r:id="rId13" w:history="1">
         <w:r>
           <w:rPr>
             <w:rStyle w:val="Hyperlink"/>
@@ -2492,7 +2640,7 @@
         </w:rPr>
         <w:t xml:space="preserve">Technical Indicator: Definition, Analyst Uses, Types and Examples </w:t>
       </w:r>
-      <w:hyperlink r:id="rId13" w:history="1">
+      <w:hyperlink r:id="rId14" w:history="1">
         <w:r>
           <w:rPr>
             <w:rStyle w:val="Hyperlink"/>
@@ -2575,7 +2723,7 @@
 </file>
 
 <file path=word/numbering.xml><?xml version="1.0" encoding="utf-8"?>
-<w:numbering xmlns:wpc="http://schemas.microsoft.com/office/word/2010/wordprocessingCanvas" xmlns:cx="http://schemas.microsoft.com/office/drawing/2014/chartex" xmlns:cx1="http://schemas.microsoft.com/office/drawing/2015/9/8/chartex" xmlns:cx2="http://schemas.microsoft.com/office/drawing/2015/10/21/chartex" xmlns:cx3="http://schemas.microsoft.com/office/drawing/2016/5/9/chartex" xmlns:cx4="http://schemas.microsoft.com/office/drawing/2016/5/10/chartex" xmlns:cx5="http://schemas.microsoft.com/office/drawing/2016/5/11/chartex" xmlns:cx6="http://schemas.microsoft.com/office/drawing/2016/5/12/chartex" xmlns:cx7="http://schemas.microsoft.com/office/drawing/2016/5/13/chartex" xmlns:cx8="http://schemas.microsoft.com/office/drawing/2016/5/14/chartex" xmlns:mc="http://schemas.openxmlformats.org/markup-compatibility/2006" xmlns:aink="http://schemas.microsoft.com/office/drawing/2016/ink" xmlns:am3d="http://schemas.microsoft.com/office/drawing/2017/model3d" xmlns:o="urn:schemas-microsoft-com:office:office" xmlns:oel="http://schemas.microsoft.com/office/2019/extlst" xmlns:r="http://schemas.openxmlformats.org/officeDocument/2006/relationships" xmlns:m="http://schemas.openxmlformats.org/officeDocument/2006/math" xmlns:v="urn:schemas-microsoft-com:vml" xmlns:wp14="http://schemas.microsoft.com/office/word/2010/wordprocessingDrawing" xmlns:wp="http://schemas.openxmlformats.org/drawingml/2006/wordprocessingDrawing" xmlns:w10="urn:schemas-microsoft-com:office:word" xmlns:w="http://schemas.openxmlformats.org/wordprocessingml/2006/main" xmlns:w14="http://schemas.microsoft.com/office/word/2010/wordml" xmlns:w15="http://schemas.microsoft.com/office/word/2012/wordml" xmlns:w16cex="http://schemas.microsoft.com/office/word/2018/wordml/cex" xmlns:w16cid="http://schemas.microsoft.com/office/word/2016/wordml/cid" xmlns:w16="http://schemas.microsoft.com/office/word/2018/wordml" xmlns:w16sdtdh="http://schemas.microsoft.com/office/word/2020/wordml/sdtdatahash" xmlns:w16se="http://schemas.microsoft.com/office/word/2015/wordml/symex" xmlns:wpg="http://schemas.microsoft.com/office/word/2010/wordprocessingGroup" xmlns:wpi="http://schemas.microsoft.com/office/word/2010/wordprocessingInk" xmlns:wne="http://schemas.microsoft.com/office/word/2006/wordml" xmlns:wps="http://schemas.microsoft.com/office/word/2010/wordprocessingShape" mc:Ignorable="w14 w15 w16se w16cid w16 w16cex w16sdtdh wp14">
+<w:numbering xmlns:wpc="http://schemas.microsoft.com/office/word/2010/wordprocessingCanvas" xmlns:cx="http://schemas.microsoft.com/office/drawing/2014/chartex" xmlns:cx1="http://schemas.microsoft.com/office/drawing/2015/9/8/chartex" xmlns:cx2="http://schemas.microsoft.com/office/drawing/2015/10/21/chartex" xmlns:cx3="http://schemas.microsoft.com/office/drawing/2016/5/9/chartex" xmlns:cx4="http://schemas.microsoft.com/office/drawing/2016/5/10/chartex" xmlns:cx5="http://schemas.microsoft.com/office/drawing/2016/5/11/chartex" xmlns:cx6="http://schemas.microsoft.com/office/drawing/2016/5/12/chartex" xmlns:cx7="http://schemas.microsoft.com/office/drawing/2016/5/13/chartex" xmlns:cx8="http://schemas.microsoft.com/office/drawing/2016/5/14/chartex" xmlns:mc="http://schemas.openxmlformats.org/markup-compatibility/2006" xmlns:aink="http://schemas.microsoft.com/office/drawing/2016/ink" xmlns:am3d="http://schemas.microsoft.com/office/drawing/2017/model3d" xmlns:o="urn:schemas-microsoft-com:office:office" xmlns:oel="http://schemas.microsoft.com/office/2019/extlst" xmlns:r="http://schemas.openxmlformats.org/officeDocument/2006/relationships" xmlns:m="http://schemas.openxmlformats.org/officeDocument/2006/math" xmlns:v="urn:schemas-microsoft-com:vml" xmlns:wp14="http://schemas.microsoft.com/office/word/2010/wordprocessingDrawing" xmlns:wp="http://schemas.openxmlformats.org/drawingml/2006/wordprocessingDrawing" xmlns:w10="urn:schemas-microsoft-com:office:word" xmlns:w="http://schemas.openxmlformats.org/wordprocessingml/2006/main" xmlns:w14="http://schemas.microsoft.com/office/word/2010/wordml" xmlns:w15="http://schemas.microsoft.com/office/word/2012/wordml" xmlns:w16cex="http://schemas.microsoft.com/office/word/2018/wordml/cex" xmlns:w16cid="http://schemas.microsoft.com/office/word/2016/wordml/cid" xmlns:w16="http://schemas.microsoft.com/office/word/2018/wordml" xmlns:w16du="http://schemas.microsoft.com/office/word/2023/wordml/word16du" xmlns:w16sdtdh="http://schemas.microsoft.com/office/word/2020/wordml/sdtdatahash" xmlns:w16se="http://schemas.microsoft.com/office/word/2015/wordml/symex" xmlns:wpg="http://schemas.microsoft.com/office/word/2010/wordprocessingGroup" xmlns:wpi="http://schemas.microsoft.com/office/word/2010/wordprocessingInk" xmlns:wne="http://schemas.microsoft.com/office/word/2006/wordml" xmlns:wps="http://schemas.microsoft.com/office/word/2010/wordprocessingShape" mc:Ignorable="w14 w15 w16se w16cid w16 w16cex w16sdtdh wp14">
   <w:abstractNum w:abstractNumId="0" w15:restartNumberingAfterBreak="0">
     <w:nsid w:val="1E9F5F5B"/>
     <w:multiLevelType w:val="multilevel"/>
@@ -3110,6 +3258,95 @@
     </w:lvl>
   </w:abstractNum>
   <w:abstractNum w:abstractNumId="4" w15:restartNumberingAfterBreak="0">
+    <w:nsid w:val="6FB832E7"/>
+    <w:multiLevelType w:val="hybridMultilevel"/>
+    <w:tmpl w:val="AB882804"/>
+    <w:lvl w:ilvl="0" w:tplc="0409000F">
+      <w:start w:val="1"/>
+      <w:numFmt w:val="decimal"/>
+      <w:lvlText w:val="%1."/>
+      <w:lvlJc w:val="left"/>
+      <w:pPr>
+        <w:ind w:left="720" w:hanging="360"/>
+      </w:pPr>
+      <w:rPr>
+        <w:rFonts w:hint="default"/>
+      </w:rPr>
+    </w:lvl>
+    <w:lvl w:ilvl="1" w:tplc="04090019" w:tentative="1">
+      <w:start w:val="1"/>
+      <w:numFmt w:val="lowerLetter"/>
+      <w:lvlText w:val="%2."/>
+      <w:lvlJc w:val="left"/>
+      <w:pPr>
+        <w:ind w:left="1440" w:hanging="360"/>
+      </w:pPr>
+    </w:lvl>
+    <w:lvl w:ilvl="2" w:tplc="0409001B" w:tentative="1">
+      <w:start w:val="1"/>
+      <w:numFmt w:val="lowerRoman"/>
+      <w:lvlText w:val="%3."/>
+      <w:lvlJc w:val="right"/>
+      <w:pPr>
+        <w:ind w:left="2160" w:hanging="180"/>
+      </w:pPr>
+    </w:lvl>
+    <w:lvl w:ilvl="3" w:tplc="0409000F" w:tentative="1">
+      <w:start w:val="1"/>
+      <w:numFmt w:val="decimal"/>
+      <w:lvlText w:val="%4."/>
+      <w:lvlJc w:val="left"/>
+      <w:pPr>
+        <w:ind w:left="2880" w:hanging="360"/>
+      </w:pPr>
+    </w:lvl>
+    <w:lvl w:ilvl="4" w:tplc="04090019" w:tentative="1">
+      <w:start w:val="1"/>
+      <w:numFmt w:val="lowerLetter"/>
+      <w:lvlText w:val="%5."/>
+      <w:lvlJc w:val="left"/>
+      <w:pPr>
+        <w:ind w:left="3600" w:hanging="360"/>
+      </w:pPr>
+    </w:lvl>
+    <w:lvl w:ilvl="5" w:tplc="0409001B" w:tentative="1">
+      <w:start w:val="1"/>
+      <w:numFmt w:val="lowerRoman"/>
+      <w:lvlText w:val="%6."/>
+      <w:lvlJc w:val="right"/>
+      <w:pPr>
+        <w:ind w:left="4320" w:hanging="180"/>
+      </w:pPr>
+    </w:lvl>
+    <w:lvl w:ilvl="6" w:tplc="0409000F" w:tentative="1">
+      <w:start w:val="1"/>
+      <w:numFmt w:val="decimal"/>
+      <w:lvlText w:val="%7."/>
+      <w:lvlJc w:val="left"/>
+      <w:pPr>
+        <w:ind w:left="5040" w:hanging="360"/>
+      </w:pPr>
+    </w:lvl>
+    <w:lvl w:ilvl="7" w:tplc="04090019" w:tentative="1">
+      <w:start w:val="1"/>
+      <w:numFmt w:val="lowerLetter"/>
+      <w:lvlText w:val="%8."/>
+      <w:lvlJc w:val="left"/>
+      <w:pPr>
+        <w:ind w:left="5760" w:hanging="360"/>
+      </w:pPr>
+    </w:lvl>
+    <w:lvl w:ilvl="8" w:tplc="0409001B" w:tentative="1">
+      <w:start w:val="1"/>
+      <w:numFmt w:val="lowerRoman"/>
+      <w:lvlText w:val="%9."/>
+      <w:lvlJc w:val="right"/>
+      <w:pPr>
+        <w:ind w:left="6480" w:hanging="180"/>
+      </w:pPr>
+    </w:lvl>
+  </w:abstractNum>
+  <w:abstractNum w:abstractNumId="5" w15:restartNumberingAfterBreak="0">
     <w:nsid w:val="755812C5"/>
     <w:multiLevelType w:val="multilevel"/>
     <w:tmpl w:val="8B20E45E"/>
@@ -3223,7 +3460,7 @@
     </w:lvl>
   </w:abstractNum>
   <w:num w:numId="1" w16cid:durableId="1207259660">
-    <w:abstractNumId w:val="4"/>
+    <w:abstractNumId w:val="5"/>
     <w:lvlOverride w:ilvl="0">
       <w:startOverride w:val="1"/>
     </w:lvlOverride>
@@ -3239,6 +3476,9 @@
   </w:num>
   <w:num w:numId="5" w16cid:durableId="170805541">
     <w:abstractNumId w:val="3"/>
+  </w:num>
+  <w:num w:numId="6" w16cid:durableId="2014914230">
+    <w:abstractNumId w:val="4"/>
   </w:num>
 </w:numbering>
 </file>
@@ -3930,6 +4170,17 @@
     <w:basedOn w:val="DefaultParagraphFont"/>
     <w:rsid w:val="008B209D"/>
   </w:style>
+  <w:style w:type="paragraph" w:styleId="ListParagraph">
+    <w:name w:val="List Paragraph"/>
+    <w:basedOn w:val="Normal"/>
+    <w:uiPriority w:val="34"/>
+    <w:qFormat/>
+    <w:rsid w:val="002C62A2"/>
+    <w:pPr>
+      <w:ind w:left="720"/>
+      <w:contextualSpacing/>
+    </w:pPr>
+  </w:style>
 </w:styles>
 </file>
 

--- a/Project1-stock-market-technical-indicators_and_Prediction/Milestone2/Project1_Milestone2_EdrisSafari.docx
+++ b/Project1-stock-market-technical-indicators_and_Prediction/Milestone2/Project1_Milestone2_EdrisSafari.docx
@@ -4,7 +4,7 @@
   <w:body>
     <w:sdt>
       <w:sdtPr>
-        <w:id w:val="1855924456"/>
+        <w:id w:val="864639821"/>
         <w:docPartObj>
           <w:docPartGallery w:val="Cover Pages"/>
           <w:docPartUnique/>
@@ -12,9 +12,10 @@
       </w:sdtPr>
       <w:sdtEndPr>
         <w:rPr>
-          <w:color w:val="2F5496" w:themeColor="accent1" w:themeShade="BF"/>
-          <w:sz w:val="26"/>
-          <w:szCs w:val="26"/>
+          <w:kern w:val="0"/>
+          <w:sz w:val="96"/>
+          <w:szCs w:val="96"/>
+          <w14:ligatures w14:val="none"/>
         </w:rPr>
       </w:sdtEndPr>
       <w:sdtContent>
@@ -26,7 +27,7 @@
             <mc:AlternateContent>
               <mc:Choice Requires="wpg">
                 <w:drawing>
-                  <wp:anchor distT="0" distB="0" distL="114300" distR="114300" simplePos="0" relativeHeight="251662336" behindDoc="0" locked="0" layoutInCell="1" allowOverlap="1" wp14:anchorId="22A91A5A" wp14:editId="4C64AE7F">
+                  <wp:anchor distT="0" distB="0" distL="114300" distR="114300" simplePos="0" relativeHeight="251662336" behindDoc="0" locked="0" layoutInCell="1" allowOverlap="1" wp14:anchorId="3A48C001" wp14:editId="13FAC154">
                     <wp:simplePos x="0" y="0"/>
                     <wp:positionH relativeFrom="page">
                       <wp:align>center</wp:align>
@@ -227,7 +228,7 @@
                                 <a:avLst/>
                               </a:prstGeom>
                               <a:blipFill>
-                                <a:blip r:embed="rId6"/>
+                                <a:blip r:embed="rId7"/>
                                 <a:stretch>
                                   <a:fillRect r="-7574"/>
                                 </a:stretch>
@@ -273,13 +274,13 @@
               </mc:Choice>
               <mc:Fallback>
                 <w:pict>
-                  <v:group w14:anchorId="5683E506" id="Group 149" o:spid="_x0000_s1026" style="position:absolute;margin-left:0;margin-top:0;width:8in;height:95.7pt;z-index:251662336;mso-width-percent:941;mso-height-percent:121;mso-top-percent:23;mso-position-horizontal:center;mso-position-horizontal-relative:page;mso-position-vertical-relative:page;mso-width-percent:941;mso-height-percent:121;mso-top-percent:23" coordorigin="" coordsize="73152,12161" o:gfxdata="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">
+                  <v:group w14:anchorId="1F14F6B5" id="Group 149" o:spid="_x0000_s1026" style="position:absolute;margin-left:0;margin-top:0;width:8in;height:95.7pt;z-index:251662336;mso-width-percent:941;mso-height-percent:121;mso-top-percent:23;mso-position-horizontal:center;mso-position-horizontal-relative:page;mso-position-vertical-relative:page;mso-width-percent:941;mso-height-percent:121;mso-top-percent:23" coordorigin="" coordsize="73152,12161" o:gfxdata="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">
                     <v:shape id="Rectangle 51" o:spid="_x0000_s1027" style="position:absolute;width:73152;height:11303;visibility:visible;mso-wrap-style:square;v-text-anchor:middle" coordsize="7312660,1129665" o:gfxdata="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" path="m,l7312660,r,1129665l3619500,733425,,1091565,,xe" fillcolor="#4472c4 [3204]" stroked="f" strokeweight="1pt">
                       <v:stroke joinstyle="miter"/>
                       <v:path arrowok="t" o:connecttype="custom" o:connectlocs="0,0;7315200,0;7315200,1130373;3620757,733885;0,1092249;0,0" o:connectangles="0,0,0,0,0,0"/>
                     </v:shape>
                     <v:rect id="Rectangle 151" o:spid="_x0000_s1028" style="position:absolute;width:73152;height:12161;visibility:visible;mso-wrap-style:square;v-text-anchor:middle" o:gfxdata="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" stroked="f" strokeweight="1pt">
-                      <v:fill r:id="rId7" o:title="" recolor="t" rotate="t" type="frame"/>
+                      <v:fill r:id="rId8" o:title="" recolor="t" rotate="t" type="frame"/>
                     </v:rect>
                     <w10:wrap anchorx="page" anchory="page"/>
                   </v:group>
@@ -287,16 +288,6 @@
               </mc:Fallback>
             </mc:AlternateContent>
           </w:r>
-        </w:p>
-        <w:p>
-          <w:pPr>
-            <w:rPr>
-              <w:rFonts w:asciiTheme="majorHAnsi" w:eastAsiaTheme="majorEastAsia" w:hAnsiTheme="majorHAnsi" w:cstheme="majorBidi"/>
-              <w:color w:val="2F5496" w:themeColor="accent1" w:themeShade="BF"/>
-              <w:sz w:val="26"/>
-              <w:szCs w:val="26"/>
-            </w:rPr>
-          </w:pPr>
           <w:r>
             <w:rPr>
               <w:noProof/>
@@ -304,16 +295,25 @@
             <mc:AlternateContent>
               <mc:Choice Requires="wps">
                 <w:drawing>
-                  <wp:anchor distT="0" distB="0" distL="114300" distR="114300" simplePos="0" relativeHeight="251660288" behindDoc="0" locked="0" layoutInCell="1" allowOverlap="1" wp14:anchorId="4D870A43" wp14:editId="40C7B111">
+                  <wp:anchor distT="0" distB="0" distL="114300" distR="114300" simplePos="0" relativeHeight="251660288" behindDoc="0" locked="0" layoutInCell="1" allowOverlap="1" wp14:anchorId="15D77AA0" wp14:editId="06880E11">
                     <wp:simplePos x="0" y="0"/>
                     <wp:positionH relativeFrom="page">
-                      <wp:posOffset>228600</wp:posOffset>
+                      <wp:align>center</wp:align>
                     </wp:positionH>
-                    <wp:positionV relativeFrom="page">
-                      <wp:posOffset>8743949</wp:posOffset>
-                    </wp:positionV>
-                    <wp:extent cx="7315200" cy="752475"/>
-                    <wp:effectExtent l="0" t="0" r="0" b="9525"/>
+                    <mc:AlternateContent>
+                      <mc:Choice Requires="wp14">
+                        <wp:positionV relativeFrom="page">
+                          <wp14:pctPosVOffset>81800</wp14:pctPosVOffset>
+                        </wp:positionV>
+                      </mc:Choice>
+                      <mc:Fallback>
+                        <wp:positionV relativeFrom="page">
+                          <wp:posOffset>8227695</wp:posOffset>
+                        </wp:positionV>
+                      </mc:Fallback>
+                    </mc:AlternateContent>
+                    <wp:extent cx="7315200" cy="914400"/>
+                    <wp:effectExtent l="0" t="0" r="0" b="8255"/>
                     <wp:wrapSquare wrapText="bothSides"/>
                     <wp:docPr id="152" name="Text Box 152"/>
                     <wp:cNvGraphicFramePr/>
@@ -324,7 +324,7 @@
                           <wps:spPr>
                             <a:xfrm>
                               <a:off x="0" y="0"/>
-                              <a:ext cx="7315200" cy="752475"/>
+                              <a:ext cx="7315200" cy="914400"/>
                             </a:xfrm>
                             <a:prstGeom prst="rect">
                               <a:avLst/>
@@ -351,43 +351,75 @@
                           </wps:style>
                           <wps:txbx>
                             <w:txbxContent>
-                              <w:p>
-                                <w:pPr>
-                                  <w:pStyle w:val="Heading1"/>
-                                </w:pPr>
-                                <w:r>
-                                  <w:t>E</w:t>
-                                </w:r>
-                                <w:r>
-                                  <w:t xml:space="preserve">dris </w:t>
-                                </w:r>
-                                <w:r>
-                                  <w:t>S</w:t>
-                                </w:r>
-                                <w:r>
-                                  <w:t>afari</w:t>
-                                </w:r>
-                              </w:p>
-                              <w:p>
-                                <w:pPr>
-                                  <w:pStyle w:val="Heading2"/>
-                                </w:pPr>
-                                <w:r>
-                                  <w:t>DSC680 Project1, Milestone</w:t>
-                                </w:r>
-                                <w:r>
-                                  <w:t>2</w:t>
-                                </w:r>
-                              </w:p>
-                              <w:p>
-                                <w:pPr>
-                                  <w:pStyle w:val="NoSpacing"/>
+                              <w:sdt>
+                                <w:sdtPr>
                                   <w:rPr>
                                     <w:color w:val="595959" w:themeColor="text1" w:themeTint="A6"/>
                                     <w:sz w:val="28"/>
                                     <w:szCs w:val="28"/>
                                   </w:rPr>
+                                  <w:alias w:val="Author"/>
+                                  <w:tag w:val=""/>
+                                  <w:id w:val="789243997"/>
+                                  <w:dataBinding w:prefixMappings="xmlns:ns0='http://purl.org/dc/elements/1.1/' xmlns:ns1='http://schemas.openxmlformats.org/package/2006/metadata/core-properties' " w:xpath="/ns1:coreProperties[1]/ns0:creator[1]" w:storeItemID="{6C3C8BC8-F283-45AE-878A-BAB7291924A1}"/>
+                                  <w:text/>
+                                </w:sdtPr>
+                                <w:sdtContent>
+                                  <w:p>
+                                    <w:pPr>
+                                      <w:pStyle w:val="NoSpacing"/>
+                                      <w:jc w:val="right"/>
+                                      <w:rPr>
+                                        <w:color w:val="595959" w:themeColor="text1" w:themeTint="A6"/>
+                                        <w:sz w:val="28"/>
+                                        <w:szCs w:val="28"/>
+                                      </w:rPr>
+                                    </w:pPr>
+                                    <w:r>
+                                      <w:rPr>
+                                        <w:color w:val="595959" w:themeColor="text1" w:themeTint="A6"/>
+                                        <w:sz w:val="28"/>
+                                        <w:szCs w:val="28"/>
+                                      </w:rPr>
+                                      <w:t>edris safari</w:t>
+                                    </w:r>
+                                  </w:p>
+                                </w:sdtContent>
+                              </w:sdt>
+                              <w:p>
+                                <w:pPr>
+                                  <w:pStyle w:val="NoSpacing"/>
+                                  <w:jc w:val="right"/>
+                                  <w:rPr>
+                                    <w:color w:val="595959" w:themeColor="text1" w:themeTint="A6"/>
+                                    <w:sz w:val="18"/>
+                                    <w:szCs w:val="18"/>
+                                  </w:rPr>
                                 </w:pPr>
+                                <w:sdt>
+                                  <w:sdtPr>
+                                    <w:rPr>
+                                      <w:color w:val="595959" w:themeColor="text1" w:themeTint="A6"/>
+                                      <w:sz w:val="18"/>
+                                      <w:szCs w:val="18"/>
+                                    </w:rPr>
+                                    <w:alias w:val="Email"/>
+                                    <w:tag w:val="Email"/>
+                                    <w:id w:val="942260680"/>
+                                    <w:dataBinding w:prefixMappings="xmlns:ns0='http://schemas.microsoft.com/office/2006/coverPageProps' " w:xpath="/ns0:CoverPageProperties[1]/ns0:CompanyEmail[1]" w:storeItemID="{55AF091B-3C7A-41E3-B477-F2FDAA23CFDA}"/>
+                                    <w:text/>
+                                  </w:sdtPr>
+                                  <w:sdtContent>
+                                    <w:r>
+                                      <w:rPr>
+                                        <w:color w:val="595959" w:themeColor="text1" w:themeTint="A6"/>
+                                        <w:sz w:val="18"/>
+                                        <w:szCs w:val="18"/>
+                                      </w:rPr>
+                                      <w:t>DSC680 Project1, Milestone1</w:t>
+                                    </w:r>
+                                  </w:sdtContent>
+                                </w:sdt>
                               </w:p>
                             </w:txbxContent>
                           </wps:txbx>
@@ -404,57 +436,89 @@
                       <wp14:pctWidth>94100</wp14:pctWidth>
                     </wp14:sizeRelH>
                     <wp14:sizeRelV relativeFrom="page">
-                      <wp14:pctHeight>0</wp14:pctHeight>
+                      <wp14:pctHeight>9200</wp14:pctHeight>
                     </wp14:sizeRelV>
                   </wp:anchor>
                 </w:drawing>
               </mc:Choice>
               <mc:Fallback>
                 <w:pict>
-                  <v:shapetype w14:anchorId="4D870A43" id="_x0000_t202" coordsize="21600,21600" o:spt="202" path="m,l,21600r21600,l21600,xe">
+                  <v:shapetype w14:anchorId="15D77AA0" id="_x0000_t202" coordsize="21600,21600" o:spt="202" path="m,l,21600r21600,l21600,xe">
                     <v:stroke joinstyle="miter"/>
                     <v:path gradientshapeok="t" o:connecttype="rect"/>
                   </v:shapetype>
-                  <v:shape id="Text Box 152" o:spid="_x0000_s1026" type="#_x0000_t202" style="position:absolute;margin-left:18pt;margin-top:688.5pt;width:8in;height:59.25pt;z-index:251660288;visibility:visible;mso-wrap-style:square;mso-width-percent:941;mso-height-percent:0;mso-wrap-distance-left:9pt;mso-wrap-distance-top:0;mso-wrap-distance-right:9pt;mso-wrap-distance-bottom:0;mso-position-horizontal:absolute;mso-position-horizontal-relative:page;mso-position-vertical:absolute;mso-position-vertical-relative:page;mso-width-percent:941;mso-height-percent:0;mso-width-relative:page;mso-height-relative:page;v-text-anchor:bottom" o:gfxdata="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" filled="f" stroked="f" strokeweight=".5pt">
+                  <v:shape id="Text Box 152" o:spid="_x0000_s1026" type="#_x0000_t202" style="position:absolute;margin-left:0;margin-top:0;width:8in;height:1in;z-index:251660288;visibility:visible;mso-wrap-style:square;mso-width-percent:941;mso-height-percent:92;mso-top-percent:818;mso-wrap-distance-left:9pt;mso-wrap-distance-top:0;mso-wrap-distance-right:9pt;mso-wrap-distance-bottom:0;mso-position-horizontal:center;mso-position-horizontal-relative:page;mso-position-vertical-relative:page;mso-width-percent:941;mso-height-percent:92;mso-top-percent:818;mso-width-relative:page;mso-height-relative:page;v-text-anchor:bottom" o:gfxdata="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" filled="f" stroked="f" strokeweight=".5pt">
                     <v:textbox inset="126pt,0,54pt,0">
                       <w:txbxContent>
-                        <w:p>
-                          <w:pPr>
-                            <w:pStyle w:val="Heading1"/>
-                          </w:pPr>
-                          <w:r>
-                            <w:t>E</w:t>
-                          </w:r>
-                          <w:r>
-                            <w:t xml:space="preserve">dris </w:t>
-                          </w:r>
-                          <w:r>
-                            <w:t>S</w:t>
-                          </w:r>
-                          <w:r>
-                            <w:t>afari</w:t>
-                          </w:r>
-                        </w:p>
-                        <w:p>
-                          <w:pPr>
-                            <w:pStyle w:val="Heading2"/>
-                          </w:pPr>
-                          <w:r>
-                            <w:t>DSC680 Project1, Milestone</w:t>
-                          </w:r>
-                          <w:r>
-                            <w:t>2</w:t>
-                          </w:r>
-                        </w:p>
-                        <w:p>
-                          <w:pPr>
-                            <w:pStyle w:val="NoSpacing"/>
+                        <w:sdt>
+                          <w:sdtPr>
                             <w:rPr>
                               <w:color w:val="595959" w:themeColor="text1" w:themeTint="A6"/>
                               <w:sz w:val="28"/>
                               <w:szCs w:val="28"/>
                             </w:rPr>
+                            <w:alias w:val="Author"/>
+                            <w:tag w:val=""/>
+                            <w:id w:val="789243997"/>
+                            <w:dataBinding w:prefixMappings="xmlns:ns0='http://purl.org/dc/elements/1.1/' xmlns:ns1='http://schemas.openxmlformats.org/package/2006/metadata/core-properties' " w:xpath="/ns1:coreProperties[1]/ns0:creator[1]" w:storeItemID="{6C3C8BC8-F283-45AE-878A-BAB7291924A1}"/>
+                            <w:text/>
+                          </w:sdtPr>
+                          <w:sdtContent>
+                            <w:p>
+                              <w:pPr>
+                                <w:pStyle w:val="NoSpacing"/>
+                                <w:jc w:val="right"/>
+                                <w:rPr>
+                                  <w:color w:val="595959" w:themeColor="text1" w:themeTint="A6"/>
+                                  <w:sz w:val="28"/>
+                                  <w:szCs w:val="28"/>
+                                </w:rPr>
+                              </w:pPr>
+                              <w:r>
+                                <w:rPr>
+                                  <w:color w:val="595959" w:themeColor="text1" w:themeTint="A6"/>
+                                  <w:sz w:val="28"/>
+                                  <w:szCs w:val="28"/>
+                                </w:rPr>
+                                <w:t>edris safari</w:t>
+                              </w:r>
+                            </w:p>
+                          </w:sdtContent>
+                        </w:sdt>
+                        <w:p>
+                          <w:pPr>
+                            <w:pStyle w:val="NoSpacing"/>
+                            <w:jc w:val="right"/>
+                            <w:rPr>
+                              <w:color w:val="595959" w:themeColor="text1" w:themeTint="A6"/>
+                              <w:sz w:val="18"/>
+                              <w:szCs w:val="18"/>
+                            </w:rPr>
                           </w:pPr>
+                          <w:sdt>
+                            <w:sdtPr>
+                              <w:rPr>
+                                <w:color w:val="595959" w:themeColor="text1" w:themeTint="A6"/>
+                                <w:sz w:val="18"/>
+                                <w:szCs w:val="18"/>
+                              </w:rPr>
+                              <w:alias w:val="Email"/>
+                              <w:tag w:val="Email"/>
+                              <w:id w:val="942260680"/>
+                              <w:dataBinding w:prefixMappings="xmlns:ns0='http://schemas.microsoft.com/office/2006/coverPageProps' " w:xpath="/ns0:CoverPageProperties[1]/ns0:CompanyEmail[1]" w:storeItemID="{55AF091B-3C7A-41E3-B477-F2FDAA23CFDA}"/>
+                              <w:text/>
+                            </w:sdtPr>
+                            <w:sdtContent>
+                              <w:r>
+                                <w:rPr>
+                                  <w:color w:val="595959" w:themeColor="text1" w:themeTint="A6"/>
+                                  <w:sz w:val="18"/>
+                                  <w:szCs w:val="18"/>
+                                </w:rPr>
+                                <w:t>DSC680 Project1, Milestone1</w:t>
+                              </w:r>
+                            </w:sdtContent>
+                          </w:sdt>
                         </w:p>
                       </w:txbxContent>
                     </v:textbox>
@@ -471,14 +535,23 @@
             <mc:AlternateContent>
               <mc:Choice Requires="wps">
                 <w:drawing>
-                  <wp:anchor distT="0" distB="0" distL="114300" distR="114300" simplePos="0" relativeHeight="251661312" behindDoc="0" locked="0" layoutInCell="1" allowOverlap="1" wp14:anchorId="62CA402B" wp14:editId="562C91D8">
+                  <wp:anchor distT="0" distB="0" distL="114300" distR="114300" simplePos="0" relativeHeight="251661312" behindDoc="0" locked="0" layoutInCell="1" allowOverlap="1" wp14:anchorId="2C904FA9" wp14:editId="374CC3B0">
                     <wp:simplePos x="0" y="0"/>
                     <wp:positionH relativeFrom="page">
-                      <wp:posOffset>324485</wp:posOffset>
+                      <wp:align>center</wp:align>
                     </wp:positionH>
-                    <wp:positionV relativeFrom="page">
-                      <wp:posOffset>3964305</wp:posOffset>
-                    </wp:positionV>
+                    <mc:AlternateContent>
+                      <mc:Choice Requires="wp14">
+                        <wp:positionV relativeFrom="page">
+                          <wp14:pctPosVOffset>70000</wp14:pctPosVOffset>
+                        </wp:positionV>
+                      </mc:Choice>
+                      <mc:Fallback>
+                        <wp:positionV relativeFrom="page">
+                          <wp:posOffset>7040880</wp:posOffset>
+                        </wp:positionV>
+                      </mc:Fallback>
+                    </mc:AlternateContent>
                     <wp:extent cx="7315200" cy="1009650"/>
                     <wp:effectExtent l="0" t="0" r="0" b="0"/>
                     <wp:wrapSquare wrapText="bothSides"/>
@@ -594,7 +667,7 @@
               </mc:Choice>
               <mc:Fallback>
                 <w:pict>
-                  <v:shape w14:anchorId="62CA402B" id="Text Box 153" o:spid="_x0000_s1027" type="#_x0000_t202" style="position:absolute;margin-left:25.55pt;margin-top:312.15pt;width:8in;height:79.5pt;z-index:251661312;visibility:visible;mso-wrap-style:square;mso-width-percent:941;mso-height-percent:100;mso-wrap-distance-left:9pt;mso-wrap-distance-top:0;mso-wrap-distance-right:9pt;mso-wrap-distance-bottom:0;mso-position-horizontal:absolute;mso-position-horizontal-relative:page;mso-position-vertical:absolute;mso-position-vertical-relative:page;mso-width-percent:941;mso-height-percent:100;mso-width-relative:page;mso-height-relative:page;v-text-anchor:top" o:gfxdata="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" filled="f" stroked="f" strokeweight=".5pt">
+                  <v:shape w14:anchorId="2C904FA9" id="Text Box 153" o:spid="_x0000_s1027" type="#_x0000_t202" style="position:absolute;margin-left:0;margin-top:0;width:8in;height:79.5pt;z-index:251661312;visibility:visible;mso-wrap-style:square;mso-width-percent:941;mso-height-percent:100;mso-top-percent:700;mso-wrap-distance-left:9pt;mso-wrap-distance-top:0;mso-wrap-distance-right:9pt;mso-wrap-distance-bottom:0;mso-position-horizontal:center;mso-position-horizontal-relative:page;mso-position-vertical-relative:page;mso-width-percent:941;mso-height-percent:100;mso-top-percent:700;mso-width-relative:page;mso-height-relative:page;v-text-anchor:top" o:gfxdata="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" filled="f" stroked="f" strokeweight=".5pt">
                     <v:textbox style="mso-fit-shape-to-text:t" inset="126pt,0,54pt,0">
                       <w:txbxContent>
                         <w:p>
@@ -666,16 +739,25 @@
             <mc:AlternateContent>
               <mc:Choice Requires="wps">
                 <w:drawing>
-                  <wp:anchor distT="0" distB="0" distL="114300" distR="114300" simplePos="0" relativeHeight="251659264" behindDoc="0" locked="0" layoutInCell="1" allowOverlap="1" wp14:anchorId="758A8345" wp14:editId="708CA755">
+                  <wp:anchor distT="0" distB="0" distL="114300" distR="114300" simplePos="0" relativeHeight="251659264" behindDoc="0" locked="0" layoutInCell="1" allowOverlap="1" wp14:anchorId="16FC00BF" wp14:editId="5CB54FA4">
                     <wp:simplePos x="0" y="0"/>
-                    <wp:positionH relativeFrom="margin">
-                      <wp:posOffset>-647065</wp:posOffset>
+                    <wp:positionH relativeFrom="page">
+                      <wp:align>center</wp:align>
                     </wp:positionH>
-                    <wp:positionV relativeFrom="page">
-                      <wp:posOffset>1743075</wp:posOffset>
-                    </wp:positionV>
-                    <wp:extent cx="7315200" cy="2025650"/>
-                    <wp:effectExtent l="0" t="0" r="0" b="12700"/>
+                    <mc:AlternateContent>
+                      <mc:Choice Requires="wp14">
+                        <wp:positionV relativeFrom="page">
+                          <wp14:pctPosVOffset>30000</wp14:pctPosVOffset>
+                        </wp:positionV>
+                      </mc:Choice>
+                      <mc:Fallback>
+                        <wp:positionV relativeFrom="page">
+                          <wp:posOffset>3017520</wp:posOffset>
+                        </wp:positionV>
+                      </mc:Fallback>
+                    </mc:AlternateContent>
+                    <wp:extent cx="7315200" cy="3638550"/>
+                    <wp:effectExtent l="0" t="0" r="0" b="6350"/>
                     <wp:wrapSquare wrapText="bothSides"/>
                     <wp:docPr id="154" name="Text Box 154"/>
                     <wp:cNvGraphicFramePr/>
@@ -686,7 +768,7 @@
                           <wps:spPr>
                             <a:xfrm>
                               <a:off x="0" y="0"/>
-                              <a:ext cx="7315200" cy="2025650"/>
+                              <a:ext cx="7315200" cy="3638550"/>
                             </a:xfrm>
                             <a:prstGeom prst="rect">
                               <a:avLst/>
@@ -725,10 +807,10 @@
                                 <w:sdt>
                                   <w:sdtPr>
                                     <w:rPr>
-                                      <w:kern w:val="0"/>
-                                      <w:sz w:val="96"/>
-                                      <w:szCs w:val="96"/>
-                                      <w14:ligatures w14:val="none"/>
+                                      <w:caps/>
+                                      <w:color w:val="4472C4" w:themeColor="accent1"/>
+                                      <w:sz w:val="64"/>
+                                      <w:szCs w:val="64"/>
                                     </w:rPr>
                                     <w:alias w:val="Title"/>
                                     <w:tag w:val=""/>
@@ -736,24 +818,20 @@
                                     <w:dataBinding w:prefixMappings="xmlns:ns0='http://purl.org/dc/elements/1.1/' xmlns:ns1='http://schemas.openxmlformats.org/package/2006/metadata/core-properties' " w:xpath="/ns1:coreProperties[1]/ns0:title[1]" w:storeItemID="{6C3C8BC8-F283-45AE-878A-BAB7291924A1}"/>
                                     <w:text w:multiLine="1"/>
                                   </w:sdtPr>
+                                  <w:sdtEndPr>
+                                    <w:rPr>
+                                      <w:caps w:val="0"/>
+                                    </w:rPr>
+                                  </w:sdtEndPr>
                                   <w:sdtContent>
                                     <w:r>
                                       <w:rPr>
-                                        <w:kern w:val="0"/>
-                                        <w:sz w:val="96"/>
-                                        <w:szCs w:val="96"/>
-                                        <w14:ligatures w14:val="none"/>
+                                        <w:caps/>
+                                        <w:color w:val="4472C4" w:themeColor="accent1"/>
+                                        <w:sz w:val="64"/>
+                                        <w:szCs w:val="64"/>
                                       </w:rPr>
-                                      <w:t xml:space="preserve">Project </w:t>
-                                    </w:r>
-                                    <w:r>
-                                      <w:rPr>
-                                        <w:kern w:val="0"/>
-                                        <w:sz w:val="96"/>
-                                        <w:szCs w:val="96"/>
-                                        <w14:ligatures w14:val="none"/>
-                                      </w:rPr>
-                                      <w:t>White Paper</w:t>
+                                      <w:t>Project White Paper</w:t>
                                     </w:r>
                                   </w:sdtContent>
                                 </w:sdt>
@@ -761,10 +839,9 @@
                               <w:sdt>
                                 <w:sdtPr>
                                   <w:rPr>
-                                    <w:kern w:val="0"/>
-                                    <w:sz w:val="72"/>
-                                    <w:szCs w:val="72"/>
-                                    <w14:ligatures w14:val="none"/>
+                                    <w:color w:val="404040" w:themeColor="text1" w:themeTint="BF"/>
+                                    <w:sz w:val="36"/>
+                                    <w:szCs w:val="36"/>
                                   </w:rPr>
                                   <w:alias w:val="Subtitle"/>
                                   <w:tag w:val=""/>
@@ -785,10 +862,9 @@
                                     </w:pPr>
                                     <w:r>
                                       <w:rPr>
-                                        <w:kern w:val="0"/>
-                                        <w:sz w:val="72"/>
-                                        <w:szCs w:val="72"/>
-                                        <w14:ligatures w14:val="none"/>
+                                        <w:color w:val="404040" w:themeColor="text1" w:themeTint="BF"/>
+                                        <w:sz w:val="36"/>
+                                        <w:szCs w:val="36"/>
                                       </w:rPr>
                                       <w:t>Stock Market Analysis</w:t>
                                     </w:r>
@@ -810,14 +886,14 @@
                       <wp14:pctWidth>94100</wp14:pctWidth>
                     </wp14:sizeRelH>
                     <wp14:sizeRelV relativeFrom="page">
-                      <wp14:pctHeight>0</wp14:pctHeight>
+                      <wp14:pctHeight>36300</wp14:pctHeight>
                     </wp14:sizeRelV>
                   </wp:anchor>
                 </w:drawing>
               </mc:Choice>
               <mc:Fallback>
                 <w:pict>
-                  <v:shape w14:anchorId="758A8345" id="Text Box 154" o:spid="_x0000_s1028" type="#_x0000_t202" style="position:absolute;margin-left:-50.95pt;margin-top:137.25pt;width:8in;height:159.5pt;z-index:251659264;visibility:visible;mso-wrap-style:square;mso-width-percent:941;mso-height-percent:0;mso-wrap-distance-left:9pt;mso-wrap-distance-top:0;mso-wrap-distance-right:9pt;mso-wrap-distance-bottom:0;mso-position-horizontal:absolute;mso-position-horizontal-relative:margin;mso-position-vertical:absolute;mso-position-vertical-relative:page;mso-width-percent:941;mso-height-percent:0;mso-width-relative:page;mso-height-relative:page;v-text-anchor:bottom" o:gfxdata="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" filled="f" stroked="f" strokeweight=".5pt">
+                  <v:shape w14:anchorId="16FC00BF" id="Text Box 154" o:spid="_x0000_s1028" type="#_x0000_t202" style="position:absolute;margin-left:0;margin-top:0;width:8in;height:286.5pt;z-index:251659264;visibility:visible;mso-wrap-style:square;mso-width-percent:941;mso-height-percent:363;mso-top-percent:300;mso-wrap-distance-left:9pt;mso-wrap-distance-top:0;mso-wrap-distance-right:9pt;mso-wrap-distance-bottom:0;mso-position-horizontal:center;mso-position-horizontal-relative:page;mso-position-vertical-relative:page;mso-width-percent:941;mso-height-percent:363;mso-top-percent:300;mso-width-relative:page;mso-height-relative:page;v-text-anchor:bottom" o:gfxdata="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" filled="f" stroked="f" strokeweight=".5pt">
                     <v:textbox inset="126pt,0,54pt,0">
                       <w:txbxContent>
                         <w:p>
@@ -832,10 +908,10 @@
                           <w:sdt>
                             <w:sdtPr>
                               <w:rPr>
-                                <w:kern w:val="0"/>
-                                <w:sz w:val="96"/>
-                                <w:szCs w:val="96"/>
-                                <w14:ligatures w14:val="none"/>
+                                <w:caps/>
+                                <w:color w:val="4472C4" w:themeColor="accent1"/>
+                                <w:sz w:val="64"/>
+                                <w:szCs w:val="64"/>
                               </w:rPr>
                               <w:alias w:val="Title"/>
                               <w:tag w:val=""/>
@@ -843,24 +919,20 @@
                               <w:dataBinding w:prefixMappings="xmlns:ns0='http://purl.org/dc/elements/1.1/' xmlns:ns1='http://schemas.openxmlformats.org/package/2006/metadata/core-properties' " w:xpath="/ns1:coreProperties[1]/ns0:title[1]" w:storeItemID="{6C3C8BC8-F283-45AE-878A-BAB7291924A1}"/>
                               <w:text w:multiLine="1"/>
                             </w:sdtPr>
+                            <w:sdtEndPr>
+                              <w:rPr>
+                                <w:caps w:val="0"/>
+                              </w:rPr>
+                            </w:sdtEndPr>
                             <w:sdtContent>
                               <w:r>
                                 <w:rPr>
-                                  <w:kern w:val="0"/>
-                                  <w:sz w:val="96"/>
-                                  <w:szCs w:val="96"/>
-                                  <w14:ligatures w14:val="none"/>
+                                  <w:caps/>
+                                  <w:color w:val="4472C4" w:themeColor="accent1"/>
+                                  <w:sz w:val="64"/>
+                                  <w:szCs w:val="64"/>
                                 </w:rPr>
-                                <w:t xml:space="preserve">Project </w:t>
-                              </w:r>
-                              <w:r>
-                                <w:rPr>
-                                  <w:kern w:val="0"/>
-                                  <w:sz w:val="96"/>
-                                  <w:szCs w:val="96"/>
-                                  <w14:ligatures w14:val="none"/>
-                                </w:rPr>
-                                <w:t>White Paper</w:t>
+                                <w:t>Project White Paper</w:t>
                               </w:r>
                             </w:sdtContent>
                           </w:sdt>
@@ -868,10 +940,9 @@
                         <w:sdt>
                           <w:sdtPr>
                             <w:rPr>
-                              <w:kern w:val="0"/>
-                              <w:sz w:val="72"/>
-                              <w:szCs w:val="72"/>
-                              <w14:ligatures w14:val="none"/>
+                              <w:color w:val="404040" w:themeColor="text1" w:themeTint="BF"/>
+                              <w:sz w:val="36"/>
+                              <w:szCs w:val="36"/>
                             </w:rPr>
                             <w:alias w:val="Subtitle"/>
                             <w:tag w:val=""/>
@@ -892,10 +963,9 @@
                               </w:pPr>
                               <w:r>
                                 <w:rPr>
-                                  <w:kern w:val="0"/>
-                                  <w:sz w:val="72"/>
-                                  <w:szCs w:val="72"/>
-                                  <w14:ligatures w14:val="none"/>
+                                  <w:color w:val="404040" w:themeColor="text1" w:themeTint="BF"/>
+                                  <w:sz w:val="36"/>
+                                  <w:szCs w:val="36"/>
                                 </w:rPr>
                                 <w:t>Stock Market Analysis</w:t>
                               </w:r>
@@ -904,17 +974,28 @@
                         </w:sdt>
                       </w:txbxContent>
                     </v:textbox>
-                    <w10:wrap type="square" anchorx="margin" anchory="page"/>
+                    <w10:wrap type="square" anchorx="page" anchory="page"/>
                   </v:shape>
                 </w:pict>
               </mc:Fallback>
             </mc:AlternateContent>
           </w:r>
+        </w:p>
+        <w:p>
+          <w:pPr>
+            <w:rPr>
+              <w:kern w:val="0"/>
+              <w:sz w:val="96"/>
+              <w:szCs w:val="96"/>
+              <w14:ligatures w14:val="none"/>
+            </w:rPr>
+          </w:pPr>
           <w:r>
             <w:rPr>
-              <w:color w:val="2F5496" w:themeColor="accent1" w:themeShade="BF"/>
-              <w:sz w:val="26"/>
-              <w:szCs w:val="26"/>
+              <w:kern w:val="0"/>
+              <w:sz w:val="96"/>
+              <w:szCs w:val="96"/>
+              <w14:ligatures w14:val="none"/>
             </w:rPr>
             <w:br w:type="page"/>
           </w:r>
@@ -923,12 +1004,1799 @@
     </w:sdt>
     <w:p>
       <w:pPr>
+        <w:rPr>
+          <w:rFonts w:asciiTheme="majorHAnsi" w:eastAsiaTheme="majorEastAsia" w:hAnsiTheme="majorHAnsi" w:cstheme="majorBidi"/>
+          <w:color w:val="2F5496" w:themeColor="accent1" w:themeShade="BF"/>
+          <w:sz w:val="32"/>
+          <w:szCs w:val="32"/>
+        </w:rPr>
+      </w:pPr>
+    </w:p>
+    <w:sdt>
+      <w:sdtPr>
+        <w:id w:val="-1715887204"/>
+        <w:docPartObj>
+          <w:docPartGallery w:val="Table of Contents"/>
+          <w:docPartUnique/>
+        </w:docPartObj>
+      </w:sdtPr>
+      <w:sdtEndPr>
+        <w:rPr>
+          <w:rFonts w:asciiTheme="minorHAnsi" w:eastAsiaTheme="minorHAnsi" w:hAnsiTheme="minorHAnsi" w:cstheme="minorBidi"/>
+          <w:b/>
+          <w:bCs/>
+          <w:noProof/>
+          <w:color w:val="auto"/>
+          <w:kern w:val="2"/>
+          <w:sz w:val="22"/>
+          <w:szCs w:val="22"/>
+          <w14:ligatures w14:val="standardContextual"/>
+        </w:rPr>
+      </w:sdtEndPr>
+      <w:sdtContent>
+        <w:p>
+          <w:pPr>
+            <w:pStyle w:val="TOCHeading"/>
+          </w:pPr>
+          <w:r>
+            <w:t>Contents</w:t>
+          </w:r>
+        </w:p>
+        <w:p>
+          <w:pPr>
+            <w:pStyle w:val="TOC1"/>
+            <w:tabs>
+              <w:tab w:val="right" w:leader="dot" w:pos="9350"/>
+            </w:tabs>
+            <w:rPr>
+              <w:rFonts w:eastAsiaTheme="minorEastAsia"/>
+              <w:noProof/>
+              <w:kern w:val="0"/>
+              <w14:ligatures w14:val="none"/>
+            </w:rPr>
+          </w:pPr>
+          <w:r>
+            <w:fldChar w:fldCharType="begin"/>
+          </w:r>
+          <w:r>
+            <w:instrText xml:space="preserve"> TOC \o "1-3" \h \z \u </w:instrText>
+          </w:r>
+          <w:r>
+            <w:fldChar w:fldCharType="separate"/>
+          </w:r>
+          <w:hyperlink w:anchor="_Toc131316585" w:history="1">
+            <w:r>
+              <w:rPr>
+                <w:rStyle w:val="Hyperlink"/>
+                <w:noProof/>
+              </w:rPr>
+              <w:t>Business Problem</w:t>
+            </w:r>
+            <w:r>
+              <w:rPr>
+                <w:noProof/>
+                <w:webHidden/>
+              </w:rPr>
+              <w:tab/>
+            </w:r>
+            <w:r>
+              <w:rPr>
+                <w:noProof/>
+                <w:webHidden/>
+              </w:rPr>
+              <w:fldChar w:fldCharType="begin"/>
+            </w:r>
+            <w:r>
+              <w:rPr>
+                <w:noProof/>
+                <w:webHidden/>
+              </w:rPr>
+              <w:instrText xml:space="preserve"> PAGEREF _Toc131316585 \h </w:instrText>
+            </w:r>
+            <w:r>
+              <w:rPr>
+                <w:noProof/>
+                <w:webHidden/>
+              </w:rPr>
+            </w:r>
+            <w:r>
+              <w:rPr>
+                <w:noProof/>
+                <w:webHidden/>
+              </w:rPr>
+              <w:fldChar w:fldCharType="separate"/>
+            </w:r>
+            <w:r>
+              <w:rPr>
+                <w:noProof/>
+                <w:webHidden/>
+              </w:rPr>
+              <w:t>2</w:t>
+            </w:r>
+            <w:r>
+              <w:rPr>
+                <w:noProof/>
+                <w:webHidden/>
+              </w:rPr>
+              <w:fldChar w:fldCharType="end"/>
+            </w:r>
+          </w:hyperlink>
+        </w:p>
+        <w:p>
+          <w:pPr>
+            <w:pStyle w:val="TOC1"/>
+            <w:tabs>
+              <w:tab w:val="right" w:leader="dot" w:pos="9350"/>
+            </w:tabs>
+            <w:rPr>
+              <w:rFonts w:eastAsiaTheme="minorEastAsia"/>
+              <w:noProof/>
+              <w:kern w:val="0"/>
+              <w14:ligatures w14:val="none"/>
+            </w:rPr>
+          </w:pPr>
+          <w:hyperlink w:anchor="_Toc131316586" w:history="1">
+            <w:r>
+              <w:rPr>
+                <w:rStyle w:val="Hyperlink"/>
+                <w:noProof/>
+              </w:rPr>
+              <w:t>Background/History</w:t>
+            </w:r>
+            <w:r>
+              <w:rPr>
+                <w:noProof/>
+                <w:webHidden/>
+              </w:rPr>
+              <w:tab/>
+            </w:r>
+            <w:r>
+              <w:rPr>
+                <w:noProof/>
+                <w:webHidden/>
+              </w:rPr>
+              <w:fldChar w:fldCharType="begin"/>
+            </w:r>
+            <w:r>
+              <w:rPr>
+                <w:noProof/>
+                <w:webHidden/>
+              </w:rPr>
+              <w:instrText xml:space="preserve"> PAGEREF _Toc131316586 \h </w:instrText>
+            </w:r>
+            <w:r>
+              <w:rPr>
+                <w:noProof/>
+                <w:webHidden/>
+              </w:rPr>
+            </w:r>
+            <w:r>
+              <w:rPr>
+                <w:noProof/>
+                <w:webHidden/>
+              </w:rPr>
+              <w:fldChar w:fldCharType="separate"/>
+            </w:r>
+            <w:r>
+              <w:rPr>
+                <w:noProof/>
+                <w:webHidden/>
+              </w:rPr>
+              <w:t>2</w:t>
+            </w:r>
+            <w:r>
+              <w:rPr>
+                <w:noProof/>
+                <w:webHidden/>
+              </w:rPr>
+              <w:fldChar w:fldCharType="end"/>
+            </w:r>
+          </w:hyperlink>
+        </w:p>
+        <w:p>
+          <w:pPr>
+            <w:pStyle w:val="TOC1"/>
+            <w:tabs>
+              <w:tab w:val="right" w:leader="dot" w:pos="9350"/>
+            </w:tabs>
+            <w:rPr>
+              <w:rFonts w:eastAsiaTheme="minorEastAsia"/>
+              <w:noProof/>
+              <w:kern w:val="0"/>
+              <w14:ligatures w14:val="none"/>
+            </w:rPr>
+          </w:pPr>
+          <w:hyperlink w:anchor="_Toc131316587" w:history="1">
+            <w:r>
+              <w:rPr>
+                <w:rStyle w:val="Hyperlink"/>
+                <w:noProof/>
+              </w:rPr>
+              <w:t>Data Explanation</w:t>
+            </w:r>
+            <w:r>
+              <w:rPr>
+                <w:noProof/>
+                <w:webHidden/>
+              </w:rPr>
+              <w:tab/>
+            </w:r>
+            <w:r>
+              <w:rPr>
+                <w:noProof/>
+                <w:webHidden/>
+              </w:rPr>
+              <w:fldChar w:fldCharType="begin"/>
+            </w:r>
+            <w:r>
+              <w:rPr>
+                <w:noProof/>
+                <w:webHidden/>
+              </w:rPr>
+              <w:instrText xml:space="preserve"> PAGEREF _Toc131316587 \h </w:instrText>
+            </w:r>
+            <w:r>
+              <w:rPr>
+                <w:noProof/>
+                <w:webHidden/>
+              </w:rPr>
+            </w:r>
+            <w:r>
+              <w:rPr>
+                <w:noProof/>
+                <w:webHidden/>
+              </w:rPr>
+              <w:fldChar w:fldCharType="separate"/>
+            </w:r>
+            <w:r>
+              <w:rPr>
+                <w:noProof/>
+                <w:webHidden/>
+              </w:rPr>
+              <w:t>3</w:t>
+            </w:r>
+            <w:r>
+              <w:rPr>
+                <w:noProof/>
+                <w:webHidden/>
+              </w:rPr>
+              <w:fldChar w:fldCharType="end"/>
+            </w:r>
+          </w:hyperlink>
+        </w:p>
+        <w:p>
+          <w:pPr>
+            <w:pStyle w:val="TOC2"/>
+            <w:tabs>
+              <w:tab w:val="right" w:leader="dot" w:pos="9350"/>
+            </w:tabs>
+            <w:rPr>
+              <w:rFonts w:eastAsiaTheme="minorEastAsia"/>
+              <w:noProof/>
+              <w:kern w:val="0"/>
+              <w14:ligatures w14:val="none"/>
+            </w:rPr>
+          </w:pPr>
+          <w:hyperlink w:anchor="_Toc131316588" w:history="1">
+            <w:r>
+              <w:rPr>
+                <w:rStyle w:val="Hyperlink"/>
+                <w:noProof/>
+              </w:rPr>
+              <w:t>Datasets</w:t>
+            </w:r>
+            <w:r>
+              <w:rPr>
+                <w:noProof/>
+                <w:webHidden/>
+              </w:rPr>
+              <w:tab/>
+            </w:r>
+            <w:r>
+              <w:rPr>
+                <w:noProof/>
+                <w:webHidden/>
+              </w:rPr>
+              <w:fldChar w:fldCharType="begin"/>
+            </w:r>
+            <w:r>
+              <w:rPr>
+                <w:noProof/>
+                <w:webHidden/>
+              </w:rPr>
+              <w:instrText xml:space="preserve"> PAGEREF _Toc131316588 \h </w:instrText>
+            </w:r>
+            <w:r>
+              <w:rPr>
+                <w:noProof/>
+                <w:webHidden/>
+              </w:rPr>
+            </w:r>
+            <w:r>
+              <w:rPr>
+                <w:noProof/>
+                <w:webHidden/>
+              </w:rPr>
+              <w:fldChar w:fldCharType="separate"/>
+            </w:r>
+            <w:r>
+              <w:rPr>
+                <w:noProof/>
+                <w:webHidden/>
+              </w:rPr>
+              <w:t>3</w:t>
+            </w:r>
+            <w:r>
+              <w:rPr>
+                <w:noProof/>
+                <w:webHidden/>
+              </w:rPr>
+              <w:fldChar w:fldCharType="end"/>
+            </w:r>
+          </w:hyperlink>
+        </w:p>
+        <w:p>
+          <w:pPr>
+            <w:pStyle w:val="TOC2"/>
+            <w:tabs>
+              <w:tab w:val="right" w:leader="dot" w:pos="9350"/>
+            </w:tabs>
+            <w:rPr>
+              <w:rFonts w:eastAsiaTheme="minorEastAsia"/>
+              <w:noProof/>
+              <w:kern w:val="0"/>
+              <w14:ligatures w14:val="none"/>
+            </w:rPr>
+          </w:pPr>
+          <w:hyperlink w:anchor="_Toc131316589" w:history="1">
+            <w:r>
+              <w:rPr>
+                <w:rStyle w:val="Hyperlink"/>
+                <w:noProof/>
+              </w:rPr>
+              <w:t>Data Preparation</w:t>
+            </w:r>
+            <w:r>
+              <w:rPr>
+                <w:noProof/>
+                <w:webHidden/>
+              </w:rPr>
+              <w:tab/>
+            </w:r>
+            <w:r>
+              <w:rPr>
+                <w:noProof/>
+                <w:webHidden/>
+              </w:rPr>
+              <w:fldChar w:fldCharType="begin"/>
+            </w:r>
+            <w:r>
+              <w:rPr>
+                <w:noProof/>
+                <w:webHidden/>
+              </w:rPr>
+              <w:instrText xml:space="preserve"> PAGEREF _Toc131316589 \h </w:instrText>
+            </w:r>
+            <w:r>
+              <w:rPr>
+                <w:noProof/>
+                <w:webHidden/>
+              </w:rPr>
+            </w:r>
+            <w:r>
+              <w:rPr>
+                <w:noProof/>
+                <w:webHidden/>
+              </w:rPr>
+              <w:fldChar w:fldCharType="separate"/>
+            </w:r>
+            <w:r>
+              <w:rPr>
+                <w:noProof/>
+                <w:webHidden/>
+              </w:rPr>
+              <w:t>3</w:t>
+            </w:r>
+            <w:r>
+              <w:rPr>
+                <w:noProof/>
+                <w:webHidden/>
+              </w:rPr>
+              <w:fldChar w:fldCharType="end"/>
+            </w:r>
+          </w:hyperlink>
+        </w:p>
+        <w:p>
+          <w:pPr>
+            <w:pStyle w:val="TOC2"/>
+            <w:tabs>
+              <w:tab w:val="right" w:leader="dot" w:pos="9350"/>
+            </w:tabs>
+            <w:rPr>
+              <w:rFonts w:eastAsiaTheme="minorEastAsia"/>
+              <w:noProof/>
+              <w:kern w:val="0"/>
+              <w14:ligatures w14:val="none"/>
+            </w:rPr>
+          </w:pPr>
+          <w:hyperlink w:anchor="_Toc131316590" w:history="1">
+            <w:r>
+              <w:rPr>
+                <w:rStyle w:val="Hyperlink"/>
+                <w:noProof/>
+              </w:rPr>
+              <w:t>Data Management</w:t>
+            </w:r>
+            <w:r>
+              <w:rPr>
+                <w:noProof/>
+                <w:webHidden/>
+              </w:rPr>
+              <w:tab/>
+            </w:r>
+            <w:r>
+              <w:rPr>
+                <w:noProof/>
+                <w:webHidden/>
+              </w:rPr>
+              <w:fldChar w:fldCharType="begin"/>
+            </w:r>
+            <w:r>
+              <w:rPr>
+                <w:noProof/>
+                <w:webHidden/>
+              </w:rPr>
+              <w:instrText xml:space="preserve"> PAGEREF _Toc131316590 \h </w:instrText>
+            </w:r>
+            <w:r>
+              <w:rPr>
+                <w:noProof/>
+                <w:webHidden/>
+              </w:rPr>
+            </w:r>
+            <w:r>
+              <w:rPr>
+                <w:noProof/>
+                <w:webHidden/>
+              </w:rPr>
+              <w:fldChar w:fldCharType="separate"/>
+            </w:r>
+            <w:r>
+              <w:rPr>
+                <w:noProof/>
+                <w:webHidden/>
+              </w:rPr>
+              <w:t>4</w:t>
+            </w:r>
+            <w:r>
+              <w:rPr>
+                <w:noProof/>
+                <w:webHidden/>
+              </w:rPr>
+              <w:fldChar w:fldCharType="end"/>
+            </w:r>
+          </w:hyperlink>
+        </w:p>
+        <w:p>
+          <w:pPr>
+            <w:pStyle w:val="TOC1"/>
+            <w:tabs>
+              <w:tab w:val="right" w:leader="dot" w:pos="9350"/>
+            </w:tabs>
+            <w:rPr>
+              <w:rFonts w:eastAsiaTheme="minorEastAsia"/>
+              <w:noProof/>
+              <w:kern w:val="0"/>
+              <w14:ligatures w14:val="none"/>
+            </w:rPr>
+          </w:pPr>
+          <w:hyperlink w:anchor="_Toc131316591" w:history="1">
+            <w:r>
+              <w:rPr>
+                <w:rStyle w:val="Hyperlink"/>
+                <w:noProof/>
+              </w:rPr>
+              <w:t>Methods</w:t>
+            </w:r>
+            <w:r>
+              <w:rPr>
+                <w:noProof/>
+                <w:webHidden/>
+              </w:rPr>
+              <w:tab/>
+            </w:r>
+            <w:r>
+              <w:rPr>
+                <w:noProof/>
+                <w:webHidden/>
+              </w:rPr>
+              <w:fldChar w:fldCharType="begin"/>
+            </w:r>
+            <w:r>
+              <w:rPr>
+                <w:noProof/>
+                <w:webHidden/>
+              </w:rPr>
+              <w:instrText xml:space="preserve"> PAGEREF _Toc131316591 \h </w:instrText>
+            </w:r>
+            <w:r>
+              <w:rPr>
+                <w:noProof/>
+                <w:webHidden/>
+              </w:rPr>
+            </w:r>
+            <w:r>
+              <w:rPr>
+                <w:noProof/>
+                <w:webHidden/>
+              </w:rPr>
+              <w:fldChar w:fldCharType="separate"/>
+            </w:r>
+            <w:r>
+              <w:rPr>
+                <w:noProof/>
+                <w:webHidden/>
+              </w:rPr>
+              <w:t>4</w:t>
+            </w:r>
+            <w:r>
+              <w:rPr>
+                <w:noProof/>
+                <w:webHidden/>
+              </w:rPr>
+              <w:fldChar w:fldCharType="end"/>
+            </w:r>
+          </w:hyperlink>
+        </w:p>
+        <w:p>
+          <w:pPr>
+            <w:pStyle w:val="TOC1"/>
+            <w:tabs>
+              <w:tab w:val="right" w:leader="dot" w:pos="9350"/>
+            </w:tabs>
+            <w:rPr>
+              <w:rFonts w:eastAsiaTheme="minorEastAsia"/>
+              <w:noProof/>
+              <w:kern w:val="0"/>
+              <w14:ligatures w14:val="none"/>
+            </w:rPr>
+          </w:pPr>
+          <w:hyperlink w:anchor="_Toc131316592" w:history="1">
+            <w:r>
+              <w:rPr>
+                <w:rStyle w:val="Hyperlink"/>
+                <w:noProof/>
+              </w:rPr>
+              <w:t>Analysis</w:t>
+            </w:r>
+            <w:r>
+              <w:rPr>
+                <w:noProof/>
+                <w:webHidden/>
+              </w:rPr>
+              <w:tab/>
+            </w:r>
+            <w:r>
+              <w:rPr>
+                <w:noProof/>
+                <w:webHidden/>
+              </w:rPr>
+              <w:fldChar w:fldCharType="begin"/>
+            </w:r>
+            <w:r>
+              <w:rPr>
+                <w:noProof/>
+                <w:webHidden/>
+              </w:rPr>
+              <w:instrText xml:space="preserve"> PAGEREF _Toc131316592 \h </w:instrText>
+            </w:r>
+            <w:r>
+              <w:rPr>
+                <w:noProof/>
+                <w:webHidden/>
+              </w:rPr>
+            </w:r>
+            <w:r>
+              <w:rPr>
+                <w:noProof/>
+                <w:webHidden/>
+              </w:rPr>
+              <w:fldChar w:fldCharType="separate"/>
+            </w:r>
+            <w:r>
+              <w:rPr>
+                <w:noProof/>
+                <w:webHidden/>
+              </w:rPr>
+              <w:t>4</w:t>
+            </w:r>
+            <w:r>
+              <w:rPr>
+                <w:noProof/>
+                <w:webHidden/>
+              </w:rPr>
+              <w:fldChar w:fldCharType="end"/>
+            </w:r>
+          </w:hyperlink>
+        </w:p>
+        <w:p>
+          <w:pPr>
+            <w:pStyle w:val="TOC2"/>
+            <w:tabs>
+              <w:tab w:val="right" w:leader="dot" w:pos="9350"/>
+            </w:tabs>
+            <w:rPr>
+              <w:rFonts w:eastAsiaTheme="minorEastAsia"/>
+              <w:noProof/>
+              <w:kern w:val="0"/>
+              <w14:ligatures w14:val="none"/>
+            </w:rPr>
+          </w:pPr>
+          <w:hyperlink w:anchor="_Toc131316593" w:history="1">
+            <w:r>
+              <w:rPr>
+                <w:rStyle w:val="Hyperlink"/>
+                <w:noProof/>
+              </w:rPr>
+              <w:t>Technical Indicators</w:t>
+            </w:r>
+            <w:r>
+              <w:rPr>
+                <w:noProof/>
+                <w:webHidden/>
+              </w:rPr>
+              <w:tab/>
+            </w:r>
+            <w:r>
+              <w:rPr>
+                <w:noProof/>
+                <w:webHidden/>
+              </w:rPr>
+              <w:fldChar w:fldCharType="begin"/>
+            </w:r>
+            <w:r>
+              <w:rPr>
+                <w:noProof/>
+                <w:webHidden/>
+              </w:rPr>
+              <w:instrText xml:space="preserve"> PAGEREF _Toc131316593 \h </w:instrText>
+            </w:r>
+            <w:r>
+              <w:rPr>
+                <w:noProof/>
+                <w:webHidden/>
+              </w:rPr>
+            </w:r>
+            <w:r>
+              <w:rPr>
+                <w:noProof/>
+                <w:webHidden/>
+              </w:rPr>
+              <w:fldChar w:fldCharType="separate"/>
+            </w:r>
+            <w:r>
+              <w:rPr>
+                <w:noProof/>
+                <w:webHidden/>
+              </w:rPr>
+              <w:t>4</w:t>
+            </w:r>
+            <w:r>
+              <w:rPr>
+                <w:noProof/>
+                <w:webHidden/>
+              </w:rPr>
+              <w:fldChar w:fldCharType="end"/>
+            </w:r>
+          </w:hyperlink>
+        </w:p>
+        <w:p>
+          <w:pPr>
+            <w:pStyle w:val="TOC2"/>
+            <w:tabs>
+              <w:tab w:val="right" w:leader="dot" w:pos="9350"/>
+            </w:tabs>
+            <w:rPr>
+              <w:rFonts w:eastAsiaTheme="minorEastAsia"/>
+              <w:noProof/>
+              <w:kern w:val="0"/>
+              <w14:ligatures w14:val="none"/>
+            </w:rPr>
+          </w:pPr>
+          <w:hyperlink w:anchor="_Toc131316594" w:history="1">
+            <w:r>
+              <w:rPr>
+                <w:rStyle w:val="Hyperlink"/>
+                <w:noProof/>
+              </w:rPr>
+              <w:t>RNN Model</w:t>
+            </w:r>
+            <w:r>
+              <w:rPr>
+                <w:noProof/>
+                <w:webHidden/>
+              </w:rPr>
+              <w:tab/>
+            </w:r>
+            <w:r>
+              <w:rPr>
+                <w:noProof/>
+                <w:webHidden/>
+              </w:rPr>
+              <w:fldChar w:fldCharType="begin"/>
+            </w:r>
+            <w:r>
+              <w:rPr>
+                <w:noProof/>
+                <w:webHidden/>
+              </w:rPr>
+              <w:instrText xml:space="preserve"> PAGEREF _Toc131316594 \h </w:instrText>
+            </w:r>
+            <w:r>
+              <w:rPr>
+                <w:noProof/>
+                <w:webHidden/>
+              </w:rPr>
+            </w:r>
+            <w:r>
+              <w:rPr>
+                <w:noProof/>
+                <w:webHidden/>
+              </w:rPr>
+              <w:fldChar w:fldCharType="separate"/>
+            </w:r>
+            <w:r>
+              <w:rPr>
+                <w:noProof/>
+                <w:webHidden/>
+              </w:rPr>
+              <w:t>6</w:t>
+            </w:r>
+            <w:r>
+              <w:rPr>
+                <w:noProof/>
+                <w:webHidden/>
+              </w:rPr>
+              <w:fldChar w:fldCharType="end"/>
+            </w:r>
+          </w:hyperlink>
+        </w:p>
+        <w:p>
+          <w:pPr>
+            <w:pStyle w:val="TOC1"/>
+            <w:tabs>
+              <w:tab w:val="right" w:leader="dot" w:pos="9350"/>
+            </w:tabs>
+            <w:rPr>
+              <w:rFonts w:eastAsiaTheme="minorEastAsia"/>
+              <w:noProof/>
+              <w:kern w:val="0"/>
+              <w14:ligatures w14:val="none"/>
+            </w:rPr>
+          </w:pPr>
+          <w:hyperlink w:anchor="_Toc131316595" w:history="1">
+            <w:r>
+              <w:rPr>
+                <w:rStyle w:val="Hyperlink"/>
+                <w:noProof/>
+              </w:rPr>
+              <w:t>Conclusion</w:t>
+            </w:r>
+            <w:r>
+              <w:rPr>
+                <w:noProof/>
+                <w:webHidden/>
+              </w:rPr>
+              <w:tab/>
+            </w:r>
+            <w:r>
+              <w:rPr>
+                <w:noProof/>
+                <w:webHidden/>
+              </w:rPr>
+              <w:fldChar w:fldCharType="begin"/>
+            </w:r>
+            <w:r>
+              <w:rPr>
+                <w:noProof/>
+                <w:webHidden/>
+              </w:rPr>
+              <w:instrText xml:space="preserve"> PAGEREF _Toc131316595 \h </w:instrText>
+            </w:r>
+            <w:r>
+              <w:rPr>
+                <w:noProof/>
+                <w:webHidden/>
+              </w:rPr>
+            </w:r>
+            <w:r>
+              <w:rPr>
+                <w:noProof/>
+                <w:webHidden/>
+              </w:rPr>
+              <w:fldChar w:fldCharType="separate"/>
+            </w:r>
+            <w:r>
+              <w:rPr>
+                <w:noProof/>
+                <w:webHidden/>
+              </w:rPr>
+              <w:t>8</w:t>
+            </w:r>
+            <w:r>
+              <w:rPr>
+                <w:noProof/>
+                <w:webHidden/>
+              </w:rPr>
+              <w:fldChar w:fldCharType="end"/>
+            </w:r>
+          </w:hyperlink>
+        </w:p>
+        <w:p>
+          <w:pPr>
+            <w:pStyle w:val="TOC1"/>
+            <w:tabs>
+              <w:tab w:val="right" w:leader="dot" w:pos="9350"/>
+            </w:tabs>
+            <w:rPr>
+              <w:rFonts w:eastAsiaTheme="minorEastAsia"/>
+              <w:noProof/>
+              <w:kern w:val="0"/>
+              <w14:ligatures w14:val="none"/>
+            </w:rPr>
+          </w:pPr>
+          <w:hyperlink w:anchor="_Toc131316596" w:history="1">
+            <w:r>
+              <w:rPr>
+                <w:rStyle w:val="Hyperlink"/>
+                <w:noProof/>
+              </w:rPr>
+              <w:t>Assumptions</w:t>
+            </w:r>
+            <w:r>
+              <w:rPr>
+                <w:noProof/>
+                <w:webHidden/>
+              </w:rPr>
+              <w:tab/>
+            </w:r>
+            <w:r>
+              <w:rPr>
+                <w:noProof/>
+                <w:webHidden/>
+              </w:rPr>
+              <w:fldChar w:fldCharType="begin"/>
+            </w:r>
+            <w:r>
+              <w:rPr>
+                <w:noProof/>
+                <w:webHidden/>
+              </w:rPr>
+              <w:instrText xml:space="preserve"> PAGEREF _Toc131316596 \h </w:instrText>
+            </w:r>
+            <w:r>
+              <w:rPr>
+                <w:noProof/>
+                <w:webHidden/>
+              </w:rPr>
+            </w:r>
+            <w:r>
+              <w:rPr>
+                <w:noProof/>
+                <w:webHidden/>
+              </w:rPr>
+              <w:fldChar w:fldCharType="separate"/>
+            </w:r>
+            <w:r>
+              <w:rPr>
+                <w:noProof/>
+                <w:webHidden/>
+              </w:rPr>
+              <w:t>9</w:t>
+            </w:r>
+            <w:r>
+              <w:rPr>
+                <w:noProof/>
+                <w:webHidden/>
+              </w:rPr>
+              <w:fldChar w:fldCharType="end"/>
+            </w:r>
+          </w:hyperlink>
+        </w:p>
+        <w:p>
+          <w:pPr>
+            <w:pStyle w:val="TOC1"/>
+            <w:tabs>
+              <w:tab w:val="right" w:leader="dot" w:pos="9350"/>
+            </w:tabs>
+            <w:rPr>
+              <w:rFonts w:eastAsiaTheme="minorEastAsia"/>
+              <w:noProof/>
+              <w:kern w:val="0"/>
+              <w14:ligatures w14:val="none"/>
+            </w:rPr>
+          </w:pPr>
+          <w:hyperlink w:anchor="_Toc131316597" w:history="1">
+            <w:r>
+              <w:rPr>
+                <w:rStyle w:val="Hyperlink"/>
+                <w:noProof/>
+              </w:rPr>
+              <w:t>Limitations</w:t>
+            </w:r>
+            <w:r>
+              <w:rPr>
+                <w:noProof/>
+                <w:webHidden/>
+              </w:rPr>
+              <w:tab/>
+            </w:r>
+            <w:r>
+              <w:rPr>
+                <w:noProof/>
+                <w:webHidden/>
+              </w:rPr>
+              <w:fldChar w:fldCharType="begin"/>
+            </w:r>
+            <w:r>
+              <w:rPr>
+                <w:noProof/>
+                <w:webHidden/>
+              </w:rPr>
+              <w:instrText xml:space="preserve"> PAGEREF _Toc131316597 \h </w:instrText>
+            </w:r>
+            <w:r>
+              <w:rPr>
+                <w:noProof/>
+                <w:webHidden/>
+              </w:rPr>
+            </w:r>
+            <w:r>
+              <w:rPr>
+                <w:noProof/>
+                <w:webHidden/>
+              </w:rPr>
+              <w:fldChar w:fldCharType="separate"/>
+            </w:r>
+            <w:r>
+              <w:rPr>
+                <w:noProof/>
+                <w:webHidden/>
+              </w:rPr>
+              <w:t>9</w:t>
+            </w:r>
+            <w:r>
+              <w:rPr>
+                <w:noProof/>
+                <w:webHidden/>
+              </w:rPr>
+              <w:fldChar w:fldCharType="end"/>
+            </w:r>
+          </w:hyperlink>
+        </w:p>
+        <w:p>
+          <w:pPr>
+            <w:pStyle w:val="TOC1"/>
+            <w:tabs>
+              <w:tab w:val="right" w:leader="dot" w:pos="9350"/>
+            </w:tabs>
+            <w:rPr>
+              <w:rFonts w:eastAsiaTheme="minorEastAsia"/>
+              <w:noProof/>
+              <w:kern w:val="0"/>
+              <w14:ligatures w14:val="none"/>
+            </w:rPr>
+          </w:pPr>
+          <w:hyperlink w:anchor="_Toc131316598" w:history="1">
+            <w:r>
+              <w:rPr>
+                <w:rStyle w:val="Hyperlink"/>
+                <w:noProof/>
+              </w:rPr>
+              <w:t>Challenges</w:t>
+            </w:r>
+            <w:r>
+              <w:rPr>
+                <w:noProof/>
+                <w:webHidden/>
+              </w:rPr>
+              <w:tab/>
+            </w:r>
+            <w:r>
+              <w:rPr>
+                <w:noProof/>
+                <w:webHidden/>
+              </w:rPr>
+              <w:fldChar w:fldCharType="begin"/>
+            </w:r>
+            <w:r>
+              <w:rPr>
+                <w:noProof/>
+                <w:webHidden/>
+              </w:rPr>
+              <w:instrText xml:space="preserve"> PAGEREF _Toc131316598 \h </w:instrText>
+            </w:r>
+            <w:r>
+              <w:rPr>
+                <w:noProof/>
+                <w:webHidden/>
+              </w:rPr>
+            </w:r>
+            <w:r>
+              <w:rPr>
+                <w:noProof/>
+                <w:webHidden/>
+              </w:rPr>
+              <w:fldChar w:fldCharType="separate"/>
+            </w:r>
+            <w:r>
+              <w:rPr>
+                <w:noProof/>
+                <w:webHidden/>
+              </w:rPr>
+              <w:t>9</w:t>
+            </w:r>
+            <w:r>
+              <w:rPr>
+                <w:noProof/>
+                <w:webHidden/>
+              </w:rPr>
+              <w:fldChar w:fldCharType="end"/>
+            </w:r>
+          </w:hyperlink>
+        </w:p>
+        <w:p>
+          <w:pPr>
+            <w:pStyle w:val="TOC1"/>
+            <w:tabs>
+              <w:tab w:val="right" w:leader="dot" w:pos="9350"/>
+            </w:tabs>
+            <w:rPr>
+              <w:rFonts w:eastAsiaTheme="minorEastAsia"/>
+              <w:noProof/>
+              <w:kern w:val="0"/>
+              <w14:ligatures w14:val="none"/>
+            </w:rPr>
+          </w:pPr>
+          <w:hyperlink w:anchor="_Toc131316599" w:history="1">
+            <w:r>
+              <w:rPr>
+                <w:rStyle w:val="Hyperlink"/>
+                <w:noProof/>
+              </w:rPr>
+              <w:t>Future Uses &amp; Product Roadmap</w:t>
+            </w:r>
+            <w:r>
+              <w:rPr>
+                <w:noProof/>
+                <w:webHidden/>
+              </w:rPr>
+              <w:tab/>
+            </w:r>
+            <w:r>
+              <w:rPr>
+                <w:noProof/>
+                <w:webHidden/>
+              </w:rPr>
+              <w:fldChar w:fldCharType="begin"/>
+            </w:r>
+            <w:r>
+              <w:rPr>
+                <w:noProof/>
+                <w:webHidden/>
+              </w:rPr>
+              <w:instrText xml:space="preserve"> PAGEREF _Toc131316599 \h </w:instrText>
+            </w:r>
+            <w:r>
+              <w:rPr>
+                <w:noProof/>
+                <w:webHidden/>
+              </w:rPr>
+            </w:r>
+            <w:r>
+              <w:rPr>
+                <w:noProof/>
+                <w:webHidden/>
+              </w:rPr>
+              <w:fldChar w:fldCharType="separate"/>
+            </w:r>
+            <w:r>
+              <w:rPr>
+                <w:noProof/>
+                <w:webHidden/>
+              </w:rPr>
+              <w:t>9</w:t>
+            </w:r>
+            <w:r>
+              <w:rPr>
+                <w:noProof/>
+                <w:webHidden/>
+              </w:rPr>
+              <w:fldChar w:fldCharType="end"/>
+            </w:r>
+          </w:hyperlink>
+        </w:p>
+        <w:p>
+          <w:pPr>
+            <w:pStyle w:val="TOC2"/>
+            <w:tabs>
+              <w:tab w:val="right" w:leader="dot" w:pos="9350"/>
+            </w:tabs>
+            <w:rPr>
+              <w:rFonts w:eastAsiaTheme="minorEastAsia"/>
+              <w:noProof/>
+              <w:kern w:val="0"/>
+              <w14:ligatures w14:val="none"/>
+            </w:rPr>
+          </w:pPr>
+          <w:hyperlink w:anchor="_Toc131316600" w:history="1">
+            <w:r>
+              <w:rPr>
+                <w:rStyle w:val="Hyperlink"/>
+                <w:noProof/>
+              </w:rPr>
+              <w:t>Additional technical indicators</w:t>
+            </w:r>
+            <w:r>
+              <w:rPr>
+                <w:noProof/>
+                <w:webHidden/>
+              </w:rPr>
+              <w:tab/>
+            </w:r>
+            <w:r>
+              <w:rPr>
+                <w:noProof/>
+                <w:webHidden/>
+              </w:rPr>
+              <w:fldChar w:fldCharType="begin"/>
+            </w:r>
+            <w:r>
+              <w:rPr>
+                <w:noProof/>
+                <w:webHidden/>
+              </w:rPr>
+              <w:instrText xml:space="preserve"> PAGEREF _Toc131316600 \h </w:instrText>
+            </w:r>
+            <w:r>
+              <w:rPr>
+                <w:noProof/>
+                <w:webHidden/>
+              </w:rPr>
+            </w:r>
+            <w:r>
+              <w:rPr>
+                <w:noProof/>
+                <w:webHidden/>
+              </w:rPr>
+              <w:fldChar w:fldCharType="separate"/>
+            </w:r>
+            <w:r>
+              <w:rPr>
+                <w:noProof/>
+                <w:webHidden/>
+              </w:rPr>
+              <w:t>9</w:t>
+            </w:r>
+            <w:r>
+              <w:rPr>
+                <w:noProof/>
+                <w:webHidden/>
+              </w:rPr>
+              <w:fldChar w:fldCharType="end"/>
+            </w:r>
+          </w:hyperlink>
+        </w:p>
+        <w:p>
+          <w:pPr>
+            <w:pStyle w:val="TOC2"/>
+            <w:tabs>
+              <w:tab w:val="right" w:leader="dot" w:pos="9350"/>
+            </w:tabs>
+            <w:rPr>
+              <w:rFonts w:eastAsiaTheme="minorEastAsia"/>
+              <w:noProof/>
+              <w:kern w:val="0"/>
+              <w14:ligatures w14:val="none"/>
+            </w:rPr>
+          </w:pPr>
+          <w:hyperlink w:anchor="_Toc131316601" w:history="1">
+            <w:r>
+              <w:rPr>
+                <w:rStyle w:val="Hyperlink"/>
+                <w:noProof/>
+              </w:rPr>
+              <w:t>New Model</w:t>
+            </w:r>
+            <w:r>
+              <w:rPr>
+                <w:noProof/>
+                <w:webHidden/>
+              </w:rPr>
+              <w:tab/>
+            </w:r>
+            <w:r>
+              <w:rPr>
+                <w:noProof/>
+                <w:webHidden/>
+              </w:rPr>
+              <w:fldChar w:fldCharType="begin"/>
+            </w:r>
+            <w:r>
+              <w:rPr>
+                <w:noProof/>
+                <w:webHidden/>
+              </w:rPr>
+              <w:instrText xml:space="preserve"> PAGEREF _Toc131316601 \h </w:instrText>
+            </w:r>
+            <w:r>
+              <w:rPr>
+                <w:noProof/>
+                <w:webHidden/>
+              </w:rPr>
+            </w:r>
+            <w:r>
+              <w:rPr>
+                <w:noProof/>
+                <w:webHidden/>
+              </w:rPr>
+              <w:fldChar w:fldCharType="separate"/>
+            </w:r>
+            <w:r>
+              <w:rPr>
+                <w:noProof/>
+                <w:webHidden/>
+              </w:rPr>
+              <w:t>9</w:t>
+            </w:r>
+            <w:r>
+              <w:rPr>
+                <w:noProof/>
+                <w:webHidden/>
+              </w:rPr>
+              <w:fldChar w:fldCharType="end"/>
+            </w:r>
+          </w:hyperlink>
+        </w:p>
+        <w:p>
+          <w:pPr>
+            <w:pStyle w:val="TOC2"/>
+            <w:tabs>
+              <w:tab w:val="right" w:leader="dot" w:pos="9350"/>
+            </w:tabs>
+            <w:rPr>
+              <w:rFonts w:eastAsiaTheme="minorEastAsia"/>
+              <w:noProof/>
+              <w:kern w:val="0"/>
+              <w14:ligatures w14:val="none"/>
+            </w:rPr>
+          </w:pPr>
+          <w:hyperlink w:anchor="_Toc131316602" w:history="1">
+            <w:r>
+              <w:rPr>
+                <w:rStyle w:val="Hyperlink"/>
+                <w:noProof/>
+              </w:rPr>
+              <w:t>Graphical User Interface</w:t>
+            </w:r>
+            <w:r>
+              <w:rPr>
+                <w:noProof/>
+                <w:webHidden/>
+              </w:rPr>
+              <w:tab/>
+            </w:r>
+            <w:r>
+              <w:rPr>
+                <w:noProof/>
+                <w:webHidden/>
+              </w:rPr>
+              <w:fldChar w:fldCharType="begin"/>
+            </w:r>
+            <w:r>
+              <w:rPr>
+                <w:noProof/>
+                <w:webHidden/>
+              </w:rPr>
+              <w:instrText xml:space="preserve"> PAGEREF _Toc131316602 \h </w:instrText>
+            </w:r>
+            <w:r>
+              <w:rPr>
+                <w:noProof/>
+                <w:webHidden/>
+              </w:rPr>
+            </w:r>
+            <w:r>
+              <w:rPr>
+                <w:noProof/>
+                <w:webHidden/>
+              </w:rPr>
+              <w:fldChar w:fldCharType="separate"/>
+            </w:r>
+            <w:r>
+              <w:rPr>
+                <w:noProof/>
+                <w:webHidden/>
+              </w:rPr>
+              <w:t>10</w:t>
+            </w:r>
+            <w:r>
+              <w:rPr>
+                <w:noProof/>
+                <w:webHidden/>
+              </w:rPr>
+              <w:fldChar w:fldCharType="end"/>
+            </w:r>
+          </w:hyperlink>
+        </w:p>
+        <w:p>
+          <w:pPr>
+            <w:pStyle w:val="TOC2"/>
+            <w:tabs>
+              <w:tab w:val="right" w:leader="dot" w:pos="9350"/>
+            </w:tabs>
+            <w:rPr>
+              <w:rFonts w:eastAsiaTheme="minorEastAsia"/>
+              <w:noProof/>
+              <w:kern w:val="0"/>
+              <w14:ligatures w14:val="none"/>
+            </w:rPr>
+          </w:pPr>
+          <w:hyperlink w:anchor="_Toc131316603" w:history="1">
+            <w:r>
+              <w:rPr>
+                <w:rStyle w:val="Hyperlink"/>
+                <w:noProof/>
+              </w:rPr>
+              <w:t>Other algorithms.</w:t>
+            </w:r>
+            <w:r>
+              <w:rPr>
+                <w:noProof/>
+                <w:webHidden/>
+              </w:rPr>
+              <w:tab/>
+            </w:r>
+            <w:r>
+              <w:rPr>
+                <w:noProof/>
+                <w:webHidden/>
+              </w:rPr>
+              <w:fldChar w:fldCharType="begin"/>
+            </w:r>
+            <w:r>
+              <w:rPr>
+                <w:noProof/>
+                <w:webHidden/>
+              </w:rPr>
+              <w:instrText xml:space="preserve"> PAGEREF _Toc131316603 \h </w:instrText>
+            </w:r>
+            <w:r>
+              <w:rPr>
+                <w:noProof/>
+                <w:webHidden/>
+              </w:rPr>
+            </w:r>
+            <w:r>
+              <w:rPr>
+                <w:noProof/>
+                <w:webHidden/>
+              </w:rPr>
+              <w:fldChar w:fldCharType="separate"/>
+            </w:r>
+            <w:r>
+              <w:rPr>
+                <w:noProof/>
+                <w:webHidden/>
+              </w:rPr>
+              <w:t>10</w:t>
+            </w:r>
+            <w:r>
+              <w:rPr>
+                <w:noProof/>
+                <w:webHidden/>
+              </w:rPr>
+              <w:fldChar w:fldCharType="end"/>
+            </w:r>
+          </w:hyperlink>
+        </w:p>
+        <w:p>
+          <w:pPr>
+            <w:pStyle w:val="TOC2"/>
+            <w:tabs>
+              <w:tab w:val="right" w:leader="dot" w:pos="9350"/>
+            </w:tabs>
+            <w:rPr>
+              <w:rFonts w:eastAsiaTheme="minorEastAsia"/>
+              <w:noProof/>
+              <w:kern w:val="0"/>
+              <w14:ligatures w14:val="none"/>
+            </w:rPr>
+          </w:pPr>
+          <w:hyperlink w:anchor="_Toc131316604" w:history="1">
+            <w:r>
+              <w:rPr>
+                <w:rStyle w:val="Hyperlink"/>
+                <w:noProof/>
+              </w:rPr>
+              <w:t>Dataset</w:t>
+            </w:r>
+            <w:r>
+              <w:rPr>
+                <w:noProof/>
+                <w:webHidden/>
+              </w:rPr>
+              <w:tab/>
+            </w:r>
+            <w:r>
+              <w:rPr>
+                <w:noProof/>
+                <w:webHidden/>
+              </w:rPr>
+              <w:fldChar w:fldCharType="begin"/>
+            </w:r>
+            <w:r>
+              <w:rPr>
+                <w:noProof/>
+                <w:webHidden/>
+              </w:rPr>
+              <w:instrText xml:space="preserve"> PAGEREF _Toc131316604 \h </w:instrText>
+            </w:r>
+            <w:r>
+              <w:rPr>
+                <w:noProof/>
+                <w:webHidden/>
+              </w:rPr>
+            </w:r>
+            <w:r>
+              <w:rPr>
+                <w:noProof/>
+                <w:webHidden/>
+              </w:rPr>
+              <w:fldChar w:fldCharType="separate"/>
+            </w:r>
+            <w:r>
+              <w:rPr>
+                <w:noProof/>
+                <w:webHidden/>
+              </w:rPr>
+              <w:t>10</w:t>
+            </w:r>
+            <w:r>
+              <w:rPr>
+                <w:noProof/>
+                <w:webHidden/>
+              </w:rPr>
+              <w:fldChar w:fldCharType="end"/>
+            </w:r>
+          </w:hyperlink>
+        </w:p>
+        <w:p>
+          <w:pPr>
+            <w:pStyle w:val="TOC1"/>
+            <w:tabs>
+              <w:tab w:val="right" w:leader="dot" w:pos="9350"/>
+            </w:tabs>
+            <w:rPr>
+              <w:rFonts w:eastAsiaTheme="minorEastAsia"/>
+              <w:noProof/>
+              <w:kern w:val="0"/>
+              <w14:ligatures w14:val="none"/>
+            </w:rPr>
+          </w:pPr>
+          <w:hyperlink w:anchor="_Toc131316605" w:history="1">
+            <w:r>
+              <w:rPr>
+                <w:rStyle w:val="Hyperlink"/>
+                <w:noProof/>
+              </w:rPr>
+              <w:t>Recommendations</w:t>
+            </w:r>
+            <w:r>
+              <w:rPr>
+                <w:noProof/>
+                <w:webHidden/>
+              </w:rPr>
+              <w:tab/>
+            </w:r>
+            <w:r>
+              <w:rPr>
+                <w:noProof/>
+                <w:webHidden/>
+              </w:rPr>
+              <w:fldChar w:fldCharType="begin"/>
+            </w:r>
+            <w:r>
+              <w:rPr>
+                <w:noProof/>
+                <w:webHidden/>
+              </w:rPr>
+              <w:instrText xml:space="preserve"> PAGEREF _Toc131316605 \h </w:instrText>
+            </w:r>
+            <w:r>
+              <w:rPr>
+                <w:noProof/>
+                <w:webHidden/>
+              </w:rPr>
+            </w:r>
+            <w:r>
+              <w:rPr>
+                <w:noProof/>
+                <w:webHidden/>
+              </w:rPr>
+              <w:fldChar w:fldCharType="separate"/>
+            </w:r>
+            <w:r>
+              <w:rPr>
+                <w:noProof/>
+                <w:webHidden/>
+              </w:rPr>
+              <w:t>10</w:t>
+            </w:r>
+            <w:r>
+              <w:rPr>
+                <w:noProof/>
+                <w:webHidden/>
+              </w:rPr>
+              <w:fldChar w:fldCharType="end"/>
+            </w:r>
+          </w:hyperlink>
+        </w:p>
+        <w:p>
+          <w:pPr>
+            <w:pStyle w:val="TOC1"/>
+            <w:tabs>
+              <w:tab w:val="right" w:leader="dot" w:pos="9350"/>
+            </w:tabs>
+            <w:rPr>
+              <w:rFonts w:eastAsiaTheme="minorEastAsia"/>
+              <w:noProof/>
+              <w:kern w:val="0"/>
+              <w14:ligatures w14:val="none"/>
+            </w:rPr>
+          </w:pPr>
+          <w:hyperlink w:anchor="_Toc131316606" w:history="1">
+            <w:r>
+              <w:rPr>
+                <w:rStyle w:val="Hyperlink"/>
+                <w:noProof/>
+              </w:rPr>
+              <w:t>Implementation Plan</w:t>
+            </w:r>
+            <w:r>
+              <w:rPr>
+                <w:noProof/>
+                <w:webHidden/>
+              </w:rPr>
+              <w:tab/>
+            </w:r>
+            <w:r>
+              <w:rPr>
+                <w:noProof/>
+                <w:webHidden/>
+              </w:rPr>
+              <w:fldChar w:fldCharType="begin"/>
+            </w:r>
+            <w:r>
+              <w:rPr>
+                <w:noProof/>
+                <w:webHidden/>
+              </w:rPr>
+              <w:instrText xml:space="preserve"> PAGEREF _Toc131316606 \h </w:instrText>
+            </w:r>
+            <w:r>
+              <w:rPr>
+                <w:noProof/>
+                <w:webHidden/>
+              </w:rPr>
+            </w:r>
+            <w:r>
+              <w:rPr>
+                <w:noProof/>
+                <w:webHidden/>
+              </w:rPr>
+              <w:fldChar w:fldCharType="separate"/>
+            </w:r>
+            <w:r>
+              <w:rPr>
+                <w:noProof/>
+                <w:webHidden/>
+              </w:rPr>
+              <w:t>10</w:t>
+            </w:r>
+            <w:r>
+              <w:rPr>
+                <w:noProof/>
+                <w:webHidden/>
+              </w:rPr>
+              <w:fldChar w:fldCharType="end"/>
+            </w:r>
+          </w:hyperlink>
+        </w:p>
+        <w:p>
+          <w:pPr>
+            <w:pStyle w:val="TOC1"/>
+            <w:tabs>
+              <w:tab w:val="right" w:leader="dot" w:pos="9350"/>
+            </w:tabs>
+            <w:rPr>
+              <w:rFonts w:eastAsiaTheme="minorEastAsia"/>
+              <w:noProof/>
+              <w:kern w:val="0"/>
+              <w14:ligatures w14:val="none"/>
+            </w:rPr>
+          </w:pPr>
+          <w:hyperlink w:anchor="_Toc131316607" w:history="1">
+            <w:r>
+              <w:rPr>
+                <w:rStyle w:val="Hyperlink"/>
+                <w:noProof/>
+              </w:rPr>
+              <w:t>Ethical Assessment</w:t>
+            </w:r>
+            <w:r>
+              <w:rPr>
+                <w:noProof/>
+                <w:webHidden/>
+              </w:rPr>
+              <w:tab/>
+            </w:r>
+            <w:r>
+              <w:rPr>
+                <w:noProof/>
+                <w:webHidden/>
+              </w:rPr>
+              <w:fldChar w:fldCharType="begin"/>
+            </w:r>
+            <w:r>
+              <w:rPr>
+                <w:noProof/>
+                <w:webHidden/>
+              </w:rPr>
+              <w:instrText xml:space="preserve"> PAGEREF _Toc131316607 \h </w:instrText>
+            </w:r>
+            <w:r>
+              <w:rPr>
+                <w:noProof/>
+                <w:webHidden/>
+              </w:rPr>
+            </w:r>
+            <w:r>
+              <w:rPr>
+                <w:noProof/>
+                <w:webHidden/>
+              </w:rPr>
+              <w:fldChar w:fldCharType="separate"/>
+            </w:r>
+            <w:r>
+              <w:rPr>
+                <w:noProof/>
+                <w:webHidden/>
+              </w:rPr>
+              <w:t>10</w:t>
+            </w:r>
+            <w:r>
+              <w:rPr>
+                <w:noProof/>
+                <w:webHidden/>
+              </w:rPr>
+              <w:fldChar w:fldCharType="end"/>
+            </w:r>
+          </w:hyperlink>
+        </w:p>
+        <w:p>
+          <w:pPr>
+            <w:pStyle w:val="TOC1"/>
+            <w:tabs>
+              <w:tab w:val="right" w:leader="dot" w:pos="9350"/>
+            </w:tabs>
+            <w:rPr>
+              <w:rFonts w:eastAsiaTheme="minorEastAsia"/>
+              <w:noProof/>
+              <w:kern w:val="0"/>
+              <w14:ligatures w14:val="none"/>
+            </w:rPr>
+          </w:pPr>
+          <w:hyperlink w:anchor="_Toc131316608" w:history="1">
+            <w:r>
+              <w:rPr>
+                <w:rStyle w:val="Hyperlink"/>
+                <w:noProof/>
+              </w:rPr>
+              <w:t>References</w:t>
+            </w:r>
+            <w:r>
+              <w:rPr>
+                <w:noProof/>
+                <w:webHidden/>
+              </w:rPr>
+              <w:tab/>
+            </w:r>
+            <w:r>
+              <w:rPr>
+                <w:noProof/>
+                <w:webHidden/>
+              </w:rPr>
+              <w:fldChar w:fldCharType="begin"/>
+            </w:r>
+            <w:r>
+              <w:rPr>
+                <w:noProof/>
+                <w:webHidden/>
+              </w:rPr>
+              <w:instrText xml:space="preserve"> PAGEREF _Toc131316608 \h </w:instrText>
+            </w:r>
+            <w:r>
+              <w:rPr>
+                <w:noProof/>
+                <w:webHidden/>
+              </w:rPr>
+            </w:r>
+            <w:r>
+              <w:rPr>
+                <w:noProof/>
+                <w:webHidden/>
+              </w:rPr>
+              <w:fldChar w:fldCharType="separate"/>
+            </w:r>
+            <w:r>
+              <w:rPr>
+                <w:noProof/>
+                <w:webHidden/>
+              </w:rPr>
+              <w:t>11</w:t>
+            </w:r>
+            <w:r>
+              <w:rPr>
+                <w:noProof/>
+                <w:webHidden/>
+              </w:rPr>
+              <w:fldChar w:fldCharType="end"/>
+            </w:r>
+          </w:hyperlink>
+        </w:p>
+        <w:p>
+          <w:r>
+            <w:rPr>
+              <w:b/>
+              <w:bCs/>
+              <w:noProof/>
+            </w:rPr>
+            <w:fldChar w:fldCharType="end"/>
+          </w:r>
+        </w:p>
+      </w:sdtContent>
+    </w:sdt>
+    <w:p>
+      <w:pPr>
+        <w:rPr>
+          <w:rFonts w:asciiTheme="majorHAnsi" w:eastAsiaTheme="majorEastAsia" w:hAnsiTheme="majorHAnsi" w:cstheme="majorBidi"/>
+          <w:color w:val="2F5496" w:themeColor="accent1" w:themeShade="BF"/>
+          <w:sz w:val="32"/>
+          <w:szCs w:val="32"/>
+        </w:rPr>
+      </w:pPr>
+    </w:p>
+    <w:p>
+      <w:pPr>
+        <w:rPr>
+          <w:rFonts w:asciiTheme="majorHAnsi" w:eastAsiaTheme="majorEastAsia" w:hAnsiTheme="majorHAnsi" w:cstheme="majorBidi"/>
+          <w:color w:val="2F5496" w:themeColor="accent1" w:themeShade="BF"/>
+          <w:sz w:val="32"/>
+          <w:szCs w:val="32"/>
+        </w:rPr>
+      </w:pPr>
+    </w:p>
+    <w:p>
+      <w:pPr>
         <w:pStyle w:val="Heading1"/>
       </w:pPr>
+      <w:bookmarkStart w:id="0" w:name="_Toc131316585"/>
       <w:r>
         <w:lastRenderedPageBreak/>
         <w:t>Business Problem</w:t>
       </w:r>
+      <w:bookmarkEnd w:id="0"/>
     </w:p>
     <w:p>
       <w:r>
@@ -975,9 +2843,11 @@
       <w:pPr>
         <w:pStyle w:val="Heading1"/>
       </w:pPr>
+      <w:bookmarkStart w:id="1" w:name="_Toc131316586"/>
       <w:r>
         <w:t>Background/History</w:t>
       </w:r>
+      <w:bookmarkEnd w:id="1"/>
     </w:p>
     <w:p>
       <w:pPr>
@@ -1104,7 +2974,7 @@
                     <pic:cNvPicPr/>
                   </pic:nvPicPr>
                   <pic:blipFill>
-                    <a:blip r:embed="rId8"/>
+                    <a:blip r:embed="rId9"/>
                     <a:stretch>
                       <a:fillRect/>
                     </a:stretch>
@@ -1165,10 +3035,12 @@
       <w:pPr>
         <w:pStyle w:val="Heading1"/>
       </w:pPr>
+      <w:bookmarkStart w:id="2" w:name="_Toc131316587"/>
       <w:r>
         <w:lastRenderedPageBreak/>
         <w:t>Data Explanation</w:t>
       </w:r>
+      <w:bookmarkEnd w:id="2"/>
     </w:p>
     <w:p>
       <w:r>
@@ -1191,9 +3063,11 @@
       <w:pPr>
         <w:pStyle w:val="Heading2"/>
       </w:pPr>
+      <w:bookmarkStart w:id="3" w:name="_Toc131316588"/>
       <w:r>
         <w:t>Datasets</w:t>
       </w:r>
+      <w:bookmarkEnd w:id="3"/>
     </w:p>
     <w:p>
       <w:r>
@@ -1340,9 +3214,11 @@
       <w:pPr>
         <w:pStyle w:val="Heading2"/>
       </w:pPr>
+      <w:bookmarkStart w:id="4" w:name="_Toc131316589"/>
       <w:r>
         <w:t>Data Preparation</w:t>
       </w:r>
+      <w:bookmarkEnd w:id="4"/>
     </w:p>
     <w:p>
       <w:r>
@@ -1521,17 +3397,21 @@
       <w:pPr>
         <w:pStyle w:val="Heading2"/>
       </w:pPr>
+      <w:bookmarkStart w:id="5" w:name="_Toc131316590"/>
       <w:r>
         <w:t>Data Management</w:t>
       </w:r>
+      <w:bookmarkEnd w:id="5"/>
     </w:p>
     <w:p>
       <w:pPr>
         <w:pStyle w:val="Heading1"/>
       </w:pPr>
+      <w:bookmarkStart w:id="6" w:name="_Toc131316591"/>
       <w:r>
         <w:t>Methods</w:t>
       </w:r>
+      <w:bookmarkEnd w:id="6"/>
     </w:p>
     <w:p>
       <w:r>
@@ -1588,20 +3468,561 @@
       <w:pPr>
         <w:pStyle w:val="Heading1"/>
       </w:pPr>
+      <w:bookmarkStart w:id="7" w:name="_Toc131316592"/>
       <w:r>
         <w:t>Analysis</w:t>
       </w:r>
+      <w:bookmarkEnd w:id="7"/>
+    </w:p>
+    <w:p>
+      <w:pPr>
+        <w:pStyle w:val="Heading2"/>
+      </w:pPr>
+      <w:bookmarkStart w:id="8" w:name="_Toc131316593"/>
+      <w:r>
+        <w:t>Technical Indicators</w:t>
+      </w:r>
+      <w:bookmarkEnd w:id="8"/>
+    </w:p>
+    <w:p>
+      <w:r>
+        <w:t xml:space="preserve">Technical indicators are intrinsically pattern-based because they are based on time. They are signals that are produced by the price, volume, and other parameters. Shown graphically, these signals will show spike, declines, gradual/sharp decrease, or gradual/sharp increase, etc. These visuals will help technical analysist predict future price movements.  </w:t>
+      </w:r>
+    </w:p>
+    <w:p>
+      <w:r>
+        <w:t>We created 5 technical indicators. The Bollinger band indicator is a popular one. Shown below</w:t>
+      </w:r>
+      <w:r>
+        <w:t>, the black line is the 30-day average closing price of the stock, and the gray area is the band range. The upper part of this gray area is the 30-day average plus 3 standard deviations, and low part of the gray area in the average minus 3 standard deviation. The wider the band, the more volatile the stock is.</w:t>
+      </w:r>
+      <w:r>
+        <w:t xml:space="preserve"> There </w:t>
+      </w:r>
+      <w:proofErr w:type="gramStart"/>
+      <w:r>
+        <w:t>are</w:t>
+      </w:r>
+      <w:proofErr w:type="gramEnd"/>
+      <w:r>
+        <w:t xml:space="preserve"> </w:t>
+      </w:r>
+    </w:p>
+    <w:p>
+      <w:r>
+        <w:rPr>
+          <w:noProof/>
+        </w:rPr>
+        <w:drawing>
+          <wp:inline distT="0" distB="0" distL="0" distR="0" wp14:anchorId="1A8518B2" wp14:editId="7F112BD8">
+            <wp:extent cx="5152381" cy="3238095"/>
+            <wp:effectExtent l="0" t="0" r="0" b="635"/>
+            <wp:docPr id="3" name="Picture 3" descr="Chart, line chart&#10;&#10;Description automatically generated"/>
+            <wp:cNvGraphicFramePr>
+              <a:graphicFrameLocks xmlns:a="http://schemas.openxmlformats.org/drawingml/2006/main" noChangeAspect="1"/>
+            </wp:cNvGraphicFramePr>
+            <a:graphic xmlns:a="http://schemas.openxmlformats.org/drawingml/2006/main">
+              <a:graphicData uri="http://schemas.openxmlformats.org/drawingml/2006/picture">
+                <pic:pic xmlns:pic="http://schemas.openxmlformats.org/drawingml/2006/picture">
+                  <pic:nvPicPr>
+                    <pic:cNvPr id="3" name="Picture 3" descr="Chart, line chart&#10;&#10;Description automatically generated"/>
+                    <pic:cNvPicPr/>
+                  </pic:nvPicPr>
+                  <pic:blipFill>
+                    <a:blip r:embed="rId10"/>
+                    <a:stretch>
+                      <a:fillRect/>
+                    </a:stretch>
+                  </pic:blipFill>
+                  <pic:spPr>
+                    <a:xfrm>
+                      <a:off x="0" y="0"/>
+                      <a:ext cx="5152381" cy="3238095"/>
+                    </a:xfrm>
+                    <a:prstGeom prst="rect">
+                      <a:avLst/>
+                    </a:prstGeom>
+                  </pic:spPr>
+                </pic:pic>
+              </a:graphicData>
+            </a:graphic>
+          </wp:inline>
+        </w:drawing>
+      </w:r>
+    </w:p>
+    <w:p>
+      <w:r>
+        <w:t xml:space="preserve">Relative Strength Index or RSI, measures </w:t>
+      </w:r>
+      <w:r>
+        <w:t xml:space="preserve">speed and magnitude of a stock’s most recent price </w:t>
+      </w:r>
+      <w:r>
+        <w:t>changes (</w:t>
+      </w:r>
+      <w:r>
+        <w:t xml:space="preserve">up or down).  This will help evaluate whether a stock is overvalued (don’t buy) or undervalued(buy). Shown below, the stock for AMAT was </w:t>
+      </w:r>
+      <w:r>
+        <w:t>overvalued</w:t>
+      </w:r>
+      <w:r>
+        <w:t xml:space="preserve"> in 2016,2017 and undervalued since 2021-22.</w:t>
+      </w:r>
     </w:p>
     <w:p/>
     <w:p>
+      <w:r>
+        <w:rPr>
+          <w:noProof/>
+        </w:rPr>
+        <w:drawing>
+          <wp:inline distT="0" distB="0" distL="0" distR="0" wp14:anchorId="59CA1828" wp14:editId="390D9458">
+            <wp:extent cx="5342857" cy="3276190"/>
+            <wp:effectExtent l="0" t="0" r="0" b="635"/>
+            <wp:docPr id="4" name="Picture 4" descr="Chart&#10;&#10;Description automatically generated"/>
+            <wp:cNvGraphicFramePr>
+              <a:graphicFrameLocks xmlns:a="http://schemas.openxmlformats.org/drawingml/2006/main" noChangeAspect="1"/>
+            </wp:cNvGraphicFramePr>
+            <a:graphic xmlns:a="http://schemas.openxmlformats.org/drawingml/2006/main">
+              <a:graphicData uri="http://schemas.openxmlformats.org/drawingml/2006/picture">
+                <pic:pic xmlns:pic="http://schemas.openxmlformats.org/drawingml/2006/picture">
+                  <pic:nvPicPr>
+                    <pic:cNvPr id="4" name="Picture 4" descr="Chart&#10;&#10;Description automatically generated"/>
+                    <pic:cNvPicPr/>
+                  </pic:nvPicPr>
+                  <pic:blipFill>
+                    <a:blip r:embed="rId11"/>
+                    <a:stretch>
+                      <a:fillRect/>
+                    </a:stretch>
+                  </pic:blipFill>
+                  <pic:spPr>
+                    <a:xfrm>
+                      <a:off x="0" y="0"/>
+                      <a:ext cx="5342857" cy="3276190"/>
+                    </a:xfrm>
+                    <a:prstGeom prst="rect">
+                      <a:avLst/>
+                    </a:prstGeom>
+                  </pic:spPr>
+                </pic:pic>
+              </a:graphicData>
+            </a:graphic>
+          </wp:inline>
+        </w:drawing>
+      </w:r>
+    </w:p>
+    <w:p>
+      <w:r>
+        <w:t>Aroon Oscillators are technical indicators that are used to identify the strength and direction of a trend. The indicator consists of two lines: the Aroon-Up and the Aroon-Down. The Aroon-Up measures the number of periods since the highest high, while the Aroon-Down measures the number of periods since the lowest low.</w:t>
+      </w:r>
+      <w:r>
+        <w:t xml:space="preserve"> W</w:t>
+      </w:r>
+      <w:r>
+        <w:t>hen the Aroon-Up is above the Aroon-Down, it indicates an uptrend, while when the Aroon-Down is above the Aroon-Up, it indicates a downtrend.</w:t>
+      </w:r>
+      <w:r>
+        <w:t xml:space="preserve"> </w:t>
+      </w:r>
+      <w:r>
+        <w:t>Shown below,</w:t>
+      </w:r>
+      <w:r>
+        <w:t xml:space="preserve"> AMT is trending downward. </w:t>
+      </w:r>
+    </w:p>
+    <w:p>
+      <w:r>
+        <w:rPr>
+          <w:noProof/>
+        </w:rPr>
+        <w:drawing>
+          <wp:inline distT="0" distB="0" distL="0" distR="0" wp14:anchorId="67531B4E" wp14:editId="7A4B7DE3">
+            <wp:extent cx="5371429" cy="3276190"/>
+            <wp:effectExtent l="0" t="0" r="1270" b="635"/>
+            <wp:docPr id="5" name="Picture 5" descr="Chart, histogram&#10;&#10;Description automatically generated"/>
+            <wp:cNvGraphicFramePr>
+              <a:graphicFrameLocks xmlns:a="http://schemas.openxmlformats.org/drawingml/2006/main" noChangeAspect="1"/>
+            </wp:cNvGraphicFramePr>
+            <a:graphic xmlns:a="http://schemas.openxmlformats.org/drawingml/2006/main">
+              <a:graphicData uri="http://schemas.openxmlformats.org/drawingml/2006/picture">
+                <pic:pic xmlns:pic="http://schemas.openxmlformats.org/drawingml/2006/picture">
+                  <pic:nvPicPr>
+                    <pic:cNvPr id="5" name="Picture 5" descr="Chart, histogram&#10;&#10;Description automatically generated"/>
+                    <pic:cNvPicPr/>
+                  </pic:nvPicPr>
+                  <pic:blipFill>
+                    <a:blip r:embed="rId12"/>
+                    <a:stretch>
+                      <a:fillRect/>
+                    </a:stretch>
+                  </pic:blipFill>
+                  <pic:spPr>
+                    <a:xfrm>
+                      <a:off x="0" y="0"/>
+                      <a:ext cx="5371429" cy="3276190"/>
+                    </a:xfrm>
+                    <a:prstGeom prst="rect">
+                      <a:avLst/>
+                    </a:prstGeom>
+                  </pic:spPr>
+                </pic:pic>
+              </a:graphicData>
+            </a:graphic>
+          </wp:inline>
+        </w:drawing>
+      </w:r>
+    </w:p>
+    <w:p>
+      <w:r>
+        <w:lastRenderedPageBreak/>
+        <w:t>Acceleration Bands are a technical indicator that uses volatility to identify potential price trends in the market. The indicator consists of three lines: the upper band, the lower band, and the centerline. The upper and lower bands are based on the standard deviation of the price from the centerline, while the centerline is typically a moving average.</w:t>
+      </w:r>
+      <w:r>
+        <w:t xml:space="preserve"> Shown below, when the price touches or crosses the upper </w:t>
+      </w:r>
+      <w:proofErr w:type="gramStart"/>
+      <w:r>
+        <w:t>band</w:t>
+      </w:r>
+      <w:proofErr w:type="gramEnd"/>
+      <w:r>
+        <w:t xml:space="preserve"> it indicates that the trend is losing its momentum and due for a reversal.</w:t>
+      </w:r>
+    </w:p>
+    <w:p>
+      <w:r>
+        <w:rPr>
+          <w:noProof/>
+        </w:rPr>
+        <w:drawing>
+          <wp:inline distT="0" distB="0" distL="0" distR="0" wp14:anchorId="22A90CC9" wp14:editId="4A5C2DE5">
+            <wp:extent cx="5266667" cy="3276190"/>
+            <wp:effectExtent l="0" t="0" r="0" b="635"/>
+            <wp:docPr id="6" name="Picture 6" descr="Chart, line chart&#10;&#10;Description automatically generated"/>
+            <wp:cNvGraphicFramePr>
+              <a:graphicFrameLocks xmlns:a="http://schemas.openxmlformats.org/drawingml/2006/main" noChangeAspect="1"/>
+            </wp:cNvGraphicFramePr>
+            <a:graphic xmlns:a="http://schemas.openxmlformats.org/drawingml/2006/main">
+              <a:graphicData uri="http://schemas.openxmlformats.org/drawingml/2006/picture">
+                <pic:pic xmlns:pic="http://schemas.openxmlformats.org/drawingml/2006/picture">
+                  <pic:nvPicPr>
+                    <pic:cNvPr id="6" name="Picture 6" descr="Chart, line chart&#10;&#10;Description automatically generated"/>
+                    <pic:cNvPicPr/>
+                  </pic:nvPicPr>
+                  <pic:blipFill>
+                    <a:blip r:embed="rId13"/>
+                    <a:stretch>
+                      <a:fillRect/>
+                    </a:stretch>
+                  </pic:blipFill>
+                  <pic:spPr>
+                    <a:xfrm>
+                      <a:off x="0" y="0"/>
+                      <a:ext cx="5266667" cy="3276190"/>
+                    </a:xfrm>
+                    <a:prstGeom prst="rect">
+                      <a:avLst/>
+                    </a:prstGeom>
+                  </pic:spPr>
+                </pic:pic>
+              </a:graphicData>
+            </a:graphic>
+          </wp:inline>
+        </w:drawing>
+      </w:r>
+    </w:p>
+    <w:p/>
+    <w:p/>
+    <w:p>
+      <w:pPr>
+        <w:pStyle w:val="Heading2"/>
+      </w:pPr>
+      <w:bookmarkStart w:id="9" w:name="_Toc131316594"/>
+      <w:r>
+        <w:t>RNN Model</w:t>
+      </w:r>
+      <w:bookmarkEnd w:id="9"/>
+    </w:p>
+    <w:p>
+      <w:r>
+        <w:t xml:space="preserve">We used </w:t>
+      </w:r>
+      <w:proofErr w:type="gramStart"/>
+      <w:r>
+        <w:t>a RNN</w:t>
+      </w:r>
+      <w:proofErr w:type="gramEnd"/>
+      <w:r>
+        <w:t xml:space="preserve"> model and used two </w:t>
+      </w:r>
+      <w:proofErr w:type="gramStart"/>
+      <w:r>
+        <w:t>LSTM</w:t>
+      </w:r>
+      <w:r>
+        <w:t xml:space="preserve">  layers</w:t>
+      </w:r>
+      <w:proofErr w:type="gramEnd"/>
+      <w:r>
+        <w:t>(shown below)</w:t>
+      </w:r>
+      <w:r>
+        <w:t>. LSTM is suitable for time series dataset. We used the closing price in the training data set to predict closing price in a test dataset.</w:t>
+      </w:r>
+    </w:p>
+    <w:p>
+      <w:r>
+        <w:rPr>
+          <w:noProof/>
+        </w:rPr>
+        <w:drawing>
+          <wp:inline distT="0" distB="0" distL="0" distR="0" wp14:anchorId="4146E37A" wp14:editId="10FF099F">
+            <wp:extent cx="5943600" cy="1590040"/>
+            <wp:effectExtent l="0" t="0" r="0" b="0"/>
+            <wp:docPr id="7" name="Picture 7" descr="Text&#10;&#10;Description automatically generated with low confidence"/>
+            <wp:cNvGraphicFramePr>
+              <a:graphicFrameLocks xmlns:a="http://schemas.openxmlformats.org/drawingml/2006/main" noChangeAspect="1"/>
+            </wp:cNvGraphicFramePr>
+            <a:graphic xmlns:a="http://schemas.openxmlformats.org/drawingml/2006/main">
+              <a:graphicData uri="http://schemas.openxmlformats.org/drawingml/2006/picture">
+                <pic:pic xmlns:pic="http://schemas.openxmlformats.org/drawingml/2006/picture">
+                  <pic:nvPicPr>
+                    <pic:cNvPr id="7" name="Picture 7" descr="Text&#10;&#10;Description automatically generated with low confidence"/>
+                    <pic:cNvPicPr/>
+                  </pic:nvPicPr>
+                  <pic:blipFill>
+                    <a:blip r:embed="rId14"/>
+                    <a:stretch>
+                      <a:fillRect/>
+                    </a:stretch>
+                  </pic:blipFill>
+                  <pic:spPr>
+                    <a:xfrm>
+                      <a:off x="0" y="0"/>
+                      <a:ext cx="5943600" cy="1590040"/>
+                    </a:xfrm>
+                    <a:prstGeom prst="rect">
+                      <a:avLst/>
+                    </a:prstGeom>
+                  </pic:spPr>
+                </pic:pic>
+              </a:graphicData>
+            </a:graphic>
+          </wp:inline>
+        </w:drawing>
+      </w:r>
+    </w:p>
+    <w:p>
+      <w:r>
+        <w:t xml:space="preserve">The graph below shows the </w:t>
+      </w:r>
+      <w:r>
+        <w:t>result. The disparity in the green and orange line shows the accuracy of the model.</w:t>
+      </w:r>
+    </w:p>
+    <w:p/>
+    <w:p>
+      <w:r>
+        <w:rPr>
+          <w:noProof/>
+        </w:rPr>
+        <w:lastRenderedPageBreak/>
+        <w:drawing>
+          <wp:inline distT="0" distB="0" distL="0" distR="0" wp14:anchorId="2F122EEE" wp14:editId="7E7C514A">
+            <wp:extent cx="5943600" cy="2273300"/>
+            <wp:effectExtent l="0" t="0" r="0" b="0"/>
+            <wp:docPr id="8" name="Picture 8" descr="Chart, line chart&#10;&#10;Description automatically generated"/>
+            <wp:cNvGraphicFramePr>
+              <a:graphicFrameLocks xmlns:a="http://schemas.openxmlformats.org/drawingml/2006/main" noChangeAspect="1"/>
+            </wp:cNvGraphicFramePr>
+            <a:graphic xmlns:a="http://schemas.openxmlformats.org/drawingml/2006/main">
+              <a:graphicData uri="http://schemas.openxmlformats.org/drawingml/2006/picture">
+                <pic:pic xmlns:pic="http://schemas.openxmlformats.org/drawingml/2006/picture">
+                  <pic:nvPicPr>
+                    <pic:cNvPr id="8" name="Picture 8" descr="Chart, line chart&#10;&#10;Description automatically generated"/>
+                    <pic:cNvPicPr/>
+                  </pic:nvPicPr>
+                  <pic:blipFill>
+                    <a:blip r:embed="rId15"/>
+                    <a:stretch>
+                      <a:fillRect/>
+                    </a:stretch>
+                  </pic:blipFill>
+                  <pic:spPr>
+                    <a:xfrm>
+                      <a:off x="0" y="0"/>
+                      <a:ext cx="5943600" cy="2273300"/>
+                    </a:xfrm>
+                    <a:prstGeom prst="rect">
+                      <a:avLst/>
+                    </a:prstGeom>
+                  </pic:spPr>
+                </pic:pic>
+              </a:graphicData>
+            </a:graphic>
+          </wp:inline>
+        </w:drawing>
+      </w:r>
+    </w:p>
+    <w:p/>
+    <w:p>
+      <w:r>
+        <w:t>Shown below, the disparity seems quite wide and persistent.</w:t>
+      </w:r>
+    </w:p>
+    <w:p/>
+    <w:p>
+      <w:r>
+        <w:rPr>
+          <w:noProof/>
+        </w:rPr>
+        <w:drawing>
+          <wp:inline distT="0" distB="0" distL="0" distR="0" wp14:anchorId="2225BF87" wp14:editId="16AB8B0B">
+            <wp:extent cx="5943600" cy="2330450"/>
+            <wp:effectExtent l="0" t="0" r="0" b="0"/>
+            <wp:docPr id="10" name="Picture 10" descr="Chart, line chart&#10;&#10;Description automatically generated"/>
+            <wp:cNvGraphicFramePr>
+              <a:graphicFrameLocks xmlns:a="http://schemas.openxmlformats.org/drawingml/2006/main" noChangeAspect="1"/>
+            </wp:cNvGraphicFramePr>
+            <a:graphic xmlns:a="http://schemas.openxmlformats.org/drawingml/2006/main">
+              <a:graphicData uri="http://schemas.openxmlformats.org/drawingml/2006/picture">
+                <pic:pic xmlns:pic="http://schemas.openxmlformats.org/drawingml/2006/picture">
+                  <pic:nvPicPr>
+                    <pic:cNvPr id="10" name="Picture 10" descr="Chart, line chart&#10;&#10;Description automatically generated"/>
+                    <pic:cNvPicPr/>
+                  </pic:nvPicPr>
+                  <pic:blipFill>
+                    <a:blip r:embed="rId16"/>
+                    <a:stretch>
+                      <a:fillRect/>
+                    </a:stretch>
+                  </pic:blipFill>
+                  <pic:spPr>
+                    <a:xfrm>
+                      <a:off x="0" y="0"/>
+                      <a:ext cx="5943600" cy="2330450"/>
+                    </a:xfrm>
+                    <a:prstGeom prst="rect">
+                      <a:avLst/>
+                    </a:prstGeom>
+                  </pic:spPr>
+                </pic:pic>
+              </a:graphicData>
+            </a:graphic>
+          </wp:inline>
+        </w:drawing>
+      </w:r>
+    </w:p>
+    <w:p>
+      <w:r>
+        <w:t>Using a different approach, we came up with this result:</w:t>
+      </w:r>
+    </w:p>
+    <w:p/>
+    <w:p>
+      <w:r>
+        <w:rPr>
+          <w:noProof/>
+        </w:rPr>
+        <w:lastRenderedPageBreak/>
+        <w:drawing>
+          <wp:inline distT="0" distB="0" distL="0" distR="0" wp14:anchorId="1AE45CAB" wp14:editId="5AA926B0">
+            <wp:extent cx="5943600" cy="3174365"/>
+            <wp:effectExtent l="0" t="0" r="0" b="6985"/>
+            <wp:docPr id="11" name="Picture 11" descr="Chart, line chart&#10;&#10;Description automatically generated"/>
+            <wp:cNvGraphicFramePr>
+              <a:graphicFrameLocks xmlns:a="http://schemas.openxmlformats.org/drawingml/2006/main" noChangeAspect="1"/>
+            </wp:cNvGraphicFramePr>
+            <a:graphic xmlns:a="http://schemas.openxmlformats.org/drawingml/2006/main">
+              <a:graphicData uri="http://schemas.openxmlformats.org/drawingml/2006/picture">
+                <pic:pic xmlns:pic="http://schemas.openxmlformats.org/drawingml/2006/picture">
+                  <pic:nvPicPr>
+                    <pic:cNvPr id="11" name="Picture 11" descr="Chart, line chart&#10;&#10;Description automatically generated"/>
+                    <pic:cNvPicPr/>
+                  </pic:nvPicPr>
+                  <pic:blipFill>
+                    <a:blip r:embed="rId17"/>
+                    <a:stretch>
+                      <a:fillRect/>
+                    </a:stretch>
+                  </pic:blipFill>
+                  <pic:spPr>
+                    <a:xfrm>
+                      <a:off x="0" y="0"/>
+                      <a:ext cx="5943600" cy="3174365"/>
+                    </a:xfrm>
+                    <a:prstGeom prst="rect">
+                      <a:avLst/>
+                    </a:prstGeom>
+                  </pic:spPr>
+                </pic:pic>
+              </a:graphicData>
+            </a:graphic>
+          </wp:inline>
+        </w:drawing>
+      </w:r>
+    </w:p>
+    <w:p>
+      <w:r>
+        <w:t>No noticeable difference was found.</w:t>
+      </w:r>
+    </w:p>
+    <w:p/>
+    <w:p>
+      <w:r>
+        <w:rPr>
+          <w:noProof/>
+        </w:rPr>
+        <w:drawing>
+          <wp:inline distT="0" distB="0" distL="0" distR="0" wp14:anchorId="3BC6317D" wp14:editId="25D14B00">
+            <wp:extent cx="5943600" cy="2503170"/>
+            <wp:effectExtent l="0" t="0" r="0" b="0"/>
+            <wp:docPr id="12" name="Picture 12" descr="Chart, line chart, histogram&#10;&#10;Description automatically generated"/>
+            <wp:cNvGraphicFramePr>
+              <a:graphicFrameLocks xmlns:a="http://schemas.openxmlformats.org/drawingml/2006/main" noChangeAspect="1"/>
+            </wp:cNvGraphicFramePr>
+            <a:graphic xmlns:a="http://schemas.openxmlformats.org/drawingml/2006/main">
+              <a:graphicData uri="http://schemas.openxmlformats.org/drawingml/2006/picture">
+                <pic:pic xmlns:pic="http://schemas.openxmlformats.org/drawingml/2006/picture">
+                  <pic:nvPicPr>
+                    <pic:cNvPr id="12" name="Picture 12" descr="Chart, line chart, histogram&#10;&#10;Description automatically generated"/>
+                    <pic:cNvPicPr/>
+                  </pic:nvPicPr>
+                  <pic:blipFill>
+                    <a:blip r:embed="rId18"/>
+                    <a:stretch>
+                      <a:fillRect/>
+                    </a:stretch>
+                  </pic:blipFill>
+                  <pic:spPr>
+                    <a:xfrm>
+                      <a:off x="0" y="0"/>
+                      <a:ext cx="5943600" cy="2503170"/>
+                    </a:xfrm>
+                    <a:prstGeom prst="rect">
+                      <a:avLst/>
+                    </a:prstGeom>
+                  </pic:spPr>
+                </pic:pic>
+              </a:graphicData>
+            </a:graphic>
+          </wp:inline>
+        </w:drawing>
+      </w:r>
+    </w:p>
+    <w:p>
       <w:pPr>
         <w:pStyle w:val="Heading1"/>
       </w:pPr>
+      <w:bookmarkStart w:id="10" w:name="_Toc131316595"/>
       <w:r>
         <w:t>Conclusion</w:t>
       </w:r>
-    </w:p>
-    <w:p/>
+      <w:bookmarkEnd w:id="10"/>
+    </w:p>
     <w:p>
       <w:r>
         <w:t xml:space="preserve">We showed that technical </w:t>
@@ -1615,54 +4036,81 @@
       <w:r>
         <w:t xml:space="preserve">help investors make more accurate decisions about buying or selling stocks. They also help </w:t>
       </w:r>
+      <w:r>
+        <w:t>with</w:t>
+      </w:r>
+      <w:r>
+        <w:t xml:space="preserve"> the timing of the transaction, </w:t>
+      </w:r>
+      <w:r>
+        <w:t>and</w:t>
+      </w:r>
+      <w:r>
+        <w:t xml:space="preserve"> the price target. Combined with fundamentals of the stock, and other factors such as interest rate, consumer confidence, overall health of the </w:t>
+      </w:r>
+      <w:r>
+        <w:t>economy (</w:t>
+      </w:r>
+      <w:r>
+        <w:t>both nationally and globally) and other external factors, investors of today can make educated and low risk decisions.</w:t>
+      </w:r>
+    </w:p>
+    <w:p>
+      <w:pPr>
+        <w:pStyle w:val="Heading1"/>
+      </w:pPr>
+      <w:bookmarkStart w:id="11" w:name="_Toc131316596"/>
+      <w:r>
+        <w:lastRenderedPageBreak/>
+        <w:t>Assumptions</w:t>
+      </w:r>
+      <w:bookmarkEnd w:id="11"/>
+    </w:p>
+    <w:p>
+      <w:r>
+        <w:t>We must assume that the investors are knowledgeable about the interpretation of the technical indicators, but not necessarily about machine learning. The machine learning aspect of this project is mainly the responsibility of the developers and data scientists.</w:t>
+      </w:r>
+    </w:p>
+    <w:p>
+      <w:pPr>
+        <w:pStyle w:val="Heading1"/>
+      </w:pPr>
+      <w:bookmarkStart w:id="12" w:name="_Toc131316597"/>
+      <w:r>
+        <w:t>Limitations</w:t>
+      </w:r>
+      <w:bookmarkEnd w:id="12"/>
+    </w:p>
+    <w:p>
+      <w:r>
+        <w:t xml:space="preserve">One major limiting factor to this project is data quality. We must ensure that the quality of data is monitored and always maintained. </w:t>
+      </w:r>
       <w:proofErr w:type="gramStart"/>
       <w:r>
-        <w:t>in</w:t>
+        <w:t>Other</w:t>
       </w:r>
       <w:proofErr w:type="gramEnd"/>
       <w:r>
-        <w:t xml:space="preserve"> the timing of the transaction, </w:t>
+        <w:t xml:space="preserve"> limiting factor that we must be aware of is time to market constraint. </w:t>
       </w:r>
       <w:proofErr w:type="gramStart"/>
       <w:r>
-        <w:t>and also</w:t>
+        <w:t>Model</w:t>
       </w:r>
       <w:proofErr w:type="gramEnd"/>
       <w:r>
-        <w:t xml:space="preserve"> the price target. Combined with fundamentals of the stock, and other factors such as interest rate, consumer confidence, overall health of the </w:t>
-      </w:r>
-      <w:r>
-        <w:t>economy (</w:t>
-      </w:r>
-      <w:r>
-        <w:t>both nationally and globally) and other external factors, investors of today can make educated and low risk decisions.</w:t>
-      </w:r>
-    </w:p>
-    <w:p/>
+        <w:t xml:space="preserve"> and calculation accuracy is also a limitation that cannot be overlooked.</w:t>
+      </w:r>
+    </w:p>
     <w:p>
       <w:pPr>
         <w:pStyle w:val="Heading1"/>
       </w:pPr>
-      <w:r>
-        <w:t>Assumptions</w:t>
-      </w:r>
-    </w:p>
-    <w:p/>
-    <w:p>
-      <w:pPr>
-        <w:pStyle w:val="Heading1"/>
-      </w:pPr>
-      <w:r>
-        <w:t>Limitations</w:t>
-      </w:r>
-    </w:p>
-    <w:p>
-      <w:pPr>
-        <w:pStyle w:val="Heading1"/>
-      </w:pPr>
+      <w:bookmarkStart w:id="13" w:name="_Toc131316598"/>
       <w:r>
         <w:t>Challenges</w:t>
       </w:r>
+      <w:bookmarkEnd w:id="13"/>
     </w:p>
     <w:p>
       <w:r>
@@ -1823,7 +4271,6 @@
           </w:tcPr>
           <w:p>
             <w:r>
-              <w:lastRenderedPageBreak/>
               <w:t>Ethical Violations</w:t>
             </w:r>
           </w:p>
@@ -1846,9 +4293,11 @@
       <w:pPr>
         <w:pStyle w:val="Heading1"/>
       </w:pPr>
+      <w:bookmarkStart w:id="14" w:name="_Toc131316599"/>
       <w:r>
         <w:t>Future Uses &amp; Product Roadmap</w:t>
       </w:r>
+      <w:bookmarkEnd w:id="14"/>
     </w:p>
     <w:p>
       <w:r>
@@ -1865,95 +4314,317 @@
       <w:pPr>
         <w:pStyle w:val="Heading2"/>
       </w:pPr>
-      <w:r>
+      <w:bookmarkStart w:id="15" w:name="_Toc131316600"/>
+      <w:r>
+        <w:t>Additional technical indicators</w:t>
+      </w:r>
+      <w:bookmarkEnd w:id="15"/>
+    </w:p>
+    <w:p>
+      <w:r>
+        <w:t xml:space="preserve">These technical </w:t>
+      </w:r>
+      <w:proofErr w:type="spellStart"/>
+      <w:r>
+        <w:t>inidcators</w:t>
+      </w:r>
+      <w:proofErr w:type="spellEnd"/>
+      <w:r>
+        <w:t xml:space="preserve"> can be added to the portfolio:</w:t>
+      </w:r>
+    </w:p>
+    <w:p>
+      <w:pPr>
+        <w:numPr>
+          <w:ilvl w:val="0"/>
+          <w:numId w:val="13"/>
+        </w:numPr>
+        <w:spacing w:after="0" w:line="240" w:lineRule="auto"/>
+        <w:textAlignment w:val="center"/>
+        <w:rPr>
+          <w:rFonts w:ascii="Calibri" w:eastAsia="Times New Roman" w:hAnsi="Calibri" w:cs="Calibri"/>
+          <w:kern w:val="0"/>
+          <w14:ligatures w14:val="none"/>
+        </w:rPr>
+      </w:pPr>
+      <w:r>
+        <w:rPr>
+          <w:rFonts w:ascii="Calibri" w:eastAsia="Times New Roman" w:hAnsi="Calibri" w:cs="Calibri"/>
+          <w:color w:val="212121"/>
+          <w:kern w:val="0"/>
+          <w14:ligatures w14:val="none"/>
+        </w:rPr>
+        <w:t xml:space="preserve">Stochastic </w:t>
+      </w:r>
+      <w:proofErr w:type="gramStart"/>
+      <w:r>
+        <w:rPr>
+          <w:rFonts w:ascii="Calibri" w:eastAsia="Times New Roman" w:hAnsi="Calibri" w:cs="Calibri"/>
+          <w:color w:val="212121"/>
+          <w:kern w:val="0"/>
+          <w14:ligatures w14:val="none"/>
+        </w:rPr>
+        <w:t>Oscillator(</w:t>
+      </w:r>
+      <w:proofErr w:type="gramEnd"/>
+      <w:r>
+        <w:rPr>
+          <w:rFonts w:ascii="Calibri" w:eastAsia="Times New Roman" w:hAnsi="Calibri" w:cs="Calibri"/>
+          <w:color w:val="212121"/>
+          <w:kern w:val="0"/>
+          <w14:ligatures w14:val="none"/>
+        </w:rPr>
+        <w:t>%K and %D)</w:t>
+      </w:r>
+    </w:p>
+    <w:p>
+      <w:pPr>
+        <w:numPr>
+          <w:ilvl w:val="0"/>
+          <w:numId w:val="13"/>
+        </w:numPr>
+        <w:spacing w:after="0" w:line="240" w:lineRule="auto"/>
+        <w:textAlignment w:val="center"/>
+        <w:rPr>
+          <w:rFonts w:ascii="Calibri" w:eastAsia="Times New Roman" w:hAnsi="Calibri" w:cs="Calibri"/>
+          <w:kern w:val="0"/>
+          <w14:ligatures w14:val="none"/>
+        </w:rPr>
+      </w:pPr>
+      <w:proofErr w:type="spellStart"/>
+      <w:r>
+        <w:rPr>
+          <w:rFonts w:ascii="Calibri" w:eastAsia="Times New Roman" w:hAnsi="Calibri" w:cs="Calibri"/>
+          <w:color w:val="212121"/>
+          <w:kern w:val="0"/>
+          <w14:ligatures w14:val="none"/>
+        </w:rPr>
+        <w:t>Chaikin</w:t>
+      </w:r>
+      <w:proofErr w:type="spellEnd"/>
+      <w:r>
+        <w:rPr>
+          <w:rFonts w:ascii="Calibri" w:eastAsia="Times New Roman" w:hAnsi="Calibri" w:cs="Calibri"/>
+          <w:color w:val="212121"/>
+          <w:kern w:val="0"/>
+          <w14:ligatures w14:val="none"/>
+        </w:rPr>
+        <w:t xml:space="preserve"> Money Flow</w:t>
+      </w:r>
+    </w:p>
+    <w:p>
+      <w:pPr>
+        <w:numPr>
+          <w:ilvl w:val="0"/>
+          <w:numId w:val="13"/>
+        </w:numPr>
+        <w:spacing w:after="0" w:line="240" w:lineRule="auto"/>
+        <w:textAlignment w:val="center"/>
+        <w:rPr>
+          <w:rFonts w:ascii="Calibri" w:eastAsia="Times New Roman" w:hAnsi="Calibri" w:cs="Calibri"/>
+          <w:kern w:val="0"/>
+          <w14:ligatures w14:val="none"/>
+        </w:rPr>
+      </w:pPr>
+      <w:r>
+        <w:rPr>
+          <w:rFonts w:ascii="Calibri" w:eastAsia="Times New Roman" w:hAnsi="Calibri" w:cs="Calibri"/>
+          <w:color w:val="212121"/>
+          <w:kern w:val="0"/>
+          <w14:ligatures w14:val="none"/>
+        </w:rPr>
+        <w:t>Parabolic SAR</w:t>
+      </w:r>
+    </w:p>
+    <w:p>
+      <w:pPr>
+        <w:numPr>
+          <w:ilvl w:val="0"/>
+          <w:numId w:val="13"/>
+        </w:numPr>
+        <w:spacing w:after="0" w:line="240" w:lineRule="auto"/>
+        <w:textAlignment w:val="center"/>
+        <w:rPr>
+          <w:rFonts w:ascii="Calibri" w:eastAsia="Times New Roman" w:hAnsi="Calibri" w:cs="Calibri"/>
+          <w:kern w:val="0"/>
+          <w14:ligatures w14:val="none"/>
+        </w:rPr>
+      </w:pPr>
+      <w:r>
+        <w:rPr>
+          <w:rFonts w:ascii="Calibri" w:eastAsia="Times New Roman" w:hAnsi="Calibri" w:cs="Calibri"/>
+          <w:color w:val="212121"/>
+          <w:kern w:val="0"/>
+          <w14:ligatures w14:val="none"/>
+        </w:rPr>
+        <w:t>Price Rate of Change</w:t>
+      </w:r>
+    </w:p>
+    <w:p>
+      <w:pPr>
+        <w:numPr>
+          <w:ilvl w:val="0"/>
+          <w:numId w:val="13"/>
+        </w:numPr>
+        <w:spacing w:after="0" w:line="240" w:lineRule="auto"/>
+        <w:textAlignment w:val="center"/>
+        <w:rPr>
+          <w:rFonts w:ascii="Calibri" w:eastAsia="Times New Roman" w:hAnsi="Calibri" w:cs="Calibri"/>
+          <w:kern w:val="0"/>
+          <w14:ligatures w14:val="none"/>
+        </w:rPr>
+      </w:pPr>
+      <w:r>
+        <w:rPr>
+          <w:rFonts w:ascii="Calibri" w:eastAsia="Times New Roman" w:hAnsi="Calibri" w:cs="Calibri"/>
+          <w:color w:val="212121"/>
+          <w:kern w:val="0"/>
+          <w14:ligatures w14:val="none"/>
+        </w:rPr>
+        <w:t>Volume Weighted Average Price</w:t>
+      </w:r>
+    </w:p>
+    <w:p>
+      <w:pPr>
+        <w:pStyle w:val="Heading2"/>
+      </w:pPr>
+      <w:bookmarkStart w:id="16" w:name="_Toc131316601"/>
+      <w:r>
+        <w:t>New Model</w:t>
+      </w:r>
+      <w:bookmarkEnd w:id="16"/>
+    </w:p>
+    <w:p>
+      <w:r>
+        <w:t>Research and create classification model to predict up or down. Other RNN models and more advanced LSTM model can also help improve our portfolio,</w:t>
+      </w:r>
+    </w:p>
+    <w:p>
+      <w:pPr>
+        <w:pStyle w:val="Heading2"/>
+      </w:pPr>
+      <w:bookmarkStart w:id="17" w:name="_Toc131316602"/>
+      <w:r>
+        <w:lastRenderedPageBreak/>
         <w:t>Graphical User Interface</w:t>
       </w:r>
-    </w:p>
-    <w:p>
-      <w:r>
-        <w:t xml:space="preserve">A graphical user interface to allow users select stocks, get different graphs and </w:t>
-      </w:r>
-      <w:proofErr w:type="spellStart"/>
-      <w:r>
-        <w:t>anamysis</w:t>
-      </w:r>
-      <w:proofErr w:type="spellEnd"/>
-      <w:r>
-        <w:t>.</w:t>
+      <w:bookmarkEnd w:id="17"/>
+    </w:p>
+    <w:p>
+      <w:r>
+        <w:t xml:space="preserve">A graphical user interface to allow users </w:t>
+      </w:r>
+      <w:r>
+        <w:t>to select</w:t>
+      </w:r>
+      <w:r>
+        <w:t xml:space="preserve"> stocks, </w:t>
+      </w:r>
+      <w:r>
+        <w:t>select</w:t>
+      </w:r>
+      <w:r>
+        <w:t xml:space="preserve"> graphs </w:t>
+      </w:r>
+      <w:r>
+        <w:t>of different types (i.e., RSI, PVT, BBs, etc.) and</w:t>
+      </w:r>
+      <w:r>
+        <w:t xml:space="preserve"> </w:t>
+      </w:r>
+      <w:r>
+        <w:t>be able to view the data daily, monthly, yearly, etc. The GUI will have to be web based and accessible by authorized personnel.</w:t>
       </w:r>
     </w:p>
     <w:p>
       <w:pPr>
         <w:pStyle w:val="Heading2"/>
       </w:pPr>
-      <w:r>
-        <w:t>Additional technical indicators</w:t>
-      </w:r>
-    </w:p>
-    <w:p>
-      <w:r>
-        <w:t xml:space="preserve">Add more technical indicators as the product </w:t>
+      <w:bookmarkStart w:id="18" w:name="_Toc131316603"/>
+      <w:r>
+        <w:t xml:space="preserve">Other </w:t>
+      </w:r>
+      <w:r>
+        <w:t>algorithms.</w:t>
+      </w:r>
+      <w:bookmarkEnd w:id="18"/>
+    </w:p>
+    <w:p>
+      <w:r>
+        <w:t xml:space="preserve">Research and Implement new ML algorithms. </w:t>
+      </w:r>
+    </w:p>
+    <w:p>
+      <w:pPr>
+        <w:pStyle w:val="Heading2"/>
+      </w:pPr>
+      <w:bookmarkStart w:id="19" w:name="_Toc131316604"/>
+      <w:r>
+        <w:t>Dataset</w:t>
+      </w:r>
+      <w:bookmarkEnd w:id="19"/>
+    </w:p>
+    <w:p>
+      <w:r>
+        <w:t xml:space="preserve">Augment data set with additional parameters </w:t>
+      </w:r>
+      <w:r>
+        <w:t>to</w:t>
+      </w:r>
+      <w:r>
+        <w:t xml:space="preserve"> gauge the market fluctuation better.</w:t>
+      </w:r>
+    </w:p>
+    <w:p>
+      <w:pPr>
+        <w:pStyle w:val="Heading1"/>
+      </w:pPr>
+      <w:bookmarkStart w:id="20" w:name="_Toc131316605"/>
+      <w:r>
+        <w:t>Recommendations</w:t>
+      </w:r>
+      <w:bookmarkEnd w:id="20"/>
+    </w:p>
+    <w:p>
+      <w:r>
+        <w:t xml:space="preserve">Market research at any level is an important asset. We recommend that the results of all the analysis done be used as a basis for future market analysis. This will </w:t>
       </w:r>
       <w:proofErr w:type="gramStart"/>
       <w:r>
-        <w:t>matures</w:t>
+        <w:t>also  help</w:t>
       </w:r>
       <w:proofErr w:type="gramEnd"/>
-    </w:p>
-    <w:p>
-      <w:pPr>
-        <w:pStyle w:val="Heading2"/>
-      </w:pPr>
-      <w:r>
-        <w:t>Other algorithms</w:t>
-      </w:r>
-    </w:p>
-    <w:p>
-      <w:r>
-        <w:t xml:space="preserve">Research and Implement new ML algorithms. </w:t>
-      </w:r>
-    </w:p>
-    <w:p>
-      <w:pPr>
-        <w:pStyle w:val="Heading2"/>
-      </w:pPr>
-      <w:r>
-        <w:t>Dataset</w:t>
-      </w:r>
-    </w:p>
-    <w:p>
-      <w:r>
-        <w:t xml:space="preserve">Augment data set with additional parameters </w:t>
+      <w:r>
+        <w:t xml:space="preserve"> in </w:t>
       </w:r>
       <w:proofErr w:type="gramStart"/>
       <w:r>
-        <w:t>the gauge</w:t>
+        <w:t>improvement</w:t>
       </w:r>
       <w:proofErr w:type="gramEnd"/>
       <w:r>
-        <w:t xml:space="preserve"> the market fluctuation better.</w:t>
+        <w:t xml:space="preserve"> of the process of stock analysis. </w:t>
       </w:r>
     </w:p>
     <w:p>
       <w:pPr>
         <w:pStyle w:val="Heading1"/>
       </w:pPr>
-      <w:r>
-        <w:t>Recommendations</w:t>
-      </w:r>
-    </w:p>
-    <w:p/>
-    <w:p>
-      <w:pPr>
-        <w:pStyle w:val="Heading1"/>
-      </w:pPr>
+      <w:bookmarkStart w:id="21" w:name="_Toc131316606"/>
       <w:r>
         <w:t>Implementation Plan</w:t>
       </w:r>
-    </w:p>
-    <w:p>
-      <w:r>
-        <w:t>To implement this project, we will perform the following tasks:</w:t>
+      <w:bookmarkEnd w:id="21"/>
+    </w:p>
+    <w:p>
+      <w:r>
+        <w:t>To implement this project, we will perform the following</w:t>
+      </w:r>
+      <w:r>
+        <w:t xml:space="preserve"> main</w:t>
+      </w:r>
+      <w:r>
+        <w:t xml:space="preserve"> tasks:</w:t>
       </w:r>
     </w:p>
     <w:p>
@@ -2020,9 +4691,11 @@
       <w:pPr>
         <w:pStyle w:val="Heading1"/>
       </w:pPr>
+      <w:bookmarkStart w:id="22" w:name="_Toc131316607"/>
       <w:r>
         <w:t>Ethical Assessment</w:t>
       </w:r>
+      <w:bookmarkEnd w:id="22"/>
     </w:p>
     <w:p>
       <w:r>
@@ -2062,11 +4735,9 @@
       <w:r>
         <w:t xml:space="preserve">for clients as well as employees </w:t>
       </w:r>
-      <w:proofErr w:type="gramStart"/>
-      <w:r>
-        <w:t>are</w:t>
-      </w:r>
-      <w:proofErr w:type="gramEnd"/>
+      <w:r>
+        <w:t>is</w:t>
+      </w:r>
       <w:r>
         <w:t xml:space="preserve"> safe and </w:t>
       </w:r>
@@ -2141,7 +4812,6 @@
         </w:rPr>
       </w:pPr>
       <w:r>
-        <w:lastRenderedPageBreak/>
         <w:t xml:space="preserve">Informed consent: </w:t>
       </w:r>
       <w:r>
@@ -2201,6 +4871,7 @@
           <w:sz w:val="32"/>
           <w:szCs w:val="32"/>
         </w:rPr>
+        <w:lastRenderedPageBreak/>
         <w:t>Q</w:t>
       </w:r>
       <w:r>
@@ -2232,17 +4903,11 @@
       </w:r>
     </w:p>
     <w:p>
-      <w:pPr>
-        <w:pStyle w:val="Heading2"/>
-      </w:pPr>
       <w:r>
         <w:t>Q: What is technical analysis?</w:t>
       </w:r>
     </w:p>
     <w:p>
-      <w:pPr>
-        <w:pStyle w:val="Heading2"/>
-      </w:pPr>
       <w:r>
         <w:t>Q:</w:t>
       </w:r>
@@ -2254,9 +4919,6 @@
       </w:r>
     </w:p>
     <w:p>
-      <w:pPr>
-        <w:pStyle w:val="Heading2"/>
-      </w:pPr>
       <w:r>
         <w:t>Q:</w:t>
       </w:r>
@@ -2268,17 +4930,11 @@
       </w:r>
     </w:p>
     <w:p>
-      <w:pPr>
-        <w:pStyle w:val="Heading2"/>
-      </w:pPr>
       <w:r>
         <w:t>Q: Is technical analysis better than fundamentals?</w:t>
       </w:r>
     </w:p>
     <w:p>
-      <w:pPr>
-        <w:pStyle w:val="Heading2"/>
-      </w:pPr>
       <w:r>
         <w:t>Q: Are there other models or algorithm</w:t>
       </w:r>
@@ -2290,17 +4946,11 @@
       </w:r>
     </w:p>
     <w:p>
-      <w:pPr>
-        <w:pStyle w:val="Heading2"/>
-      </w:pPr>
       <w:r>
         <w:t>Q: Are there other technical indicators?</w:t>
       </w:r>
     </w:p>
     <w:p>
-      <w:pPr>
-        <w:pStyle w:val="Heading2"/>
-      </w:pPr>
       <w:r>
         <w:t>Q: Can variables other than open,</w:t>
       </w:r>
@@ -2321,17 +4971,11 @@
       </w:r>
     </w:p>
     <w:p>
-      <w:pPr>
-        <w:pStyle w:val="Heading2"/>
-      </w:pPr>
       <w:r>
         <w:t>Q. What are recurrent neural networks?</w:t>
       </w:r>
     </w:p>
     <w:p>
-      <w:pPr>
-        <w:pStyle w:val="Heading2"/>
-      </w:pPr>
       <w:r>
         <w:t xml:space="preserve">Q. Explain </w:t>
       </w:r>
@@ -2345,20 +4989,22 @@
       </w:r>
     </w:p>
     <w:p>
-      <w:pPr>
-        <w:pStyle w:val="Heading2"/>
-      </w:pPr>
       <w:r>
         <w:t>Q.</w:t>
       </w:r>
+      <w:r>
+        <w:t xml:space="preserve"> Can use of ML adversely affect the stock market trading? </w:t>
+      </w:r>
     </w:p>
     <w:p>
       <w:pPr>
         <w:pStyle w:val="Heading1"/>
       </w:pPr>
+      <w:bookmarkStart w:id="23" w:name="_Toc131316608"/>
       <w:r>
         <w:t>References</w:t>
       </w:r>
+      <w:bookmarkEnd w:id="23"/>
     </w:p>
     <w:p/>
     <w:p>
@@ -2385,7 +5031,7 @@
       <w:r>
         <w:t xml:space="preserve"> </w:t>
       </w:r>
-      <w:hyperlink r:id="rId9" w:history="1">
+      <w:hyperlink r:id="rId19" w:history="1">
         <w:r>
           <w:rPr>
             <w:rStyle w:val="Hyperlink"/>
@@ -2484,7 +5130,7 @@
         </w:rPr>
         <w:t xml:space="preserve">? </w:t>
       </w:r>
-      <w:hyperlink r:id="rId10" w:anchor=":~:text=Stock%20fundamentals%20are%20key%20metrics,perceived%20value%20of%20a%20stock" w:history="1">
+      <w:hyperlink r:id="rId20" w:anchor=":~:text=Stock%20fundamentals%20are%20key%20metrics,perceived%20value%20of%20a%20stock" w:history="1">
         <w:r>
           <w:rPr>
             <w:rStyle w:val="Hyperlink"/>
@@ -2530,7 +5176,7 @@
           <w:szCs w:val="22"/>
         </w:rPr>
       </w:pPr>
-      <w:hyperlink r:id="rId11" w:history="1">
+      <w:hyperlink r:id="rId21" w:history="1">
         <w:r>
           <w:rPr>
             <w:rStyle w:val="Hyperlink"/>
@@ -2564,7 +5210,7 @@
         </w:rPr>
         <w:t xml:space="preserve">Understanding Indicators in Technical Analysis - </w:t>
       </w:r>
-      <w:hyperlink r:id="rId12" w:history="1">
+      <w:hyperlink r:id="rId22" w:history="1">
         <w:r>
           <w:rPr>
             <w:rStyle w:val="Hyperlink"/>
@@ -2606,7 +5252,7 @@
         </w:rPr>
         <w:t xml:space="preserve"> </w:t>
       </w:r>
-      <w:hyperlink r:id="rId13" w:history="1">
+      <w:hyperlink r:id="rId23" w:history="1">
         <w:r>
           <w:rPr>
             <w:rStyle w:val="Hyperlink"/>
@@ -2627,9 +5273,12 @@
         </w:numPr>
         <w:spacing w:before="0" w:beforeAutospacing="0" w:after="0" w:afterAutospacing="0"/>
         <w:rPr>
+          <w:rStyle w:val="Hyperlink"/>
           <w:rFonts w:ascii="Calibri" w:hAnsi="Calibri" w:cs="Calibri"/>
+          <w:color w:val="auto"/>
           <w:sz w:val="22"/>
           <w:szCs w:val="22"/>
+          <w:u w:val="none"/>
         </w:rPr>
       </w:pPr>
       <w:r>
@@ -2640,7 +5289,7 @@
         </w:rPr>
         <w:t xml:space="preserve">Technical Indicator: Definition, Analyst Uses, Types and Examples </w:t>
       </w:r>
-      <w:hyperlink r:id="rId14" w:history="1">
+      <w:hyperlink r:id="rId24" w:history="1">
         <w:r>
           <w:rPr>
             <w:rStyle w:val="Hyperlink"/>
@@ -2651,6 +5300,35 @@
           <w:t>https://www.investopedia.com/terms/t/technicalindicator.asp</w:t>
         </w:r>
       </w:hyperlink>
+    </w:p>
+    <w:p>
+      <w:pPr>
+        <w:pStyle w:val="NormalWeb"/>
+        <w:numPr>
+          <w:ilvl w:val="0"/>
+          <w:numId w:val="2"/>
+        </w:numPr>
+        <w:spacing w:before="0" w:beforeAutospacing="0" w:after="0" w:afterAutospacing="0"/>
+        <w:rPr>
+          <w:rStyle w:val="Hyperlink"/>
+          <w:rFonts w:eastAsiaTheme="majorEastAsia"/>
+        </w:rPr>
+      </w:pPr>
+      <w:r>
+        <w:rPr>
+          <w:rFonts w:ascii="Calibri" w:hAnsi="Calibri" w:cs="Calibri"/>
+          <w:sz w:val="22"/>
+          <w:szCs w:val="22"/>
+        </w:rPr>
+        <w:t xml:space="preserve">The basics of Bollinger Bands </w:t>
+      </w:r>
+      <w:r>
+        <w:rPr>
+          <w:rStyle w:val="Hyperlink"/>
+          <w:rFonts w:eastAsiaTheme="majorEastAsia"/>
+        </w:rPr>
+        <w:t>https://www.investopedia.com/articles/technical/102201.asp</w:t>
+      </w:r>
     </w:p>
     <w:p>
       <w:pPr>
@@ -2725,6 +5403,119 @@
 <file path=word/numbering.xml><?xml version="1.0" encoding="utf-8"?>
 <w:numbering xmlns:wpc="http://schemas.microsoft.com/office/word/2010/wordprocessingCanvas" xmlns:cx="http://schemas.microsoft.com/office/drawing/2014/chartex" xmlns:cx1="http://schemas.microsoft.com/office/drawing/2015/9/8/chartex" xmlns:cx2="http://schemas.microsoft.com/office/drawing/2015/10/21/chartex" xmlns:cx3="http://schemas.microsoft.com/office/drawing/2016/5/9/chartex" xmlns:cx4="http://schemas.microsoft.com/office/drawing/2016/5/10/chartex" xmlns:cx5="http://schemas.microsoft.com/office/drawing/2016/5/11/chartex" xmlns:cx6="http://schemas.microsoft.com/office/drawing/2016/5/12/chartex" xmlns:cx7="http://schemas.microsoft.com/office/drawing/2016/5/13/chartex" xmlns:cx8="http://schemas.microsoft.com/office/drawing/2016/5/14/chartex" xmlns:mc="http://schemas.openxmlformats.org/markup-compatibility/2006" xmlns:aink="http://schemas.microsoft.com/office/drawing/2016/ink" xmlns:am3d="http://schemas.microsoft.com/office/drawing/2017/model3d" xmlns:o="urn:schemas-microsoft-com:office:office" xmlns:oel="http://schemas.microsoft.com/office/2019/extlst" xmlns:r="http://schemas.openxmlformats.org/officeDocument/2006/relationships" xmlns:m="http://schemas.openxmlformats.org/officeDocument/2006/math" xmlns:v="urn:schemas-microsoft-com:vml" xmlns:wp14="http://schemas.microsoft.com/office/word/2010/wordprocessingDrawing" xmlns:wp="http://schemas.openxmlformats.org/drawingml/2006/wordprocessingDrawing" xmlns:w10="urn:schemas-microsoft-com:office:word" xmlns:w="http://schemas.openxmlformats.org/wordprocessingml/2006/main" xmlns:w14="http://schemas.microsoft.com/office/word/2010/wordml" xmlns:w15="http://schemas.microsoft.com/office/word/2012/wordml" xmlns:w16cex="http://schemas.microsoft.com/office/word/2018/wordml/cex" xmlns:w16cid="http://schemas.microsoft.com/office/word/2016/wordml/cid" xmlns:w16="http://schemas.microsoft.com/office/word/2018/wordml" xmlns:w16du="http://schemas.microsoft.com/office/word/2023/wordml/word16du" xmlns:w16sdtdh="http://schemas.microsoft.com/office/word/2020/wordml/sdtdatahash" xmlns:w16se="http://schemas.microsoft.com/office/word/2015/wordml/symex" xmlns:wpg="http://schemas.microsoft.com/office/word/2010/wordprocessingGroup" xmlns:wpi="http://schemas.microsoft.com/office/word/2010/wordprocessingInk" xmlns:wne="http://schemas.microsoft.com/office/word/2006/wordml" xmlns:wps="http://schemas.microsoft.com/office/word/2010/wordprocessingShape" mc:Ignorable="w14 w15 w16se w16cid w16 w16cex w16sdtdh wp14">
   <w:abstractNum w:abstractNumId="0" w15:restartNumberingAfterBreak="0">
+    <w:nsid w:val="15993791"/>
+    <w:multiLevelType w:val="hybridMultilevel"/>
+    <w:tmpl w:val="097AD852"/>
+    <w:lvl w:ilvl="0" w:tplc="04090001">
+      <w:start w:val="1"/>
+      <w:numFmt w:val="bullet"/>
+      <w:lvlText w:val=""/>
+      <w:lvlJc w:val="left"/>
+      <w:pPr>
+        <w:ind w:left="720" w:hanging="360"/>
+      </w:pPr>
+      <w:rPr>
+        <w:rFonts w:ascii="Symbol" w:hAnsi="Symbol" w:hint="default"/>
+      </w:rPr>
+    </w:lvl>
+    <w:lvl w:ilvl="1" w:tplc="04090003" w:tentative="1">
+      <w:start w:val="1"/>
+      <w:numFmt w:val="bullet"/>
+      <w:lvlText w:val="o"/>
+      <w:lvlJc w:val="left"/>
+      <w:pPr>
+        <w:ind w:left="1440" w:hanging="360"/>
+      </w:pPr>
+      <w:rPr>
+        <w:rFonts w:ascii="Courier New" w:hAnsi="Courier New" w:cs="Courier New" w:hint="default"/>
+      </w:rPr>
+    </w:lvl>
+    <w:lvl w:ilvl="2" w:tplc="04090005" w:tentative="1">
+      <w:start w:val="1"/>
+      <w:numFmt w:val="bullet"/>
+      <w:lvlText w:val=""/>
+      <w:lvlJc w:val="left"/>
+      <w:pPr>
+        <w:ind w:left="2160" w:hanging="360"/>
+      </w:pPr>
+      <w:rPr>
+        <w:rFonts w:ascii="Wingdings" w:hAnsi="Wingdings" w:hint="default"/>
+      </w:rPr>
+    </w:lvl>
+    <w:lvl w:ilvl="3" w:tplc="04090001" w:tentative="1">
+      <w:start w:val="1"/>
+      <w:numFmt w:val="bullet"/>
+      <w:lvlText w:val=""/>
+      <w:lvlJc w:val="left"/>
+      <w:pPr>
+        <w:ind w:left="2880" w:hanging="360"/>
+      </w:pPr>
+      <w:rPr>
+        <w:rFonts w:ascii="Symbol" w:hAnsi="Symbol" w:hint="default"/>
+      </w:rPr>
+    </w:lvl>
+    <w:lvl w:ilvl="4" w:tplc="04090003" w:tentative="1">
+      <w:start w:val="1"/>
+      <w:numFmt w:val="bullet"/>
+      <w:lvlText w:val="o"/>
+      <w:lvlJc w:val="left"/>
+      <w:pPr>
+        <w:ind w:left="3600" w:hanging="360"/>
+      </w:pPr>
+      <w:rPr>
+        <w:rFonts w:ascii="Courier New" w:hAnsi="Courier New" w:cs="Courier New" w:hint="default"/>
+      </w:rPr>
+    </w:lvl>
+    <w:lvl w:ilvl="5" w:tplc="04090005" w:tentative="1">
+      <w:start w:val="1"/>
+      <w:numFmt w:val="bullet"/>
+      <w:lvlText w:val=""/>
+      <w:lvlJc w:val="left"/>
+      <w:pPr>
+        <w:ind w:left="4320" w:hanging="360"/>
+      </w:pPr>
+      <w:rPr>
+        <w:rFonts w:ascii="Wingdings" w:hAnsi="Wingdings" w:hint="default"/>
+      </w:rPr>
+    </w:lvl>
+    <w:lvl w:ilvl="6" w:tplc="04090001" w:tentative="1">
+      <w:start w:val="1"/>
+      <w:numFmt w:val="bullet"/>
+      <w:lvlText w:val=""/>
+      <w:lvlJc w:val="left"/>
+      <w:pPr>
+        <w:ind w:left="5040" w:hanging="360"/>
+      </w:pPr>
+      <w:rPr>
+        <w:rFonts w:ascii="Symbol" w:hAnsi="Symbol" w:hint="default"/>
+      </w:rPr>
+    </w:lvl>
+    <w:lvl w:ilvl="7" w:tplc="04090003" w:tentative="1">
+      <w:start w:val="1"/>
+      <w:numFmt w:val="bullet"/>
+      <w:lvlText w:val="o"/>
+      <w:lvlJc w:val="left"/>
+      <w:pPr>
+        <w:ind w:left="5760" w:hanging="360"/>
+      </w:pPr>
+      <w:rPr>
+        <w:rFonts w:ascii="Courier New" w:hAnsi="Courier New" w:cs="Courier New" w:hint="default"/>
+      </w:rPr>
+    </w:lvl>
+    <w:lvl w:ilvl="8" w:tplc="04090005" w:tentative="1">
+      <w:start w:val="1"/>
+      <w:numFmt w:val="bullet"/>
+      <w:lvlText w:val=""/>
+      <w:lvlJc w:val="left"/>
+      <w:pPr>
+        <w:ind w:left="6480" w:hanging="360"/>
+      </w:pPr>
+      <w:rPr>
+        <w:rFonts w:ascii="Wingdings" w:hAnsi="Wingdings" w:hint="default"/>
+      </w:rPr>
+    </w:lvl>
+  </w:abstractNum>
+  <w:abstractNum w:abstractNumId="1" w15:restartNumberingAfterBreak="0">
     <w:nsid w:val="1E9F5F5B"/>
     <w:multiLevelType w:val="multilevel"/>
     <w:tmpl w:val="DB420AC6"/>
@@ -2873,7 +5664,7 @@
       </w:rPr>
     </w:lvl>
   </w:abstractNum>
-  <w:abstractNum w:abstractNumId="1" w15:restartNumberingAfterBreak="0">
+  <w:abstractNum w:abstractNumId="2" w15:restartNumberingAfterBreak="0">
     <w:nsid w:val="1EA25CDD"/>
     <w:multiLevelType w:val="hybridMultilevel"/>
     <w:tmpl w:val="C6622B14"/>
@@ -2959,7 +5750,120 @@
       </w:pPr>
     </w:lvl>
   </w:abstractNum>
-  <w:abstractNum w:abstractNumId="2" w15:restartNumberingAfterBreak="0">
+  <w:abstractNum w:abstractNumId="3" w15:restartNumberingAfterBreak="0">
+    <w:nsid w:val="239418ED"/>
+    <w:multiLevelType w:val="multilevel"/>
+    <w:tmpl w:val="D646DC34"/>
+    <w:lvl w:ilvl="0">
+      <w:start w:val="1"/>
+      <w:numFmt w:val="decimal"/>
+      <w:lvlText w:val="%1."/>
+      <w:lvlJc w:val="left"/>
+      <w:pPr>
+        <w:tabs>
+          <w:tab w:val="num" w:pos="720"/>
+        </w:tabs>
+        <w:ind w:left="720" w:hanging="360"/>
+      </w:pPr>
+    </w:lvl>
+    <w:lvl w:ilvl="1" w:tentative="1">
+      <w:start w:val="1"/>
+      <w:numFmt w:val="decimal"/>
+      <w:lvlText w:val="%2."/>
+      <w:lvlJc w:val="left"/>
+      <w:pPr>
+        <w:tabs>
+          <w:tab w:val="num" w:pos="1440"/>
+        </w:tabs>
+        <w:ind w:left="1440" w:hanging="360"/>
+      </w:pPr>
+    </w:lvl>
+    <w:lvl w:ilvl="2" w:tentative="1">
+      <w:start w:val="1"/>
+      <w:numFmt w:val="decimal"/>
+      <w:lvlText w:val="%3."/>
+      <w:lvlJc w:val="left"/>
+      <w:pPr>
+        <w:tabs>
+          <w:tab w:val="num" w:pos="2160"/>
+        </w:tabs>
+        <w:ind w:left="2160" w:hanging="360"/>
+      </w:pPr>
+    </w:lvl>
+    <w:lvl w:ilvl="3" w:tentative="1">
+      <w:start w:val="1"/>
+      <w:numFmt w:val="decimal"/>
+      <w:lvlText w:val="%4."/>
+      <w:lvlJc w:val="left"/>
+      <w:pPr>
+        <w:tabs>
+          <w:tab w:val="num" w:pos="2880"/>
+        </w:tabs>
+        <w:ind w:left="2880" w:hanging="360"/>
+      </w:pPr>
+    </w:lvl>
+    <w:lvl w:ilvl="4" w:tentative="1">
+      <w:start w:val="1"/>
+      <w:numFmt w:val="decimal"/>
+      <w:lvlText w:val="%5."/>
+      <w:lvlJc w:val="left"/>
+      <w:pPr>
+        <w:tabs>
+          <w:tab w:val="num" w:pos="3600"/>
+        </w:tabs>
+        <w:ind w:left="3600" w:hanging="360"/>
+      </w:pPr>
+    </w:lvl>
+    <w:lvl w:ilvl="5" w:tentative="1">
+      <w:start w:val="1"/>
+      <w:numFmt w:val="decimal"/>
+      <w:lvlText w:val="%6."/>
+      <w:lvlJc w:val="left"/>
+      <w:pPr>
+        <w:tabs>
+          <w:tab w:val="num" w:pos="4320"/>
+        </w:tabs>
+        <w:ind w:left="4320" w:hanging="360"/>
+      </w:pPr>
+    </w:lvl>
+    <w:lvl w:ilvl="6" w:tentative="1">
+      <w:start w:val="1"/>
+      <w:numFmt w:val="decimal"/>
+      <w:lvlText w:val="%7."/>
+      <w:lvlJc w:val="left"/>
+      <w:pPr>
+        <w:tabs>
+          <w:tab w:val="num" w:pos="5040"/>
+        </w:tabs>
+        <w:ind w:left="5040" w:hanging="360"/>
+      </w:pPr>
+    </w:lvl>
+    <w:lvl w:ilvl="7" w:tentative="1">
+      <w:start w:val="1"/>
+      <w:numFmt w:val="decimal"/>
+      <w:lvlText w:val="%8."/>
+      <w:lvlJc w:val="left"/>
+      <w:pPr>
+        <w:tabs>
+          <w:tab w:val="num" w:pos="5760"/>
+        </w:tabs>
+        <w:ind w:left="5760" w:hanging="360"/>
+      </w:pPr>
+    </w:lvl>
+    <w:lvl w:ilvl="8" w:tentative="1">
+      <w:start w:val="1"/>
+      <w:numFmt w:val="decimal"/>
+      <w:lvlText w:val="%9."/>
+      <w:lvlJc w:val="left"/>
+      <w:pPr>
+        <w:tabs>
+          <w:tab w:val="num" w:pos="6480"/>
+        </w:tabs>
+        <w:ind w:left="6480" w:hanging="360"/>
+      </w:pPr>
+    </w:lvl>
+  </w:abstractNum>
+  <w:abstractNum w:abstractNumId="4" w15:restartNumberingAfterBreak="0">
     <w:nsid w:val="35692F53"/>
     <w:multiLevelType w:val="multilevel"/>
     <w:tmpl w:val="65FE2244"/>
@@ -3108,7 +6012,7 @@
       </w:rPr>
     </w:lvl>
   </w:abstractNum>
-  <w:abstractNum w:abstractNumId="3" w15:restartNumberingAfterBreak="0">
+  <w:abstractNum w:abstractNumId="5" w15:restartNumberingAfterBreak="0">
     <w:nsid w:val="391920BD"/>
     <w:multiLevelType w:val="multilevel"/>
     <w:tmpl w:val="5468A7B8"/>
@@ -3257,7 +6161,346 @@
       </w:rPr>
     </w:lvl>
   </w:abstractNum>
-  <w:abstractNum w:abstractNumId="4" w15:restartNumberingAfterBreak="0">
+  <w:abstractNum w:abstractNumId="6" w15:restartNumberingAfterBreak="0">
+    <w:nsid w:val="3C2E6B30"/>
+    <w:multiLevelType w:val="multilevel"/>
+    <w:tmpl w:val="C3DC5420"/>
+    <w:lvl w:ilvl="0">
+      <w:start w:val="1"/>
+      <w:numFmt w:val="decimal"/>
+      <w:lvlText w:val="%1."/>
+      <w:lvlJc w:val="left"/>
+      <w:pPr>
+        <w:tabs>
+          <w:tab w:val="num" w:pos="720"/>
+        </w:tabs>
+        <w:ind w:left="720" w:hanging="360"/>
+      </w:pPr>
+    </w:lvl>
+    <w:lvl w:ilvl="1" w:tentative="1">
+      <w:start w:val="1"/>
+      <w:numFmt w:val="decimal"/>
+      <w:lvlText w:val="%2."/>
+      <w:lvlJc w:val="left"/>
+      <w:pPr>
+        <w:tabs>
+          <w:tab w:val="num" w:pos="1440"/>
+        </w:tabs>
+        <w:ind w:left="1440" w:hanging="360"/>
+      </w:pPr>
+    </w:lvl>
+    <w:lvl w:ilvl="2" w:tentative="1">
+      <w:start w:val="1"/>
+      <w:numFmt w:val="decimal"/>
+      <w:lvlText w:val="%3."/>
+      <w:lvlJc w:val="left"/>
+      <w:pPr>
+        <w:tabs>
+          <w:tab w:val="num" w:pos="2160"/>
+        </w:tabs>
+        <w:ind w:left="2160" w:hanging="360"/>
+      </w:pPr>
+    </w:lvl>
+    <w:lvl w:ilvl="3" w:tentative="1">
+      <w:start w:val="1"/>
+      <w:numFmt w:val="decimal"/>
+      <w:lvlText w:val="%4."/>
+      <w:lvlJc w:val="left"/>
+      <w:pPr>
+        <w:tabs>
+          <w:tab w:val="num" w:pos="2880"/>
+        </w:tabs>
+        <w:ind w:left="2880" w:hanging="360"/>
+      </w:pPr>
+    </w:lvl>
+    <w:lvl w:ilvl="4" w:tentative="1">
+      <w:start w:val="1"/>
+      <w:numFmt w:val="decimal"/>
+      <w:lvlText w:val="%5."/>
+      <w:lvlJc w:val="left"/>
+      <w:pPr>
+        <w:tabs>
+          <w:tab w:val="num" w:pos="3600"/>
+        </w:tabs>
+        <w:ind w:left="3600" w:hanging="360"/>
+      </w:pPr>
+    </w:lvl>
+    <w:lvl w:ilvl="5" w:tentative="1">
+      <w:start w:val="1"/>
+      <w:numFmt w:val="decimal"/>
+      <w:lvlText w:val="%6."/>
+      <w:lvlJc w:val="left"/>
+      <w:pPr>
+        <w:tabs>
+          <w:tab w:val="num" w:pos="4320"/>
+        </w:tabs>
+        <w:ind w:left="4320" w:hanging="360"/>
+      </w:pPr>
+    </w:lvl>
+    <w:lvl w:ilvl="6" w:tentative="1">
+      <w:start w:val="1"/>
+      <w:numFmt w:val="decimal"/>
+      <w:lvlText w:val="%7."/>
+      <w:lvlJc w:val="left"/>
+      <w:pPr>
+        <w:tabs>
+          <w:tab w:val="num" w:pos="5040"/>
+        </w:tabs>
+        <w:ind w:left="5040" w:hanging="360"/>
+      </w:pPr>
+    </w:lvl>
+    <w:lvl w:ilvl="7" w:tentative="1">
+      <w:start w:val="1"/>
+      <w:numFmt w:val="decimal"/>
+      <w:lvlText w:val="%8."/>
+      <w:lvlJc w:val="left"/>
+      <w:pPr>
+        <w:tabs>
+          <w:tab w:val="num" w:pos="5760"/>
+        </w:tabs>
+        <w:ind w:left="5760" w:hanging="360"/>
+      </w:pPr>
+    </w:lvl>
+    <w:lvl w:ilvl="8" w:tentative="1">
+      <w:start w:val="1"/>
+      <w:numFmt w:val="decimal"/>
+      <w:lvlText w:val="%9."/>
+      <w:lvlJc w:val="left"/>
+      <w:pPr>
+        <w:tabs>
+          <w:tab w:val="num" w:pos="6480"/>
+        </w:tabs>
+        <w:ind w:left="6480" w:hanging="360"/>
+      </w:pPr>
+    </w:lvl>
+  </w:abstractNum>
+  <w:abstractNum w:abstractNumId="7" w15:restartNumberingAfterBreak="0">
+    <w:nsid w:val="551A0B18"/>
+    <w:multiLevelType w:val="multilevel"/>
+    <w:tmpl w:val="696EFBB6"/>
+    <w:lvl w:ilvl="0">
+      <w:start w:val="1"/>
+      <w:numFmt w:val="decimal"/>
+      <w:lvlText w:val="%1."/>
+      <w:lvlJc w:val="left"/>
+      <w:pPr>
+        <w:tabs>
+          <w:tab w:val="num" w:pos="720"/>
+        </w:tabs>
+        <w:ind w:left="720" w:hanging="360"/>
+      </w:pPr>
+    </w:lvl>
+    <w:lvl w:ilvl="1" w:tentative="1">
+      <w:start w:val="1"/>
+      <w:numFmt w:val="decimal"/>
+      <w:lvlText w:val="%2."/>
+      <w:lvlJc w:val="left"/>
+      <w:pPr>
+        <w:tabs>
+          <w:tab w:val="num" w:pos="1440"/>
+        </w:tabs>
+        <w:ind w:left="1440" w:hanging="360"/>
+      </w:pPr>
+    </w:lvl>
+    <w:lvl w:ilvl="2" w:tentative="1">
+      <w:start w:val="1"/>
+      <w:numFmt w:val="decimal"/>
+      <w:lvlText w:val="%3."/>
+      <w:lvlJc w:val="left"/>
+      <w:pPr>
+        <w:tabs>
+          <w:tab w:val="num" w:pos="2160"/>
+        </w:tabs>
+        <w:ind w:left="2160" w:hanging="360"/>
+      </w:pPr>
+    </w:lvl>
+    <w:lvl w:ilvl="3" w:tentative="1">
+      <w:start w:val="1"/>
+      <w:numFmt w:val="decimal"/>
+      <w:lvlText w:val="%4."/>
+      <w:lvlJc w:val="left"/>
+      <w:pPr>
+        <w:tabs>
+          <w:tab w:val="num" w:pos="2880"/>
+        </w:tabs>
+        <w:ind w:left="2880" w:hanging="360"/>
+      </w:pPr>
+    </w:lvl>
+    <w:lvl w:ilvl="4" w:tentative="1">
+      <w:start w:val="1"/>
+      <w:numFmt w:val="decimal"/>
+      <w:lvlText w:val="%5."/>
+      <w:lvlJc w:val="left"/>
+      <w:pPr>
+        <w:tabs>
+          <w:tab w:val="num" w:pos="3600"/>
+        </w:tabs>
+        <w:ind w:left="3600" w:hanging="360"/>
+      </w:pPr>
+    </w:lvl>
+    <w:lvl w:ilvl="5" w:tentative="1">
+      <w:start w:val="1"/>
+      <w:numFmt w:val="decimal"/>
+      <w:lvlText w:val="%6."/>
+      <w:lvlJc w:val="left"/>
+      <w:pPr>
+        <w:tabs>
+          <w:tab w:val="num" w:pos="4320"/>
+        </w:tabs>
+        <w:ind w:left="4320" w:hanging="360"/>
+      </w:pPr>
+    </w:lvl>
+    <w:lvl w:ilvl="6" w:tentative="1">
+      <w:start w:val="1"/>
+      <w:numFmt w:val="decimal"/>
+      <w:lvlText w:val="%7."/>
+      <w:lvlJc w:val="left"/>
+      <w:pPr>
+        <w:tabs>
+          <w:tab w:val="num" w:pos="5040"/>
+        </w:tabs>
+        <w:ind w:left="5040" w:hanging="360"/>
+      </w:pPr>
+    </w:lvl>
+    <w:lvl w:ilvl="7" w:tentative="1">
+      <w:start w:val="1"/>
+      <w:numFmt w:val="decimal"/>
+      <w:lvlText w:val="%8."/>
+      <w:lvlJc w:val="left"/>
+      <w:pPr>
+        <w:tabs>
+          <w:tab w:val="num" w:pos="5760"/>
+        </w:tabs>
+        <w:ind w:left="5760" w:hanging="360"/>
+      </w:pPr>
+    </w:lvl>
+    <w:lvl w:ilvl="8" w:tentative="1">
+      <w:start w:val="1"/>
+      <w:numFmt w:val="decimal"/>
+      <w:lvlText w:val="%9."/>
+      <w:lvlJc w:val="left"/>
+      <w:pPr>
+        <w:tabs>
+          <w:tab w:val="num" w:pos="6480"/>
+        </w:tabs>
+        <w:ind w:left="6480" w:hanging="360"/>
+      </w:pPr>
+    </w:lvl>
+  </w:abstractNum>
+  <w:abstractNum w:abstractNumId="8" w15:restartNumberingAfterBreak="0">
+    <w:nsid w:val="67F74AF3"/>
+    <w:multiLevelType w:val="multilevel"/>
+    <w:tmpl w:val="252EBCA4"/>
+    <w:lvl w:ilvl="0">
+      <w:start w:val="1"/>
+      <w:numFmt w:val="decimal"/>
+      <w:lvlText w:val="%1."/>
+      <w:lvlJc w:val="left"/>
+      <w:pPr>
+        <w:tabs>
+          <w:tab w:val="num" w:pos="720"/>
+        </w:tabs>
+        <w:ind w:left="720" w:hanging="360"/>
+      </w:pPr>
+    </w:lvl>
+    <w:lvl w:ilvl="1" w:tentative="1">
+      <w:start w:val="1"/>
+      <w:numFmt w:val="decimal"/>
+      <w:lvlText w:val="%2."/>
+      <w:lvlJc w:val="left"/>
+      <w:pPr>
+        <w:tabs>
+          <w:tab w:val="num" w:pos="1440"/>
+        </w:tabs>
+        <w:ind w:left="1440" w:hanging="360"/>
+      </w:pPr>
+    </w:lvl>
+    <w:lvl w:ilvl="2" w:tentative="1">
+      <w:start w:val="1"/>
+      <w:numFmt w:val="decimal"/>
+      <w:lvlText w:val="%3."/>
+      <w:lvlJc w:val="left"/>
+      <w:pPr>
+        <w:tabs>
+          <w:tab w:val="num" w:pos="2160"/>
+        </w:tabs>
+        <w:ind w:left="2160" w:hanging="360"/>
+      </w:pPr>
+    </w:lvl>
+    <w:lvl w:ilvl="3" w:tentative="1">
+      <w:start w:val="1"/>
+      <w:numFmt w:val="decimal"/>
+      <w:lvlText w:val="%4."/>
+      <w:lvlJc w:val="left"/>
+      <w:pPr>
+        <w:tabs>
+          <w:tab w:val="num" w:pos="2880"/>
+        </w:tabs>
+        <w:ind w:left="2880" w:hanging="360"/>
+      </w:pPr>
+    </w:lvl>
+    <w:lvl w:ilvl="4" w:tentative="1">
+      <w:start w:val="1"/>
+      <w:numFmt w:val="decimal"/>
+      <w:lvlText w:val="%5."/>
+      <w:lvlJc w:val="left"/>
+      <w:pPr>
+        <w:tabs>
+          <w:tab w:val="num" w:pos="3600"/>
+        </w:tabs>
+        <w:ind w:left="3600" w:hanging="360"/>
+      </w:pPr>
+    </w:lvl>
+    <w:lvl w:ilvl="5" w:tentative="1">
+      <w:start w:val="1"/>
+      <w:numFmt w:val="decimal"/>
+      <w:lvlText w:val="%6."/>
+      <w:lvlJc w:val="left"/>
+      <w:pPr>
+        <w:tabs>
+          <w:tab w:val="num" w:pos="4320"/>
+        </w:tabs>
+        <w:ind w:left="4320" w:hanging="360"/>
+      </w:pPr>
+    </w:lvl>
+    <w:lvl w:ilvl="6" w:tentative="1">
+      <w:start w:val="1"/>
+      <w:numFmt w:val="decimal"/>
+      <w:lvlText w:val="%7."/>
+      <w:lvlJc w:val="left"/>
+      <w:pPr>
+        <w:tabs>
+          <w:tab w:val="num" w:pos="5040"/>
+        </w:tabs>
+        <w:ind w:left="5040" w:hanging="360"/>
+      </w:pPr>
+    </w:lvl>
+    <w:lvl w:ilvl="7" w:tentative="1">
+      <w:start w:val="1"/>
+      <w:numFmt w:val="decimal"/>
+      <w:lvlText w:val="%8."/>
+      <w:lvlJc w:val="left"/>
+      <w:pPr>
+        <w:tabs>
+          <w:tab w:val="num" w:pos="5760"/>
+        </w:tabs>
+        <w:ind w:left="5760" w:hanging="360"/>
+      </w:pPr>
+    </w:lvl>
+    <w:lvl w:ilvl="8" w:tentative="1">
+      <w:start w:val="1"/>
+      <w:numFmt w:val="decimal"/>
+      <w:lvlText w:val="%9."/>
+      <w:lvlJc w:val="left"/>
+      <w:pPr>
+        <w:tabs>
+          <w:tab w:val="num" w:pos="6480"/>
+        </w:tabs>
+        <w:ind w:left="6480" w:hanging="360"/>
+      </w:pPr>
+    </w:lvl>
+  </w:abstractNum>
+  <w:abstractNum w:abstractNumId="9" w15:restartNumberingAfterBreak="0">
     <w:nsid w:val="6FB832E7"/>
     <w:multiLevelType w:val="hybridMultilevel"/>
     <w:tmpl w:val="AB882804"/>
@@ -3346,7 +6589,120 @@
       </w:pPr>
     </w:lvl>
   </w:abstractNum>
-  <w:abstractNum w:abstractNumId="5" w15:restartNumberingAfterBreak="0">
+  <w:abstractNum w:abstractNumId="10" w15:restartNumberingAfterBreak="0">
+    <w:nsid w:val="706E7ABB"/>
+    <w:multiLevelType w:val="multilevel"/>
+    <w:tmpl w:val="696EFBB6"/>
+    <w:lvl w:ilvl="0">
+      <w:start w:val="1"/>
+      <w:numFmt w:val="decimal"/>
+      <w:lvlText w:val="%1."/>
+      <w:lvlJc w:val="left"/>
+      <w:pPr>
+        <w:tabs>
+          <w:tab w:val="num" w:pos="720"/>
+        </w:tabs>
+        <w:ind w:left="720" w:hanging="360"/>
+      </w:pPr>
+    </w:lvl>
+    <w:lvl w:ilvl="1" w:tentative="1">
+      <w:start w:val="1"/>
+      <w:numFmt w:val="decimal"/>
+      <w:lvlText w:val="%2."/>
+      <w:lvlJc w:val="left"/>
+      <w:pPr>
+        <w:tabs>
+          <w:tab w:val="num" w:pos="1440"/>
+        </w:tabs>
+        <w:ind w:left="1440" w:hanging="360"/>
+      </w:pPr>
+    </w:lvl>
+    <w:lvl w:ilvl="2" w:tentative="1">
+      <w:start w:val="1"/>
+      <w:numFmt w:val="decimal"/>
+      <w:lvlText w:val="%3."/>
+      <w:lvlJc w:val="left"/>
+      <w:pPr>
+        <w:tabs>
+          <w:tab w:val="num" w:pos="2160"/>
+        </w:tabs>
+        <w:ind w:left="2160" w:hanging="360"/>
+      </w:pPr>
+    </w:lvl>
+    <w:lvl w:ilvl="3" w:tentative="1">
+      <w:start w:val="1"/>
+      <w:numFmt w:val="decimal"/>
+      <w:lvlText w:val="%4."/>
+      <w:lvlJc w:val="left"/>
+      <w:pPr>
+        <w:tabs>
+          <w:tab w:val="num" w:pos="2880"/>
+        </w:tabs>
+        <w:ind w:left="2880" w:hanging="360"/>
+      </w:pPr>
+    </w:lvl>
+    <w:lvl w:ilvl="4" w:tentative="1">
+      <w:start w:val="1"/>
+      <w:numFmt w:val="decimal"/>
+      <w:lvlText w:val="%5."/>
+      <w:lvlJc w:val="left"/>
+      <w:pPr>
+        <w:tabs>
+          <w:tab w:val="num" w:pos="3600"/>
+        </w:tabs>
+        <w:ind w:left="3600" w:hanging="360"/>
+      </w:pPr>
+    </w:lvl>
+    <w:lvl w:ilvl="5" w:tentative="1">
+      <w:start w:val="1"/>
+      <w:numFmt w:val="decimal"/>
+      <w:lvlText w:val="%6."/>
+      <w:lvlJc w:val="left"/>
+      <w:pPr>
+        <w:tabs>
+          <w:tab w:val="num" w:pos="4320"/>
+        </w:tabs>
+        <w:ind w:left="4320" w:hanging="360"/>
+      </w:pPr>
+    </w:lvl>
+    <w:lvl w:ilvl="6" w:tentative="1">
+      <w:start w:val="1"/>
+      <w:numFmt w:val="decimal"/>
+      <w:lvlText w:val="%7."/>
+      <w:lvlJc w:val="left"/>
+      <w:pPr>
+        <w:tabs>
+          <w:tab w:val="num" w:pos="5040"/>
+        </w:tabs>
+        <w:ind w:left="5040" w:hanging="360"/>
+      </w:pPr>
+    </w:lvl>
+    <w:lvl w:ilvl="7" w:tentative="1">
+      <w:start w:val="1"/>
+      <w:numFmt w:val="decimal"/>
+      <w:lvlText w:val="%8."/>
+      <w:lvlJc w:val="left"/>
+      <w:pPr>
+        <w:tabs>
+          <w:tab w:val="num" w:pos="5760"/>
+        </w:tabs>
+        <w:ind w:left="5760" w:hanging="360"/>
+      </w:pPr>
+    </w:lvl>
+    <w:lvl w:ilvl="8" w:tentative="1">
+      <w:start w:val="1"/>
+      <w:numFmt w:val="decimal"/>
+      <w:lvlText w:val="%9."/>
+      <w:lvlJc w:val="left"/>
+      <w:pPr>
+        <w:tabs>
+          <w:tab w:val="num" w:pos="6480"/>
+        </w:tabs>
+        <w:ind w:left="6480" w:hanging="360"/>
+      </w:pPr>
+    </w:lvl>
+  </w:abstractNum>
+  <w:abstractNum w:abstractNumId="11" w15:restartNumberingAfterBreak="0">
     <w:nsid w:val="755812C5"/>
     <w:multiLevelType w:val="multilevel"/>
     <w:tmpl w:val="8B20E45E"/>
@@ -3459,26 +6815,145 @@
       </w:pPr>
     </w:lvl>
   </w:abstractNum>
+  <w:abstractNum w:abstractNumId="12" w15:restartNumberingAfterBreak="0">
+    <w:nsid w:val="7B1828EB"/>
+    <w:multiLevelType w:val="hybridMultilevel"/>
+    <w:tmpl w:val="079081CA"/>
+    <w:lvl w:ilvl="0" w:tplc="0409000F">
+      <w:start w:val="1"/>
+      <w:numFmt w:val="decimal"/>
+      <w:lvlText w:val="%1."/>
+      <w:lvlJc w:val="left"/>
+      <w:pPr>
+        <w:ind w:left="720" w:hanging="360"/>
+      </w:pPr>
+    </w:lvl>
+    <w:lvl w:ilvl="1" w:tplc="04090019" w:tentative="1">
+      <w:start w:val="1"/>
+      <w:numFmt w:val="lowerLetter"/>
+      <w:lvlText w:val="%2."/>
+      <w:lvlJc w:val="left"/>
+      <w:pPr>
+        <w:ind w:left="1440" w:hanging="360"/>
+      </w:pPr>
+    </w:lvl>
+    <w:lvl w:ilvl="2" w:tplc="0409001B" w:tentative="1">
+      <w:start w:val="1"/>
+      <w:numFmt w:val="lowerRoman"/>
+      <w:lvlText w:val="%3."/>
+      <w:lvlJc w:val="right"/>
+      <w:pPr>
+        <w:ind w:left="2160" w:hanging="180"/>
+      </w:pPr>
+    </w:lvl>
+    <w:lvl w:ilvl="3" w:tplc="0409000F" w:tentative="1">
+      <w:start w:val="1"/>
+      <w:numFmt w:val="decimal"/>
+      <w:lvlText w:val="%4."/>
+      <w:lvlJc w:val="left"/>
+      <w:pPr>
+        <w:ind w:left="2880" w:hanging="360"/>
+      </w:pPr>
+    </w:lvl>
+    <w:lvl w:ilvl="4" w:tplc="04090019" w:tentative="1">
+      <w:start w:val="1"/>
+      <w:numFmt w:val="lowerLetter"/>
+      <w:lvlText w:val="%5."/>
+      <w:lvlJc w:val="left"/>
+      <w:pPr>
+        <w:ind w:left="3600" w:hanging="360"/>
+      </w:pPr>
+    </w:lvl>
+    <w:lvl w:ilvl="5" w:tplc="0409001B" w:tentative="1">
+      <w:start w:val="1"/>
+      <w:numFmt w:val="lowerRoman"/>
+      <w:lvlText w:val="%6."/>
+      <w:lvlJc w:val="right"/>
+      <w:pPr>
+        <w:ind w:left="4320" w:hanging="180"/>
+      </w:pPr>
+    </w:lvl>
+    <w:lvl w:ilvl="6" w:tplc="0409000F" w:tentative="1">
+      <w:start w:val="1"/>
+      <w:numFmt w:val="decimal"/>
+      <w:lvlText w:val="%7."/>
+      <w:lvlJc w:val="left"/>
+      <w:pPr>
+        <w:ind w:left="5040" w:hanging="360"/>
+      </w:pPr>
+    </w:lvl>
+    <w:lvl w:ilvl="7" w:tplc="04090019" w:tentative="1">
+      <w:start w:val="1"/>
+      <w:numFmt w:val="lowerLetter"/>
+      <w:lvlText w:val="%8."/>
+      <w:lvlJc w:val="left"/>
+      <w:pPr>
+        <w:ind w:left="5760" w:hanging="360"/>
+      </w:pPr>
+    </w:lvl>
+    <w:lvl w:ilvl="8" w:tplc="0409001B" w:tentative="1">
+      <w:start w:val="1"/>
+      <w:numFmt w:val="lowerRoman"/>
+      <w:lvlText w:val="%9."/>
+      <w:lvlJc w:val="right"/>
+      <w:pPr>
+        <w:ind w:left="6480" w:hanging="180"/>
+      </w:pPr>
+    </w:lvl>
+  </w:abstractNum>
   <w:num w:numId="1" w16cid:durableId="1207259660">
-    <w:abstractNumId w:val="5"/>
+    <w:abstractNumId w:val="11"/>
     <w:lvlOverride w:ilvl="0">
       <w:startOverride w:val="1"/>
     </w:lvlOverride>
   </w:num>
   <w:num w:numId="2" w16cid:durableId="1500343967">
+    <w:abstractNumId w:val="2"/>
+  </w:num>
+  <w:num w:numId="3" w16cid:durableId="2023898618">
     <w:abstractNumId w:val="1"/>
   </w:num>
-  <w:num w:numId="3" w16cid:durableId="2023898618">
+  <w:num w:numId="4" w16cid:durableId="1456564741">
+    <w:abstractNumId w:val="4"/>
+  </w:num>
+  <w:num w:numId="5" w16cid:durableId="170805541">
+    <w:abstractNumId w:val="5"/>
+  </w:num>
+  <w:num w:numId="6" w16cid:durableId="2014914230">
+    <w:abstractNumId w:val="9"/>
+  </w:num>
+  <w:num w:numId="7" w16cid:durableId="2088723572">
     <w:abstractNumId w:val="0"/>
   </w:num>
-  <w:num w:numId="4" w16cid:durableId="1456564741">
-    <w:abstractNumId w:val="2"/>
+  <w:num w:numId="8" w16cid:durableId="483159630">
+    <w:abstractNumId w:val="12"/>
   </w:num>
-  <w:num w:numId="5" w16cid:durableId="170805541">
+  <w:num w:numId="9" w16cid:durableId="995764553">
     <w:abstractNumId w:val="3"/>
+    <w:lvlOverride w:ilvl="0">
+      <w:startOverride w:val="1"/>
+    </w:lvlOverride>
   </w:num>
-  <w:num w:numId="6" w16cid:durableId="2014914230">
-    <w:abstractNumId w:val="4"/>
+  <w:num w:numId="10" w16cid:durableId="1141536684">
+    <w:abstractNumId w:val="8"/>
+    <w:lvlOverride w:ilvl="0">
+      <w:startOverride w:val="2"/>
+    </w:lvlOverride>
+  </w:num>
+  <w:num w:numId="11" w16cid:durableId="1612281679">
+    <w:abstractNumId w:val="6"/>
+    <w:lvlOverride w:ilvl="0">
+      <w:startOverride w:val="3"/>
+    </w:lvlOverride>
+  </w:num>
+  <w:num w:numId="12" w16cid:durableId="553659950">
+    <w:abstractNumId w:val="10"/>
+    <w:lvlOverride w:ilvl="0">
+      <w:startOverride w:val="4"/>
+    </w:lvlOverride>
+  </w:num>
+  <w:num w:numId="13" w16cid:durableId="1140197279">
+    <w:abstractNumId w:val="7"/>
   </w:num>
 </w:numbering>
 </file>
@@ -4181,6 +7656,47 @@
       <w:contextualSpacing/>
     </w:pPr>
   </w:style>
+  <w:style w:type="paragraph" w:styleId="TOCHeading">
+    <w:name w:val="TOC Heading"/>
+    <w:basedOn w:val="Heading1"/>
+    <w:next w:val="Normal"/>
+    <w:uiPriority w:val="39"/>
+    <w:unhideWhenUsed/>
+    <w:qFormat/>
+    <w:rsid w:val="00EE3C85"/>
+    <w:pPr>
+      <w:outlineLvl w:val="9"/>
+    </w:pPr>
+    <w:rPr>
+      <w:kern w:val="0"/>
+      <w14:ligatures w14:val="none"/>
+    </w:rPr>
+  </w:style>
+  <w:style w:type="paragraph" w:styleId="TOC1">
+    <w:name w:val="toc 1"/>
+    <w:basedOn w:val="Normal"/>
+    <w:next w:val="Normal"/>
+    <w:autoRedefine/>
+    <w:uiPriority w:val="39"/>
+    <w:unhideWhenUsed/>
+    <w:rsid w:val="00EE3C85"/>
+    <w:pPr>
+      <w:spacing w:after="100"/>
+    </w:pPr>
+  </w:style>
+  <w:style w:type="paragraph" w:styleId="TOC2">
+    <w:name w:val="toc 2"/>
+    <w:basedOn w:val="Normal"/>
+    <w:next w:val="Normal"/>
+    <w:autoRedefine/>
+    <w:uiPriority w:val="39"/>
+    <w:unhideWhenUsed/>
+    <w:rsid w:val="00EE3C85"/>
+    <w:pPr>
+      <w:spacing w:after="100"/>
+      <w:ind w:left="220"/>
+    </w:pPr>
+  </w:style>
 </w:styles>
 </file>
 
@@ -4490,10 +8006,22 @@
 </CoverPageProperties>
 </file>
 
+<file path=customXml/item2.xml><?xml version="1.0" encoding="utf-8"?>
+<b:Sources xmlns:b="http://schemas.openxmlformats.org/officeDocument/2006/bibliography" xmlns="http://schemas.openxmlformats.org/officeDocument/2006/bibliography" SelectedStyle="\APASixthEditionOfficeOnline.xsl" StyleName="APA" Version="6"/>
+</file>
+
 <file path=customXml/itemProps1.xml><?xml version="1.0" encoding="utf-8"?>
 <ds:datastoreItem xmlns:ds="http://schemas.openxmlformats.org/officeDocument/2006/customXml" ds:itemID="{55AF091B-3C7A-41E3-B477-F2FDAA23CFDA}">
   <ds:schemaRefs>
     <ds:schemaRef ds:uri="http://schemas.microsoft.com/office/2006/coverPageProps"/>
   </ds:schemaRefs>
 </ds:datastoreItem>
+</file>
+
+<file path=customXml/itemProps2.xml><?xml version="1.0" encoding="utf-8"?>
+<ds:datastoreItem xmlns:ds="http://schemas.openxmlformats.org/officeDocument/2006/customXml" ds:itemID="{3FA3C488-9459-4015-A7C8-840B10B925F0}">
+  <ds:schemaRefs>
+    <ds:schemaRef ds:uri="http://schemas.openxmlformats.org/officeDocument/2006/bibliography"/>
+  </ds:schemaRefs>
+</ds:datastoreItem>
 </file>